--- a/法令ファイル/マンションの管理の適正化の推進に関する法律/マンションの管理の適正化の推進に関する法律（平成十二年法律第百四十九号）.docx
+++ b/法令ファイル/マンションの管理の適正化の推進に関する法律/マンションの管理の適正化の推進に関する法律（平成十二年法律第百四十九号）.docx
@@ -48,155 +48,137 @@
     </w:p>
     <w:p>
       <w:pPr>
-        <w:pStyle w:val="Heading6"/>
+        <w:pStyle w:val="ListBullet"/>
         <w:ind w:left="880"/>
       </w:pPr>
       <w:r>
         <w:t>一</w:t>
-      </w:r>
-    </w:p>
-    <w:p>
-      <w:pPr>
+        <w:br/>
+        <w:t>マンション</w:t>
+        <w:br/>
+        <w:br/>
+        <w:br/>
+        <w:t>次に掲げるものをいう。</w:t>
+      </w:r>
+    </w:p>
+    <w:p>
+      <w:pPr>
+        <w:pStyle w:val="ListBullet"/>
         <w:ind w:left="880"/>
       </w:pPr>
       <w:r>
-        <w:t>マンション</w:t>
-      </w:r>
-    </w:p>
-    <w:p>
-      <w:pPr>
-        <w:pStyle w:val="Heading6"/>
+        <w:t>二</w:t>
+        <w:br/>
+        <w:t>マンションの区分所有者等</w:t>
+        <w:br/>
+        <w:br/>
+        <w:br/>
+        <w:t>前号イに掲げる建物の区分所有者並びに同号ロに掲げる土地及び附属施設の同号ロの所有者をいう。</w:t>
+      </w:r>
+    </w:p>
+    <w:p>
+      <w:pPr>
+        <w:pStyle w:val="ListBullet"/>
         <w:ind w:left="880"/>
       </w:pPr>
       <w:r>
-        <w:t>二</w:t>
-      </w:r>
-    </w:p>
-    <w:p>
-      <w:pPr>
+        <w:t>三</w:t>
+        <w:br/>
+        <w:t>管理組合</w:t>
+        <w:br/>
+        <w:br/>
+        <w:br/>
+        <w:t>マンションの管理を行う区分所有法第三条若しくは第六十五条に規定する団体又は区分所有法第四十七条第一項（区分所有法第六十六条において準用する場合を含む。）に規定する法人をいう。</w:t>
+      </w:r>
+    </w:p>
+    <w:p>
+      <w:pPr>
+        <w:pStyle w:val="ListBullet"/>
         <w:ind w:left="880"/>
       </w:pPr>
       <w:r>
-        <w:t>マンションの区分所有者等</w:t>
-      </w:r>
-    </w:p>
-    <w:p>
-      <w:pPr>
-        <w:pStyle w:val="Heading6"/>
+        <w:t>四</w:t>
+        <w:br/>
+        <w:t>管理者等</w:t>
+        <w:br/>
+        <w:br/>
+        <w:br/>
+        <w:t>区分所有法第二十五条第一項（区分所有法第六十六条において準用する場合を含む。）の規定により選任された管理者又は区分所有法第四十九条第一項（区分所有法第六十六条において準用する場合を含む。）の規定により置かれた理事をいう。</w:t>
+      </w:r>
+    </w:p>
+    <w:p>
+      <w:pPr>
+        <w:pStyle w:val="ListBullet"/>
         <w:ind w:left="880"/>
       </w:pPr>
       <w:r>
-        <w:t>三</w:t>
-      </w:r>
-    </w:p>
-    <w:p>
-      <w:pPr>
+        <w:t>五</w:t>
+        <w:br/>
+        <w:t>マンション管理士</w:t>
+        <w:br/>
+        <w:br/>
+        <w:br/>
+        <w:t>第三十条第一項の登録を受け、マンション管理士の名称を用いて、専門的知識をもって、管理組合の運営その他マンションの管理に関し、管理組合の管理者等又はマンションの区分所有者等の相談に応じ、助言、指導その他の援助を行うことを業務（他の法律においてその業務を行うことが制限されているものを除く。）とする者をいう。</w:t>
+      </w:r>
+    </w:p>
+    <w:p>
+      <w:pPr>
+        <w:pStyle w:val="ListBullet"/>
         <w:ind w:left="880"/>
       </w:pPr>
       <w:r>
-        <w:t>管理組合</w:t>
-      </w:r>
-    </w:p>
-    <w:p>
-      <w:pPr>
-        <w:pStyle w:val="Heading6"/>
+        <w:t>六</w:t>
+        <w:br/>
+        <w:t>管理事務</w:t>
+        <w:br/>
+        <w:br/>
+        <w:br/>
+        <w:t>マンションの管理に関する事務であって、基幹事務（管理組合の会計の収入及び支出の調定及び出納並びにマンション（専有部分を除く。）の維持又は修繕に関する企画又は実施の調整をいう。以下同じ。）を含むものをいう。</w:t>
+      </w:r>
+    </w:p>
+    <w:p>
+      <w:pPr>
+        <w:pStyle w:val="ListBullet"/>
         <w:ind w:left="880"/>
       </w:pPr>
       <w:r>
-        <w:t>四</w:t>
-      </w:r>
-    </w:p>
-    <w:p>
-      <w:pPr>
+        <w:t>七</w:t>
+        <w:br/>
+        <w:t>マンション管理業</w:t>
+        <w:br/>
+        <w:br/>
+        <w:br/>
+        <w:t>管理組合から委託を受けて管理事務を行う行為で業として行うもの（マンションの区分所有者等が当該マンションについて行うものを除く。）をいう。</w:t>
+      </w:r>
+    </w:p>
+    <w:p>
+      <w:pPr>
+        <w:pStyle w:val="ListBullet"/>
         <w:ind w:left="880"/>
       </w:pPr>
       <w:r>
-        <w:t>管理者等</w:t>
-      </w:r>
-    </w:p>
-    <w:p>
-      <w:pPr>
-        <w:pStyle w:val="Heading6"/>
+        <w:t>八</w:t>
+        <w:br/>
+        <w:t>マンション管理業者</w:t>
+        <w:br/>
+        <w:br/>
+        <w:br/>
+        <w:t>第四十四条の登録を受けてマンション管理業を営む者をいう。</w:t>
+      </w:r>
+    </w:p>
+    <w:p>
+      <w:pPr>
+        <w:pStyle w:val="ListBullet"/>
         <w:ind w:left="880"/>
       </w:pPr>
       <w:r>
-        <w:t>五</w:t>
-      </w:r>
-    </w:p>
-    <w:p>
-      <w:pPr>
-        <w:ind w:left="880"/>
-      </w:pPr>
-      <w:r>
-        <w:t>マンション管理士</w:t>
-      </w:r>
-    </w:p>
-    <w:p>
-      <w:pPr>
-        <w:pStyle w:val="Heading6"/>
-        <w:ind w:left="880"/>
-      </w:pPr>
-      <w:r>
-        <w:t>六</w:t>
-      </w:r>
-    </w:p>
-    <w:p>
-      <w:pPr>
-        <w:ind w:left="880"/>
-      </w:pPr>
-      <w:r>
-        <w:t>管理事務</w:t>
-      </w:r>
-    </w:p>
-    <w:p>
-      <w:pPr>
-        <w:pStyle w:val="Heading6"/>
-        <w:ind w:left="880"/>
-      </w:pPr>
-      <w:r>
-        <w:t>七</w:t>
-      </w:r>
-    </w:p>
-    <w:p>
-      <w:pPr>
-        <w:ind w:left="880"/>
-      </w:pPr>
-      <w:r>
-        <w:t>マンション管理業</w:t>
-      </w:r>
-    </w:p>
-    <w:p>
-      <w:pPr>
-        <w:pStyle w:val="Heading6"/>
-        <w:ind w:left="880"/>
-      </w:pPr>
-      <w:r>
-        <w:t>八</w:t>
-      </w:r>
-    </w:p>
-    <w:p>
-      <w:pPr>
-        <w:ind w:left="880"/>
-      </w:pPr>
-      <w:r>
-        <w:t>マンション管理業者</w:t>
-      </w:r>
-    </w:p>
-    <w:p>
-      <w:pPr>
-        <w:pStyle w:val="Heading6"/>
-        <w:ind w:left="880"/>
-      </w:pPr>
-      <w:r>
         <w:t>九</w:t>
-      </w:r>
-    </w:p>
-    <w:p>
-      <w:pPr>
-        <w:ind w:left="880"/>
-      </w:pPr>
-      <w:r>
+        <w:br/>
         <w:t>管理業務主任者</w:t>
+        <w:br/>
+        <w:br/>
+        <w:br/>
+        <w:t>第六十条第一項に規定する管理業務主任者証の交付を受けた者をいう。</w:t>
       </w:r>
     </w:p>
     <w:p>
@@ -239,103 +221,67 @@
     </w:p>
     <w:p>
       <w:pPr>
-        <w:pStyle w:val="Heading6"/>
+        <w:pStyle w:val="ListBullet"/>
         <w:ind w:left="880"/>
       </w:pPr>
       <w:r>
         <w:t>一</w:t>
-      </w:r>
-    </w:p>
-    <w:p>
-      <w:pPr>
+        <w:br/>
+        <w:t>マンションの管理の適正化の推進に関する基本的な事項</w:t>
+      </w:r>
+    </w:p>
+    <w:p>
+      <w:pPr>
+        <w:pStyle w:val="ListBullet"/>
         <w:ind w:left="880"/>
       </w:pPr>
       <w:r>
-        <w:t>マンションの管理の適正化の推進に関する基本的な事項</w:t>
-      </w:r>
-    </w:p>
-    <w:p>
-      <w:pPr>
-        <w:pStyle w:val="Heading6"/>
+        <w:t>二</w:t>
+        <w:br/>
+        <w:t>マンションの管理の適正化に関する目標の設定に関する事項</w:t>
+      </w:r>
+    </w:p>
+    <w:p>
+      <w:pPr>
+        <w:pStyle w:val="ListBullet"/>
         <w:ind w:left="880"/>
       </w:pPr>
       <w:r>
-        <w:t>二</w:t>
-      </w:r>
-    </w:p>
-    <w:p>
-      <w:pPr>
+        <w:t>三</w:t>
+        <w:br/>
+        <w:t>管理組合によるマンションの管理の適正化に関する基本的な指針（以下「マンション管理適正化指針」という。）に関する事項</w:t>
+      </w:r>
+    </w:p>
+    <w:p>
+      <w:pPr>
+        <w:pStyle w:val="ListBullet"/>
         <w:ind w:left="880"/>
       </w:pPr>
       <w:r>
-        <w:t>マンションの管理の適正化に関する目標の設定に関する事項</w:t>
-      </w:r>
-    </w:p>
-    <w:p>
-      <w:pPr>
-        <w:pStyle w:val="Heading6"/>
+        <w:t>四</w:t>
+        <w:br/>
+        <w:t>マンションがその建設後相当の期間が経過した場合その他の場合において当該マンションの建替えその他の措置が必要なときにおけるマンションの建替えその他の措置に向けたマンションの区分所有者等の合意形成の促進に関する事項（前号に掲げる事項を除く。）</w:t>
+      </w:r>
+    </w:p>
+    <w:p>
+      <w:pPr>
+        <w:pStyle w:val="ListBullet"/>
         <w:ind w:left="880"/>
       </w:pPr>
       <w:r>
-        <w:t>三</w:t>
-      </w:r>
-    </w:p>
-    <w:p>
-      <w:pPr>
+        <w:t>五</w:t>
+        <w:br/>
+        <w:t>マンションの管理の適正化に関する啓発及び知識の普及に関する基本的な事項</w:t>
+      </w:r>
+    </w:p>
+    <w:p>
+      <w:pPr>
+        <w:pStyle w:val="ListBullet"/>
         <w:ind w:left="880"/>
       </w:pPr>
       <w:r>
-        <w:t>管理組合によるマンションの管理の適正化に関する基本的な指針（以下「マンション管理適正化指針」という。）に関する事項</w:t>
-      </w:r>
-    </w:p>
-    <w:p>
-      <w:pPr>
-        <w:pStyle w:val="Heading6"/>
-        <w:ind w:left="880"/>
-      </w:pPr>
-      <w:r>
-        <w:t>四</w:t>
-      </w:r>
-    </w:p>
-    <w:p>
-      <w:pPr>
-        <w:ind w:left="880"/>
-      </w:pPr>
-      <w:r>
-        <w:t>マンションがその建設後相当の期間が経過した場合その他の場合において当該マンションの建替えその他の措置が必要なときにおけるマンションの建替えその他の措置に向けたマンションの区分所有者等の合意形成の促進に関する事項（前号に掲げる事項を除く。）</w:t>
-      </w:r>
-    </w:p>
-    <w:p>
-      <w:pPr>
-        <w:pStyle w:val="Heading6"/>
-        <w:ind w:left="880"/>
-      </w:pPr>
-      <w:r>
-        <w:t>五</w:t>
-      </w:r>
-    </w:p>
-    <w:p>
-      <w:pPr>
-        <w:ind w:left="880"/>
-      </w:pPr>
-      <w:r>
-        <w:t>マンションの管理の適正化に関する啓発及び知識の普及に関する基本的な事項</w:t>
-      </w:r>
-    </w:p>
-    <w:p>
-      <w:pPr>
-        <w:pStyle w:val="Heading6"/>
-        <w:ind w:left="880"/>
-      </w:pPr>
-      <w:r>
         <w:t>六</w:t>
-      </w:r>
-    </w:p>
-    <w:p>
-      <w:pPr>
-        <w:ind w:left="880"/>
-      </w:pPr>
-      <w:r>
+        <w:br/>
         <w:t>次条第一項に規定するマンション管理適正化推進計画の策定に関する基本的な事項その他マンションの管理の適正化の推進に関する重要事項</w:t>
       </w:r>
     </w:p>
@@ -405,120 +351,78 @@
     </w:p>
     <w:p>
       <w:pPr>
-        <w:pStyle w:val="Heading6"/>
+        <w:pStyle w:val="ListBullet"/>
         <w:ind w:left="880"/>
       </w:pPr>
       <w:r>
         <w:t>一</w:t>
-      </w:r>
-    </w:p>
-    <w:p>
-      <w:pPr>
+        <w:br/>
+        <w:t>当該都道府県等の区域内におけるマンションの管理の適正化に関する目標</w:t>
+      </w:r>
+    </w:p>
+    <w:p>
+      <w:pPr>
+        <w:pStyle w:val="ListBullet"/>
         <w:ind w:left="880"/>
       </w:pPr>
       <w:r>
-        <w:t>当該都道府県等の区域内におけるマンションの管理の適正化に関する目標</w:t>
-      </w:r>
-    </w:p>
-    <w:p>
-      <w:pPr>
-        <w:pStyle w:val="Heading6"/>
+        <w:t>二</w:t>
+        <w:br/>
+        <w:t>当該都道府県等の区域内におけるマンションの管理の状況を把握するために当該都道府県等が講ずる措置に関する事項</w:t>
+      </w:r>
+    </w:p>
+    <w:p>
+      <w:pPr>
+        <w:pStyle w:val="ListBullet"/>
         <w:ind w:left="880"/>
       </w:pPr>
       <w:r>
-        <w:t>二</w:t>
-      </w:r>
-    </w:p>
-    <w:p>
-      <w:pPr>
+        <w:t>三</w:t>
+        <w:br/>
+        <w:t>当該都道府県等の区域内におけるマンションの管理の適正化の推進を図るための施策に関する事項</w:t>
+      </w:r>
+    </w:p>
+    <w:p>
+      <w:pPr>
+        <w:pStyle w:val="ListBullet"/>
         <w:ind w:left="880"/>
       </w:pPr>
       <w:r>
-        <w:t>当該都道府県等の区域内におけるマンションの管理の状況を把握するために当該都道府県等が講ずる措置に関する事項</w:t>
-      </w:r>
-    </w:p>
-    <w:p>
-      <w:pPr>
-        <w:pStyle w:val="Heading6"/>
+        <w:t>四</w:t>
+        <w:br/>
+        <w:t>当該都道府県等の区域内における管理組合によるマンションの管理の適正化に関する指針（以下「都道府県等マンション管理適正化指針」という。）に関する事項</w:t>
+      </w:r>
+    </w:p>
+    <w:p>
+      <w:pPr>
+        <w:pStyle w:val="ListBullet"/>
         <w:ind w:left="880"/>
       </w:pPr>
       <w:r>
-        <w:t>三</w:t>
-      </w:r>
-    </w:p>
-    <w:p>
-      <w:pPr>
+        <w:t>五</w:t>
+        <w:br/>
+        <w:t>マンションの管理の適正化に関する啓発及び知識の普及に関する事項</w:t>
+      </w:r>
+    </w:p>
+    <w:p>
+      <w:pPr>
+        <w:pStyle w:val="ListBullet"/>
         <w:ind w:left="880"/>
       </w:pPr>
       <w:r>
-        <w:t>当該都道府県等の区域内におけるマンションの管理の適正化の推進を図るための施策に関する事項</w:t>
-      </w:r>
-    </w:p>
-    <w:p>
-      <w:pPr>
-        <w:pStyle w:val="Heading6"/>
+        <w:t>六</w:t>
+        <w:br/>
+        <w:t>計画期間</w:t>
+      </w:r>
+    </w:p>
+    <w:p>
+      <w:pPr>
+        <w:pStyle w:val="ListBullet"/>
         <w:ind w:left="880"/>
       </w:pPr>
       <w:r>
-        <w:t>四</w:t>
-      </w:r>
-    </w:p>
-    <w:p>
-      <w:pPr>
-        <w:ind w:left="880"/>
-      </w:pPr>
-      <w:r>
-        <w:t>当該都道府県等の区域内における管理組合によるマンションの管理の適正化に関する指針（以下「都道府県等マンション管理適正化指針」という。）に関する事項</w:t>
-      </w:r>
-    </w:p>
-    <w:p>
-      <w:pPr>
-        <w:pStyle w:val="Heading6"/>
-        <w:ind w:left="880"/>
-      </w:pPr>
-      <w:r>
-        <w:t>五</w:t>
-      </w:r>
-    </w:p>
-    <w:p>
-      <w:pPr>
-        <w:ind w:left="880"/>
-      </w:pPr>
-      <w:r>
-        <w:t>マンションの管理の適正化に関する啓発及び知識の普及に関する事項</w:t>
-      </w:r>
-    </w:p>
-    <w:p>
-      <w:pPr>
-        <w:pStyle w:val="Heading6"/>
-        <w:ind w:left="880"/>
-      </w:pPr>
-      <w:r>
-        <w:t>六</w:t>
-      </w:r>
-    </w:p>
-    <w:p>
-      <w:pPr>
-        <w:ind w:left="880"/>
-      </w:pPr>
-      <w:r>
-        <w:t>計画期間</w:t>
-      </w:r>
-    </w:p>
-    <w:p>
-      <w:pPr>
-        <w:pStyle w:val="Heading6"/>
-        <w:ind w:left="880"/>
-      </w:pPr>
-      <w:r>
         <w:t>七</w:t>
-      </w:r>
-    </w:p>
-    <w:p>
-      <w:pPr>
-        <w:ind w:left="880"/>
-      </w:pPr>
-      <w:r>
+        <w:br/>
         <w:t>その他当該都道府県等の区域内におけるマンションの管理の適正化の推進に関し必要な事項</w:t>
       </w:r>
     </w:p>
@@ -750,150 +654,102 @@
     </w:p>
     <w:p>
       <w:pPr>
-        <w:pStyle w:val="Heading6"/>
+        <w:pStyle w:val="ListBullet"/>
         <w:ind w:left="880"/>
       </w:pPr>
       <w:r>
         <w:t>一</w:t>
-      </w:r>
-    </w:p>
-    <w:p>
-      <w:pPr>
+        <w:br/>
+        <w:t>当該マンションの修繕その他の管理の方法</w:t>
+      </w:r>
+    </w:p>
+    <w:p>
+      <w:pPr>
+        <w:pStyle w:val="ListBullet"/>
         <w:ind w:left="880"/>
       </w:pPr>
       <w:r>
-        <w:t>当該マンションの修繕その他の管理の方法</w:t>
-      </w:r>
-    </w:p>
-    <w:p>
-      <w:pPr>
-        <w:pStyle w:val="Heading6"/>
+        <w:t>二</w:t>
+        <w:br/>
+        <w:t>当該マンションの修繕その他の管理に係る資金計画</w:t>
+      </w:r>
+    </w:p>
+    <w:p>
+      <w:pPr>
+        <w:pStyle w:val="ListBullet"/>
         <w:ind w:left="880"/>
       </w:pPr>
       <w:r>
+        <w:t>三</w:t>
+        <w:br/>
+        <w:t>当該マンションの管理組合の運営の状況</w:t>
+      </w:r>
+    </w:p>
+    <w:p>
+      <w:pPr>
+        <w:pStyle w:val="ListBullet"/>
+        <w:ind w:left="880"/>
+      </w:pPr>
+      <w:r>
+        <w:t>四</w:t>
+        <w:br/>
+        <w:t>その他国土交通省令で定める事項</w:t>
+      </w:r>
+    </w:p>
+    <w:p>
+      <w:pPr>
+        <w:pStyle w:val="Heading4"/>
+      </w:pPr>
+      <w:r>
+        <w:t>第五条の四（認定基準）</w:t>
+      </w:r>
+    </w:p>
+    <w:p>
+      <w:r>
+        <w:t>計画作成都道府県知事等は、前条第一項の認定の申請があった場合において、当該申請に係る管理計画が次に掲げる基準に適合すると認めるときは、その認定をすることができる。</w:t>
+      </w:r>
+    </w:p>
+    <w:p>
+      <w:pPr>
+        <w:pStyle w:val="ListBullet"/>
+        <w:ind w:left="880"/>
+      </w:pPr>
+      <w:r>
+        <w:t>一</w:t>
+        <w:br/>
+        <w:t>マンションの修繕その他の管理の方法が国土交通省令で定める基準に適合するものであること。</w:t>
+      </w:r>
+    </w:p>
+    <w:p>
+      <w:pPr>
+        <w:pStyle w:val="ListBullet"/>
+        <w:ind w:left="880"/>
+      </w:pPr>
+      <w:r>
         <w:t>二</w:t>
-      </w:r>
-    </w:p>
-    <w:p>
-      <w:pPr>
+        <w:br/>
+        <w:t>資金計画がマンションの修繕その他の管理を確実に遂行するため適切なものであること。</w:t>
+      </w:r>
+    </w:p>
+    <w:p>
+      <w:pPr>
+        <w:pStyle w:val="ListBullet"/>
         <w:ind w:left="880"/>
       </w:pPr>
       <w:r>
-        <w:t>当該マンションの修繕その他の管理に係る資金計画</w:t>
-      </w:r>
-    </w:p>
-    <w:p>
-      <w:pPr>
-        <w:pStyle w:val="Heading6"/>
+        <w:t>三</w:t>
+        <w:br/>
+        <w:t>管理組合の運営の状況が国土交通省令で定める基準に適合するものであること。</w:t>
+      </w:r>
+    </w:p>
+    <w:p>
+      <w:pPr>
+        <w:pStyle w:val="ListBullet"/>
         <w:ind w:left="880"/>
       </w:pPr>
       <w:r>
-        <w:t>三</w:t>
-      </w:r>
-    </w:p>
-    <w:p>
-      <w:pPr>
-        <w:ind w:left="880"/>
-      </w:pPr>
-      <w:r>
-        <w:t>当該マンションの管理組合の運営の状況</w:t>
-      </w:r>
-    </w:p>
-    <w:p>
-      <w:pPr>
-        <w:pStyle w:val="Heading6"/>
-        <w:ind w:left="880"/>
-      </w:pPr>
-      <w:r>
         <w:t>四</w:t>
-      </w:r>
-    </w:p>
-    <w:p>
-      <w:pPr>
-        <w:ind w:left="880"/>
-      </w:pPr>
-      <w:r>
-        <w:t>その他国土交通省令で定める事項</w:t>
-      </w:r>
-    </w:p>
-    <w:p>
-      <w:pPr>
-        <w:pStyle w:val="Heading4"/>
-      </w:pPr>
-      <w:r>
-        <w:t>第五条の四（認定基準）</w:t>
-      </w:r>
-    </w:p>
-    <w:p>
-      <w:r>
-        <w:t>計画作成都道府県知事等は、前条第一項の認定の申請があった場合において、当該申請に係る管理計画が次に掲げる基準に適合すると認めるときは、その認定をすることができる。</w:t>
-      </w:r>
-    </w:p>
-    <w:p>
-      <w:pPr>
-        <w:pStyle w:val="Heading6"/>
-        <w:ind w:left="880"/>
-      </w:pPr>
-      <w:r>
-        <w:t>一</w:t>
-      </w:r>
-    </w:p>
-    <w:p>
-      <w:pPr>
-        <w:ind w:left="880"/>
-      </w:pPr>
-      <w:r>
-        <w:t>マンションの修繕その他の管理の方法が国土交通省令で定める基準に適合するものであること。</w:t>
-      </w:r>
-    </w:p>
-    <w:p>
-      <w:pPr>
-        <w:pStyle w:val="Heading6"/>
-        <w:ind w:left="880"/>
-      </w:pPr>
-      <w:r>
-        <w:t>二</w:t>
-      </w:r>
-    </w:p>
-    <w:p>
-      <w:pPr>
-        <w:ind w:left="880"/>
-      </w:pPr>
-      <w:r>
-        <w:t>資金計画がマンションの修繕その他の管理を確実に遂行するため適切なものであること。</w:t>
-      </w:r>
-    </w:p>
-    <w:p>
-      <w:pPr>
-        <w:pStyle w:val="Heading6"/>
-        <w:ind w:left="880"/>
-      </w:pPr>
-      <w:r>
-        <w:t>三</w:t>
-      </w:r>
-    </w:p>
-    <w:p>
-      <w:pPr>
-        <w:ind w:left="880"/>
-      </w:pPr>
-      <w:r>
-        <w:t>管理組合の運営の状況が国土交通省令で定める基準に適合するものであること。</w:t>
-      </w:r>
-    </w:p>
-    <w:p>
-      <w:pPr>
-        <w:pStyle w:val="Heading6"/>
-        <w:ind w:left="880"/>
-      </w:pPr>
-      <w:r>
-        <w:t>四</w:t>
-      </w:r>
-    </w:p>
-    <w:p>
-      <w:pPr>
-        <w:ind w:left="880"/>
-      </w:pPr>
-      <w:r>
+        <w:br/>
         <w:t>その他マンション管理適正化指針及び都道府県等マンション管理適正化指針に照らして適切なものであること。</w:t>
       </w:r>
     </w:p>
@@ -1045,52 +901,34 @@
     </w:p>
     <w:p>
       <w:pPr>
-        <w:pStyle w:val="Heading6"/>
+        <w:pStyle w:val="ListBullet"/>
         <w:ind w:left="880"/>
       </w:pPr>
       <w:r>
         <w:t>一</w:t>
-      </w:r>
-    </w:p>
-    <w:p>
-      <w:pPr>
+        <w:br/>
+        <w:t>認定管理者等が前条の規定による命令に違反したとき。</w:t>
+      </w:r>
+    </w:p>
+    <w:p>
+      <w:pPr>
+        <w:pStyle w:val="ListBullet"/>
         <w:ind w:left="880"/>
       </w:pPr>
       <w:r>
-        <w:t>認定管理者等が前条の規定による命令に違反したとき。</w:t>
-      </w:r>
-    </w:p>
-    <w:p>
-      <w:pPr>
-        <w:pStyle w:val="Heading6"/>
+        <w:t>二</w:t>
+        <w:br/>
+        <w:t>認定管理者等から認定管理計画に基づく管理計画認定マンションの管理を取りやめる旨の申出があったとき。</w:t>
+      </w:r>
+    </w:p>
+    <w:p>
+      <w:pPr>
+        <w:pStyle w:val="ListBullet"/>
         <w:ind w:left="880"/>
       </w:pPr>
       <w:r>
-        <w:t>二</w:t>
-      </w:r>
-    </w:p>
-    <w:p>
-      <w:pPr>
-        <w:ind w:left="880"/>
-      </w:pPr>
-      <w:r>
-        <w:t>認定管理者等から認定管理計画に基づく管理計画認定マンションの管理を取りやめる旨の申出があったとき。</w:t>
-      </w:r>
-    </w:p>
-    <w:p>
-      <w:pPr>
-        <w:pStyle w:val="Heading6"/>
-        <w:ind w:left="880"/>
-      </w:pPr>
-      <w:r>
         <w:t>三</w:t>
-      </w:r>
-    </w:p>
-    <w:p>
-      <w:pPr>
-        <w:ind w:left="880"/>
-      </w:pPr>
-      <w:r>
+        <w:br/>
         <w:t>認定管理者等が不正の手段により第五条の四の認定又は第五条の六第一項の認定の更新を受けたとき。</w:t>
       </w:r>
     </w:p>
@@ -1169,35 +1007,23 @@
     </w:p>
     <w:p>
       <w:pPr>
-        <w:pStyle w:val="Heading6"/>
+        <w:pStyle w:val="ListBullet"/>
         <w:ind w:left="880"/>
       </w:pPr>
       <w:r>
         <w:t>一</w:t>
-      </w:r>
-    </w:p>
-    <w:p>
-      <w:pPr>
+        <w:br/>
+        <w:t>マンションの修繕その他の管理の方法、マンションの修繕その他の管理に係る資金計画及び管理組合の運営の状況について調査すること。</w:t>
+      </w:r>
+    </w:p>
+    <w:p>
+      <w:pPr>
+        <w:pStyle w:val="ListBullet"/>
         <w:ind w:left="880"/>
       </w:pPr>
       <w:r>
-        <w:t>マンションの修繕その他の管理の方法、マンションの修繕その他の管理に係る資金計画及び管理組合の運営の状況について調査すること。</w:t>
-      </w:r>
-    </w:p>
-    <w:p>
-      <w:pPr>
-        <w:pStyle w:val="Heading6"/>
-        <w:ind w:left="880"/>
-      </w:pPr>
-      <w:r>
         <w:t>二</w:t>
-      </w:r>
-    </w:p>
-    <w:p>
-      <w:pPr>
-        <w:ind w:left="880"/>
-      </w:pPr>
-      <w:r>
+        <w:br/>
         <w:t>その他国土交通省令で定める事務</w:t>
       </w:r>
     </w:p>
@@ -1458,35 +1284,23 @@
     </w:p>
     <w:p>
       <w:pPr>
-        <w:pStyle w:val="Heading6"/>
+        <w:pStyle w:val="ListBullet"/>
         <w:ind w:left="880"/>
       </w:pPr>
       <w:r>
         <w:t>一</w:t>
-      </w:r>
-    </w:p>
-    <w:p>
-      <w:pPr>
+        <w:br/>
+        <w:t>職員、設備、試験事務の実施の方法その他の事項についての試験事務の実施に関する計画が、試験事務の適正かつ確実な実施のために適切なものであること。</w:t>
+      </w:r>
+    </w:p>
+    <w:p>
+      <w:pPr>
+        <w:pStyle w:val="ListBullet"/>
         <w:ind w:left="880"/>
       </w:pPr>
       <w:r>
-        <w:t>職員、設備、試験事務の実施の方法その他の事項についての試験事務の実施に関する計画が、試験事務の適正かつ確実な実施のために適切なものであること。</w:t>
-      </w:r>
-    </w:p>
-    <w:p>
-      <w:pPr>
-        <w:pStyle w:val="Heading6"/>
-        <w:ind w:left="880"/>
-      </w:pPr>
-      <w:r>
         <w:t>二</w:t>
-      </w:r>
-    </w:p>
-    <w:p>
-      <w:pPr>
-        <w:ind w:left="880"/>
-      </w:pPr>
-      <w:r>
+        <w:br/>
         <w:t>前号の試験事務の実施に関する計画の適正かつ確実な実施に必要な経理的及び技術的な基礎を有するものであること。</w:t>
       </w:r>
     </w:p>
@@ -1509,86 +1323,56 @@
     </w:p>
     <w:p>
       <w:pPr>
-        <w:pStyle w:val="Heading6"/>
+        <w:pStyle w:val="ListBullet"/>
         <w:ind w:left="880"/>
       </w:pPr>
       <w:r>
         <w:t>一</w:t>
-      </w:r>
-    </w:p>
-    <w:p>
-      <w:pPr>
+        <w:br/>
+        <w:t>一般社団法人又は一般財団法人以外の者であること。</w:t>
+      </w:r>
+    </w:p>
+    <w:p>
+      <w:pPr>
+        <w:pStyle w:val="ListBullet"/>
         <w:ind w:left="880"/>
       </w:pPr>
       <w:r>
-        <w:t>一般社団法人又は一般財団法人以外の者であること。</w:t>
-      </w:r>
-    </w:p>
-    <w:p>
-      <w:pPr>
-        <w:pStyle w:val="Heading6"/>
+        <w:t>二</w:t>
+        <w:br/>
+        <w:t>その行う試験事務以外の業務により試験事務を公正に実施することができないおそれがあること。</w:t>
+      </w:r>
+    </w:p>
+    <w:p>
+      <w:pPr>
+        <w:pStyle w:val="ListBullet"/>
         <w:ind w:left="880"/>
       </w:pPr>
       <w:r>
-        <w:t>二</w:t>
-      </w:r>
-    </w:p>
-    <w:p>
-      <w:pPr>
+        <w:t>三</w:t>
+        <w:br/>
+        <w:t>この法律の規定により刑に処せられ、その執行を終わり、又は執行を受けることがなくなった日から二年を経過しない者であること。</w:t>
+      </w:r>
+    </w:p>
+    <w:p>
+      <w:pPr>
+        <w:pStyle w:val="ListBullet"/>
         <w:ind w:left="880"/>
       </w:pPr>
       <w:r>
-        <w:t>その行う試験事務以外の業務により試験事務を公正に実施することができないおそれがあること。</w:t>
-      </w:r>
-    </w:p>
-    <w:p>
-      <w:pPr>
-        <w:pStyle w:val="Heading6"/>
+        <w:t>四</w:t>
+        <w:br/>
+        <w:t>第二十四条の規定により指定を取り消され、その取消しの日から二年を経過しない者であること。</w:t>
+      </w:r>
+    </w:p>
+    <w:p>
+      <w:pPr>
+        <w:pStyle w:val="ListBullet"/>
         <w:ind w:left="880"/>
       </w:pPr>
       <w:r>
-        <w:t>三</w:t>
-      </w:r>
-    </w:p>
-    <w:p>
-      <w:pPr>
-        <w:ind w:left="880"/>
-      </w:pPr>
-      <w:r>
-        <w:t>この法律の規定により刑に処せられ、その執行を終わり、又は執行を受けることがなくなった日から二年を経過しない者であること。</w:t>
-      </w:r>
-    </w:p>
-    <w:p>
-      <w:pPr>
-        <w:pStyle w:val="Heading6"/>
-        <w:ind w:left="880"/>
-      </w:pPr>
-      <w:r>
-        <w:t>四</w:t>
-      </w:r>
-    </w:p>
-    <w:p>
-      <w:pPr>
-        <w:ind w:left="880"/>
-      </w:pPr>
-      <w:r>
-        <w:t>第二十四条の規定により指定を取り消され、その取消しの日から二年を経過しない者であること。</w:t>
-      </w:r>
-    </w:p>
-    <w:p>
-      <w:pPr>
-        <w:pStyle w:val="Heading6"/>
-        <w:ind w:left="880"/>
-      </w:pPr>
-      <w:r>
         <w:t>五</w:t>
-      </w:r>
-    </w:p>
-    <w:p>
-      <w:pPr>
-        <w:ind w:left="880"/>
-      </w:pPr>
-      <w:r>
+        <w:br/>
         <w:t>その役員のうちに、次のいずれかに該当する者があること。</w:t>
       </w:r>
     </w:p>
@@ -1646,6 +1430,8 @@
     <w:p>
       <w:r>
         <w:t>指定試験機関は、毎事業年度、事業計画及び収支予算を作成し、当該事業年度の開始前に（指定を受けた日の属する事業年度にあっては、その指定を受けた後遅滞なく）、国土交通大臣の認可を受けなければならない。</w:t>
+        <w:br/>
+        <w:t>これを変更しようとするときも、同様とする。</w:t>
       </w:r>
     </w:p>
     <w:p>
@@ -1676,6 +1462,8 @@
     <w:p>
       <w:r>
         <w:t>指定試験機関は、試験事務の開始前に、試験事務の実施に関する規程（以下この節において「試験事務規程」という。）を定め、国土交通大臣の認可を受けなければならない。</w:t>
+        <w:br/>
+        <w:t>これを変更しようとするときも、同様とする。</w:t>
       </w:r>
     </w:p>
     <w:p>
@@ -1757,6 +1545,8 @@
       </w:pPr>
       <w:r>
         <w:t>指定試験機関は、試験委員を選任したときは、国土交通省令で定めるところにより、国土交通大臣にその旨を届け出なければならない。</w:t>
+        <w:br/>
+        <w:t>試験委員に変更があったときも、同様とする。</w:t>
       </w:r>
     </w:p>
     <w:p>
@@ -1984,120 +1774,78 @@
     </w:p>
     <w:p>
       <w:pPr>
-        <w:pStyle w:val="Heading6"/>
+        <w:pStyle w:val="ListBullet"/>
         <w:ind w:left="880"/>
       </w:pPr>
       <w:r>
         <w:t>一</w:t>
-      </w:r>
-    </w:p>
-    <w:p>
-      <w:pPr>
+        <w:br/>
+        <w:t>第十一条第三項各号の要件を満たさなくなったと認められるとき。</w:t>
+      </w:r>
+    </w:p>
+    <w:p>
+      <w:pPr>
+        <w:pStyle w:val="ListBullet"/>
         <w:ind w:left="880"/>
       </w:pPr>
       <w:r>
-        <w:t>第十一条第三項各号の要件を満たさなくなったと認められるとき。</w:t>
-      </w:r>
-    </w:p>
-    <w:p>
-      <w:pPr>
-        <w:pStyle w:val="Heading6"/>
+        <w:t>二</w:t>
+        <w:br/>
+        <w:t>第十三条第二項（第十六条第四項において準用する場合を含む。）、第十五条第三項又は第二十条の規定による命令に違反したとき。</w:t>
+      </w:r>
+    </w:p>
+    <w:p>
+      <w:pPr>
+        <w:pStyle w:val="ListBullet"/>
         <w:ind w:left="880"/>
       </w:pPr>
       <w:r>
-        <w:t>二</w:t>
-      </w:r>
-    </w:p>
-    <w:p>
-      <w:pPr>
+        <w:t>三</w:t>
+        <w:br/>
+        <w:t>第十四条、第十六条第一項から第三項まで、第十九条又は前条第一項の規定に違反したとき。</w:t>
+      </w:r>
+    </w:p>
+    <w:p>
+      <w:pPr>
+        <w:pStyle w:val="ListBullet"/>
         <w:ind w:left="880"/>
       </w:pPr>
       <w:r>
-        <w:t>第十三条第二項（第十六条第四項において準用する場合を含む。）、第十五条第三項又は第二十条の規定による命令に違反したとき。</w:t>
-      </w:r>
-    </w:p>
-    <w:p>
-      <w:pPr>
-        <w:pStyle w:val="Heading6"/>
+        <w:t>四</w:t>
+        <w:br/>
+        <w:t>第十五条第一項の認可を受けた試験事務規程によらないで試験事務を行ったとき。</w:t>
+      </w:r>
+    </w:p>
+    <w:p>
+      <w:pPr>
+        <w:pStyle w:val="ListBullet"/>
         <w:ind w:left="880"/>
       </w:pPr>
       <w:r>
-        <w:t>三</w:t>
-      </w:r>
-    </w:p>
-    <w:p>
-      <w:pPr>
+        <w:t>五</w:t>
+        <w:br/>
+        <w:t>次条第一項の条件に違反したとき。</w:t>
+      </w:r>
+    </w:p>
+    <w:p>
+      <w:pPr>
+        <w:pStyle w:val="ListBullet"/>
         <w:ind w:left="880"/>
       </w:pPr>
       <w:r>
-        <w:t>第十四条、第十六条第一項から第三項まで、第十九条又は前条第一項の規定に違反したとき。</w:t>
-      </w:r>
-    </w:p>
-    <w:p>
-      <w:pPr>
-        <w:pStyle w:val="Heading6"/>
+        <w:t>六</w:t>
+        <w:br/>
+        <w:t>試験事務に関し著しく不適当な行為をしたとき、又はその試験事務に従事する試験委員若しくは役員が試験事務に関し著しく不適当な行為をしたとき。</w:t>
+      </w:r>
+    </w:p>
+    <w:p>
+      <w:pPr>
+        <w:pStyle w:val="ListBullet"/>
         <w:ind w:left="880"/>
       </w:pPr>
       <w:r>
-        <w:t>四</w:t>
-      </w:r>
-    </w:p>
-    <w:p>
-      <w:pPr>
-        <w:ind w:left="880"/>
-      </w:pPr>
-      <w:r>
-        <w:t>第十五条第一項の認可を受けた試験事務規程によらないで試験事務を行ったとき。</w:t>
-      </w:r>
-    </w:p>
-    <w:p>
-      <w:pPr>
-        <w:pStyle w:val="Heading6"/>
-        <w:ind w:left="880"/>
-      </w:pPr>
-      <w:r>
-        <w:t>五</w:t>
-      </w:r>
-    </w:p>
-    <w:p>
-      <w:pPr>
-        <w:ind w:left="880"/>
-      </w:pPr>
-      <w:r>
-        <w:t>次条第一項の条件に違反したとき。</w:t>
-      </w:r>
-    </w:p>
-    <w:p>
-      <w:pPr>
-        <w:pStyle w:val="Heading6"/>
-        <w:ind w:left="880"/>
-      </w:pPr>
-      <w:r>
-        <w:t>六</w:t>
-      </w:r>
-    </w:p>
-    <w:p>
-      <w:pPr>
-        <w:ind w:left="880"/>
-      </w:pPr>
-      <w:r>
-        <w:t>試験事務に関し著しく不適当な行為をしたとき、又はその試験事務に従事する試験委員若しくは役員が試験事務に関し著しく不適当な行為をしたとき。</w:t>
-      </w:r>
-    </w:p>
-    <w:p>
-      <w:pPr>
-        <w:pStyle w:val="Heading6"/>
-        <w:ind w:left="880"/>
-      </w:pPr>
-      <w:r>
         <w:t>七</w:t>
-      </w:r>
-    </w:p>
-    <w:p>
-      <w:pPr>
-        <w:ind w:left="880"/>
-      </w:pPr>
-      <w:r>
+        <w:br/>
         <w:t>偽りその他不正の手段により第十一条第一項の規定による指定を受けたとき。</w:t>
       </w:r>
     </w:p>
@@ -2142,6 +1890,8 @@
     <w:p>
       <w:r>
         <w:t>指定試験機関が行う試験事務に係る処分又はその不作為について不服がある者は、国土交通大臣に対し、審査請求をすることができる。</w:t>
+        <w:br/>
+        <w:t>この場合において、国土交通大臣は、行政不服審査法（平成二十六年法律第六十八号）第二十五条第二項及び第三項、第四十六条第一項及び第二項、第四十七条並びに第四十九条第三項の規定の適用については、指定試験機関の上級行政庁とみなす。</w:t>
       </w:r>
     </w:p>
     <w:p>
@@ -2189,222 +1939,158 @@
     </w:p>
     <w:p>
       <w:pPr>
-        <w:pStyle w:val="Heading6"/>
+        <w:pStyle w:val="ListBullet"/>
         <w:ind w:left="880"/>
       </w:pPr>
       <w:r>
         <w:t>一</w:t>
-      </w:r>
-    </w:p>
-    <w:p>
-      <w:pPr>
+        <w:br/>
+        <w:t>第十一条第一項の規定による指定をしたとき。</w:t>
+      </w:r>
+    </w:p>
+    <w:p>
+      <w:pPr>
+        <w:pStyle w:val="ListBullet"/>
         <w:ind w:left="880"/>
       </w:pPr>
       <w:r>
-        <w:t>第十一条第一項の規定による指定をしたとき。</w:t>
-      </w:r>
-    </w:p>
-    <w:p>
-      <w:pPr>
-        <w:pStyle w:val="Heading6"/>
+        <w:t>二</w:t>
+        <w:br/>
+        <w:t>第十二条の規定による届出があったとき。</w:t>
+      </w:r>
+    </w:p>
+    <w:p>
+      <w:pPr>
+        <w:pStyle w:val="ListBullet"/>
         <w:ind w:left="880"/>
       </w:pPr>
       <w:r>
+        <w:t>三</w:t>
+        <w:br/>
+        <w:t>第二十三条第一項の規定による許可をしたとき。</w:t>
+      </w:r>
+    </w:p>
+    <w:p>
+      <w:pPr>
+        <w:pStyle w:val="ListBullet"/>
+        <w:ind w:left="880"/>
+      </w:pPr>
+      <w:r>
+        <w:t>四</w:t>
+        <w:br/>
+        <w:t>第二十四条の規定により指定を取り消し、又は試験事務の全部若しくは一部の停止を命じたとき。</w:t>
+      </w:r>
+    </w:p>
+    <w:p>
+      <w:pPr>
+        <w:pStyle w:val="ListBullet"/>
+        <w:ind w:left="880"/>
+      </w:pPr>
+      <w:r>
+        <w:t>五</w:t>
+        <w:br/>
+        <w:t>前条第二項の規定により試験事務の全部若しくは一部を自ら行うこととするとき、又は自ら行っていた試験事務の全部若しくは一部を行わないこととするとき。</w:t>
+      </w:r>
+    </w:p>
+    <w:p>
+      <w:pPr>
+        <w:pStyle w:val="Heading4"/>
+      </w:pPr>
+      <w:r>
+        <w:t>第二十九条（国土交通省令への委任）</w:t>
+      </w:r>
+    </w:p>
+    <w:p>
+      <w:r>
+        <w:t>この節に定めるもののほか、試験、指定試験機関その他この節の規定の施行に関し必要な事項は、国土交通省令で定める。</w:t>
+      </w:r>
+    </w:p>
+    <w:p>
+      <w:pPr>
+        <w:pStyle w:val="Heading3"/>
+      </w:pPr>
+      <w:r>
+        <w:t>第三節　登録</w:t>
+      </w:r>
+    </w:p>
+    <w:p>
+      <w:pPr>
+        <w:pStyle w:val="Heading4"/>
+      </w:pPr>
+      <w:r>
+        <w:t>第三十条（登録）</w:t>
+      </w:r>
+    </w:p>
+    <w:p>
+      <w:r>
+        <w:t>マンション管理士となる資格を有する者は、国土交通大臣の登録を受けることができる。</w:t>
+        <w:br/>
+        <w:t>ただし、次の各号のいずれかに該当する者については、この限りでない。</w:t>
+      </w:r>
+    </w:p>
+    <w:p>
+      <w:pPr>
+        <w:pStyle w:val="ListBullet"/>
+        <w:ind w:left="880"/>
+      </w:pPr>
+      <w:r>
+        <w:t>一</w:t>
+        <w:br/>
+        <w:t>禁錮以上の刑に処せられ、その執行を終わり、又は執行を受けることがなくなった日から二年を経過しない者</w:t>
+      </w:r>
+    </w:p>
+    <w:p>
+      <w:pPr>
+        <w:pStyle w:val="ListBullet"/>
+        <w:ind w:left="880"/>
+      </w:pPr>
+      <w:r>
         <w:t>二</w:t>
-      </w:r>
-    </w:p>
-    <w:p>
-      <w:pPr>
+        <w:br/>
+        <w:t>この法律の規定により罰金の刑に処せられ、その執行を終わり、又は執行を受けることがなくなった日から二年を経過しない者</w:t>
+      </w:r>
+    </w:p>
+    <w:p>
+      <w:pPr>
+        <w:pStyle w:val="ListBullet"/>
         <w:ind w:left="880"/>
       </w:pPr>
       <w:r>
-        <w:t>第十二条の規定による届出があったとき。</w:t>
-      </w:r>
-    </w:p>
-    <w:p>
-      <w:pPr>
-        <w:pStyle w:val="Heading6"/>
+        <w:t>三</w:t>
+        <w:br/>
+        <w:t>第三十三条第一項第二号又は第二項の規定により登録を取り消され、その取消しの日から二年を経過しない者</w:t>
+      </w:r>
+    </w:p>
+    <w:p>
+      <w:pPr>
+        <w:pStyle w:val="ListBullet"/>
         <w:ind w:left="880"/>
       </w:pPr>
       <w:r>
-        <w:t>三</w:t>
-      </w:r>
-    </w:p>
-    <w:p>
-      <w:pPr>
+        <w:t>四</w:t>
+        <w:br/>
+        <w:t>第六十五条第一項第二号から第四号まで又は同条第二項第二号若しくは第三号のいずれかに該当することにより第五十九条第一項の登録を取り消され、その取消しの日から二年を経過しない者</w:t>
+      </w:r>
+    </w:p>
+    <w:p>
+      <w:pPr>
+        <w:pStyle w:val="ListBullet"/>
         <w:ind w:left="880"/>
       </w:pPr>
       <w:r>
-        <w:t>第二十三条第一項の規定による許可をしたとき。</w:t>
-      </w:r>
-    </w:p>
-    <w:p>
-      <w:pPr>
-        <w:pStyle w:val="Heading6"/>
+        <w:t>五</w:t>
+        <w:br/>
+        <w:t>第八十三条第二号又は第三号に該当することによりマンション管理業者の登録を取り消され、その取消しの日から二年を経過しない者（当該登録を取り消された者が法人である場合においては、当該取消しの日前三十日以内にその法人の役員（業務を執行する社員、取締役、執行役又はこれらに準ずる者をいう。次章において同じ。）であった者で当該取消しの日から二年を経過しないもの）</w:t>
+      </w:r>
+    </w:p>
+    <w:p>
+      <w:pPr>
+        <w:pStyle w:val="ListBullet"/>
         <w:ind w:left="880"/>
       </w:pPr>
       <w:r>
-        <w:t>四</w:t>
-      </w:r>
-    </w:p>
-    <w:p>
-      <w:pPr>
-        <w:ind w:left="880"/>
-      </w:pPr>
-      <w:r>
-        <w:t>第二十四条の規定により指定を取り消し、又は試験事務の全部若しくは一部の停止を命じたとき。</w:t>
-      </w:r>
-    </w:p>
-    <w:p>
-      <w:pPr>
-        <w:pStyle w:val="Heading6"/>
-        <w:ind w:left="880"/>
-      </w:pPr>
-      <w:r>
-        <w:t>五</w:t>
-      </w:r>
-    </w:p>
-    <w:p>
-      <w:pPr>
-        <w:ind w:left="880"/>
-      </w:pPr>
-      <w:r>
-        <w:t>前条第二項の規定により試験事務の全部若しくは一部を自ら行うこととするとき、又は自ら行っていた試験事務の全部若しくは一部を行わないこととするとき。</w:t>
-      </w:r>
-    </w:p>
-    <w:p>
-      <w:pPr>
-        <w:pStyle w:val="Heading4"/>
-      </w:pPr>
-      <w:r>
-        <w:t>第二十九条（国土交通省令への委任）</w:t>
-      </w:r>
-    </w:p>
-    <w:p>
-      <w:r>
-        <w:t>この節に定めるもののほか、試験、指定試験機関その他この節の規定の施行に関し必要な事項は、国土交通省令で定める。</w:t>
-      </w:r>
-    </w:p>
-    <w:p>
-      <w:pPr>
-        <w:pStyle w:val="Heading3"/>
-      </w:pPr>
-      <w:r>
-        <w:t>第三節　登録</w:t>
-      </w:r>
-    </w:p>
-    <w:p>
-      <w:pPr>
-        <w:pStyle w:val="Heading4"/>
-      </w:pPr>
-      <w:r>
-        <w:t>第三十条（登録）</w:t>
-      </w:r>
-    </w:p>
-    <w:p>
-      <w:r>
-        <w:t>マンション管理士となる資格を有する者は、国土交通大臣の登録を受けることができる。</w:t>
-      </w:r>
-    </w:p>
-    <w:p>
-      <w:pPr>
-        <w:pStyle w:val="Heading6"/>
-        <w:ind w:left="880"/>
-      </w:pPr>
-      <w:r>
-        <w:t>一</w:t>
-      </w:r>
-    </w:p>
-    <w:p>
-      <w:pPr>
-        <w:ind w:left="880"/>
-      </w:pPr>
-      <w:r>
-        <w:t>禁錮以上の刑に処せられ、その執行を終わり、又は執行を受けることがなくなった日から二年を経過しない者</w:t>
-      </w:r>
-    </w:p>
-    <w:p>
-      <w:pPr>
-        <w:pStyle w:val="Heading6"/>
-        <w:ind w:left="880"/>
-      </w:pPr>
-      <w:r>
-        <w:t>二</w:t>
-      </w:r>
-    </w:p>
-    <w:p>
-      <w:pPr>
-        <w:ind w:left="880"/>
-      </w:pPr>
-      <w:r>
-        <w:t>この法律の規定により罰金の刑に処せられ、その執行を終わり、又は執行を受けることがなくなった日から二年を経過しない者</w:t>
-      </w:r>
-    </w:p>
-    <w:p>
-      <w:pPr>
-        <w:pStyle w:val="Heading6"/>
-        <w:ind w:left="880"/>
-      </w:pPr>
-      <w:r>
-        <w:t>三</w:t>
-      </w:r>
-    </w:p>
-    <w:p>
-      <w:pPr>
-        <w:ind w:left="880"/>
-      </w:pPr>
-      <w:r>
-        <w:t>第三十三条第一項第二号又は第二項の規定により登録を取り消され、その取消しの日から二年を経過しない者</w:t>
-      </w:r>
-    </w:p>
-    <w:p>
-      <w:pPr>
-        <w:pStyle w:val="Heading6"/>
-        <w:ind w:left="880"/>
-      </w:pPr>
-      <w:r>
-        <w:t>四</w:t>
-      </w:r>
-    </w:p>
-    <w:p>
-      <w:pPr>
-        <w:ind w:left="880"/>
-      </w:pPr>
-      <w:r>
-        <w:t>第六十五条第一項第二号から第四号まで又は同条第二項第二号若しくは第三号のいずれかに該当することにより第五十九条第一項の登録を取り消され、その取消しの日から二年を経過しない者</w:t>
-      </w:r>
-    </w:p>
-    <w:p>
-      <w:pPr>
-        <w:pStyle w:val="Heading6"/>
-        <w:ind w:left="880"/>
-      </w:pPr>
-      <w:r>
-        <w:t>五</w:t>
-      </w:r>
-    </w:p>
-    <w:p>
-      <w:pPr>
-        <w:ind w:left="880"/>
-      </w:pPr>
-      <w:r>
-        <w:t>第八十三条第二号又は第三号に該当することによりマンション管理業者の登録を取り消され、その取消しの日から二年を経過しない者（当該登録を取り消された者が法人である場合においては、当該取消しの日前三十日以内にその法人の役員（業務を執行する社員、取締役、執行役又はこれらに準ずる者をいう。次章において同じ。）であった者で当該取消しの日から二年を経過しないもの）</w:t>
-      </w:r>
-    </w:p>
-    <w:p>
-      <w:pPr>
-        <w:pStyle w:val="Heading6"/>
-        <w:ind w:left="880"/>
-      </w:pPr>
-      <w:r>
         <w:t>六</w:t>
-      </w:r>
-    </w:p>
-    <w:p>
-      <w:pPr>
-        <w:ind w:left="880"/>
-      </w:pPr>
-      <w:r>
+        <w:br/>
         <w:t>心身の故障によりマンション管理士の業務を適正に行うことができない者として国土交通省令で定めるもの</w:t>
       </w:r>
     </w:p>
@@ -2483,35 +2169,23 @@
     </w:p>
     <w:p>
       <w:pPr>
-        <w:pStyle w:val="Heading6"/>
+        <w:pStyle w:val="ListBullet"/>
         <w:ind w:left="880"/>
       </w:pPr>
       <w:r>
         <w:t>一</w:t>
-      </w:r>
-    </w:p>
-    <w:p>
-      <w:pPr>
+        <w:br/>
+        <w:t>第三十条第一項各号（第三号を除く。）のいずれかに該当するに至ったとき。</w:t>
+      </w:r>
+    </w:p>
+    <w:p>
+      <w:pPr>
+        <w:pStyle w:val="ListBullet"/>
         <w:ind w:left="880"/>
       </w:pPr>
       <w:r>
-        <w:t>第三十条第一項各号（第三号を除く。）のいずれかに該当するに至ったとき。</w:t>
-      </w:r>
-    </w:p>
-    <w:p>
-      <w:pPr>
-        <w:pStyle w:val="Heading6"/>
-        <w:ind w:left="880"/>
-      </w:pPr>
-      <w:r>
         <w:t>二</w:t>
-      </w:r>
-    </w:p>
-    <w:p>
-      <w:pPr>
-        <w:ind w:left="880"/>
-      </w:pPr>
-      <w:r>
+        <w:br/>
         <w:t>偽りその他不正の手段により登録を受けたとき。</w:t>
       </w:r>
     </w:p>
@@ -2663,6 +2337,8 @@
     <w:p>
       <w:r>
         <w:t>第十一条第三項及び第四項、第十二条から第十五条まで並びに第十八条から第二十八条までの規定は、指定登録機関について準用する。</w:t>
+        <w:br/>
+        <w:t>この場合において、これらの規定中「試験事務」とあるのは「登録事務」と、「試験事務規程」とあるのは「登録事務規程」と、第十一条第三項中「前項」とあり、及び同条第四項各号列記以外の部分中「第二項」とあるのは「第三十六条第二項」と、第二十四条第二項第七号、第二十五条第一項及び第二十八条第一号中「第十一条第一項」とあるのは「第三十六条第一項」と読み替えるものとする。</w:t>
       </w:r>
     </w:p>
     <w:p>
@@ -2740,52 +2416,34 @@
     </w:p>
     <w:p>
       <w:pPr>
-        <w:pStyle w:val="Heading6"/>
+        <w:pStyle w:val="ListBullet"/>
         <w:ind w:left="880"/>
       </w:pPr>
       <w:r>
         <w:t>一</w:t>
-      </w:r>
-    </w:p>
-    <w:p>
-      <w:pPr>
+        <w:br/>
+        <w:t>この法律又はこの法律に基づく命令に違反し、罰金以上の刑に処せられ、その執行を終わり、又は執行を受けることがなくなった日から二年を経過しない者</w:t>
+      </w:r>
+    </w:p>
+    <w:p>
+      <w:pPr>
+        <w:pStyle w:val="ListBullet"/>
         <w:ind w:left="880"/>
       </w:pPr>
       <w:r>
-        <w:t>この法律又はこの法律に基づく命令に違反し、罰金以上の刑に処せられ、その執行を終わり、又は執行を受けることがなくなった日から二年を経過しない者</w:t>
-      </w:r>
-    </w:p>
-    <w:p>
-      <w:pPr>
-        <w:pStyle w:val="Heading6"/>
+        <w:t>二</w:t>
+        <w:br/>
+        <w:t>第四十一条の十三の規定により第四十一条の登録を取り消され、その取消しの日から二年を経過しない者</w:t>
+      </w:r>
+    </w:p>
+    <w:p>
+      <w:pPr>
+        <w:pStyle w:val="ListBullet"/>
         <w:ind w:left="880"/>
       </w:pPr>
       <w:r>
-        <w:t>二</w:t>
-      </w:r>
-    </w:p>
-    <w:p>
-      <w:pPr>
-        <w:ind w:left="880"/>
-      </w:pPr>
-      <w:r>
-        <w:t>第四十一条の十三の規定により第四十一条の登録を取り消され、その取消しの日から二年を経過しない者</w:t>
-      </w:r>
-    </w:p>
-    <w:p>
-      <w:pPr>
-        <w:pStyle w:val="Heading6"/>
-        <w:ind w:left="880"/>
-      </w:pPr>
-      <w:r>
         <w:t>三</w:t>
-      </w:r>
-    </w:p>
-    <w:p>
-      <w:pPr>
-        <w:ind w:left="880"/>
-      </w:pPr>
-      <w:r>
+        <w:br/>
         <w:t>法人であって、講習事務を行う役員のうちに前二号のいずれかに該当する者があるもの</w:t>
       </w:r>
     </w:p>
@@ -2800,6 +2458,8 @@
     <w:p>
       <w:r>
         <w:t>国土交通大臣は、第四十一条の二の規定により登録を申請した者の行う講習が、別表第一の上欄に掲げる科目について、それぞれ同表の下欄に掲げる講師により行われるものであるときは、その登録をしなければならない。</w:t>
+        <w:br/>
+        <w:t>この場合において、登録に関して必要な手続は、国土交通省令で定める。</w:t>
       </w:r>
     </w:p>
     <w:p>
@@ -2821,69 +2481,45 @@
     </w:p>
     <w:p>
       <w:pPr>
-        <w:pStyle w:val="Heading6"/>
+        <w:pStyle w:val="ListBullet"/>
         <w:ind w:left="880"/>
       </w:pPr>
       <w:r>
         <w:t>一</w:t>
-      </w:r>
-    </w:p>
-    <w:p>
-      <w:pPr>
+        <w:br/>
+        <w:t>登録年月日及び登録番号</w:t>
+      </w:r>
+    </w:p>
+    <w:p>
+      <w:pPr>
+        <w:pStyle w:val="ListBullet"/>
         <w:ind w:left="880"/>
       </w:pPr>
       <w:r>
-        <w:t>登録年月日及び登録番号</w:t>
-      </w:r>
-    </w:p>
-    <w:p>
-      <w:pPr>
-        <w:pStyle w:val="Heading6"/>
+        <w:t>二</w:t>
+        <w:br/>
+        <w:t>登録講習機関の氏名又は名称及び住所並びに法人にあっては、その代表者の氏名</w:t>
+      </w:r>
+    </w:p>
+    <w:p>
+      <w:pPr>
+        <w:pStyle w:val="ListBullet"/>
         <w:ind w:left="880"/>
       </w:pPr>
       <w:r>
-        <w:t>二</w:t>
-      </w:r>
-    </w:p>
-    <w:p>
-      <w:pPr>
+        <w:t>三</w:t>
+        <w:br/>
+        <w:t>登録講習機関が講習事務を行う事務所の所在地</w:t>
+      </w:r>
+    </w:p>
+    <w:p>
+      <w:pPr>
+        <w:pStyle w:val="ListBullet"/>
         <w:ind w:left="880"/>
       </w:pPr>
       <w:r>
-        <w:t>登録講習機関の氏名又は名称及び住所並びに法人にあっては、その代表者の氏名</w:t>
-      </w:r>
-    </w:p>
-    <w:p>
-      <w:pPr>
-        <w:pStyle w:val="Heading6"/>
-        <w:ind w:left="880"/>
-      </w:pPr>
-      <w:r>
-        <w:t>三</w:t>
-      </w:r>
-    </w:p>
-    <w:p>
-      <w:pPr>
-        <w:ind w:left="880"/>
-      </w:pPr>
-      <w:r>
-        <w:t>登録講習機関が講習事務を行う事務所の所在地</w:t>
-      </w:r>
-    </w:p>
-    <w:p>
-      <w:pPr>
-        <w:pStyle w:val="Heading6"/>
-        <w:ind w:left="880"/>
-      </w:pPr>
-      <w:r>
         <w:t>四</w:t>
-      </w:r>
-    </w:p>
-    <w:p>
-      <w:pPr>
-        <w:ind w:left="880"/>
-      </w:pPr>
-      <w:r>
+        <w:br/>
         <w:t>前三号に掲げるもののほか、国土交通省令で定める事項</w:t>
       </w:r>
     </w:p>
@@ -2954,6 +2590,8 @@
     <w:p>
       <w:r>
         <w:t>登録講習機関は、講習事務に関する規程（以下この節において「講習事務規程」という。）を定め、講習事務の開始前に、国土交通大臣に届け出なければならない。</w:t>
+        <w:br/>
+        <w:t>これを変更しようとするときも、同様とする。</w:t>
       </w:r>
     </w:p>
     <w:p>
@@ -3014,197 +2652,145 @@
       </w:pPr>
       <w:r>
         <w:t>マンション管理士その他の利害関係人は、登録講習機関の業務時間内は、いつでも、次に掲げる請求をすることができる。</w:t>
-      </w:r>
-    </w:p>
-    <w:p>
-      <w:pPr>
-        <w:pStyle w:val="Heading6"/>
+        <w:br/>
+        <w:t>ただし、第二号又は第四号の請求をするには、登録講習機関の定めた費用を支払わなければならない。</w:t>
+      </w:r>
+    </w:p>
+    <w:p>
+      <w:pPr>
+        <w:pStyle w:val="ListBullet"/>
         <w:ind w:left="880"/>
       </w:pPr>
       <w:r>
         <w:t>一</w:t>
-      </w:r>
-    </w:p>
-    <w:p>
-      <w:pPr>
+        <w:br/>
+        <w:t>財務諸表等が書面をもって作成されているときは、当該書面の閲覧又は謄写の請求</w:t>
+      </w:r>
+    </w:p>
+    <w:p>
+      <w:pPr>
+        <w:pStyle w:val="ListBullet"/>
         <w:ind w:left="880"/>
       </w:pPr>
       <w:r>
-        <w:t>財務諸表等が書面をもって作成されているときは、当該書面の閲覧又は謄写の請求</w:t>
-      </w:r>
-    </w:p>
-    <w:p>
-      <w:pPr>
-        <w:pStyle w:val="Heading6"/>
+        <w:t>二</w:t>
+        <w:br/>
+        <w:t>前号の書面の謄本又は抄本の請求</w:t>
+      </w:r>
+    </w:p>
+    <w:p>
+      <w:pPr>
+        <w:pStyle w:val="ListBullet"/>
         <w:ind w:left="880"/>
       </w:pPr>
       <w:r>
+        <w:t>三</w:t>
+        <w:br/>
+        <w:t>財務諸表等が電磁的記録をもって作成されているときは、当該電磁的記録に記録された事項を国土交通省令で定める方法により表示したものの閲覧又は謄写の請求</w:t>
+      </w:r>
+    </w:p>
+    <w:p>
+      <w:pPr>
+        <w:pStyle w:val="ListBullet"/>
+        <w:ind w:left="880"/>
+      </w:pPr>
+      <w:r>
+        <w:t>四</w:t>
+        <w:br/>
+        <w:t>前号の電磁的記録に記録された事項を電磁的方法であって国土交通省令で定めるものにより提供することの請求又は当該事項を記載した書面の交付の請求</w:t>
+      </w:r>
+    </w:p>
+    <w:p>
+      <w:pPr>
+        <w:pStyle w:val="Heading4"/>
+      </w:pPr>
+      <w:r>
+        <w:t>第四十一条の十一（適合命令）</w:t>
+      </w:r>
+    </w:p>
+    <w:p>
+      <w:r>
+        <w:t>国土交通大臣は、登録講習機関が第四十一条の四第一項の規定に適合しなくなったと認めるときは、その登録講習機関に対し、同項の規定に適合するため必要な措置をとるべきことを命ずることができる。</w:t>
+      </w:r>
+    </w:p>
+    <w:p>
+      <w:pPr>
+        <w:pStyle w:val="Heading4"/>
+      </w:pPr>
+      <w:r>
+        <w:t>第四十一条の十二（改善命令）</w:t>
+      </w:r>
+    </w:p>
+    <w:p>
+      <w:r>
+        <w:t>国土交通大臣は、登録講習機関が第四十一条の六の規定に違反していると認めるときは、その登録講習機関に対し、同条の規定による講習事務を行うべきこと又は講習の方法その他の業務の方法の改善に関し必要な措置をとるべきことを命ずることができる。</w:t>
+      </w:r>
+    </w:p>
+    <w:p>
+      <w:pPr>
+        <w:pStyle w:val="Heading4"/>
+      </w:pPr>
+      <w:r>
+        <w:t>第四十一条の十三（登録の取消し等）</w:t>
+      </w:r>
+    </w:p>
+    <w:p>
+      <w:r>
+        <w:t>国土交通大臣は、登録講習機関が次の各号のいずれかに該当するときは、その登録を取り消し、又は期間を定めて講習事務の全部若しくは一部の停止を命ずることができる。</w:t>
+      </w:r>
+    </w:p>
+    <w:p>
+      <w:pPr>
+        <w:pStyle w:val="ListBullet"/>
+        <w:ind w:left="880"/>
+      </w:pPr>
+      <w:r>
+        <w:t>一</w:t>
+        <w:br/>
+        <w:t>第四十一条の三第一号又は第三号に該当するに至ったとき。</w:t>
+      </w:r>
+    </w:p>
+    <w:p>
+      <w:pPr>
+        <w:pStyle w:val="ListBullet"/>
+        <w:ind w:left="880"/>
+      </w:pPr>
+      <w:r>
         <w:t>二</w:t>
-      </w:r>
-    </w:p>
-    <w:p>
-      <w:pPr>
+        <w:br/>
+        <w:t>第四十一条の七から第四十一条の九まで、第四十一条の十第一項又は次条の規定に違反したとき。</w:t>
+      </w:r>
+    </w:p>
+    <w:p>
+      <w:pPr>
+        <w:pStyle w:val="ListBullet"/>
         <w:ind w:left="880"/>
       </w:pPr>
       <w:r>
-        <w:t>前号の書面の謄本又は抄本の請求</w:t>
-      </w:r>
-    </w:p>
-    <w:p>
-      <w:pPr>
-        <w:pStyle w:val="Heading6"/>
+        <w:t>三</w:t>
+        <w:br/>
+        <w:t>正当な理由がないのに第四十一条の十第二項各号の規定による請求を拒んだとき。</w:t>
+      </w:r>
+    </w:p>
+    <w:p>
+      <w:pPr>
+        <w:pStyle w:val="ListBullet"/>
         <w:ind w:left="880"/>
       </w:pPr>
       <w:r>
-        <w:t>三</w:t>
-      </w:r>
-    </w:p>
-    <w:p>
-      <w:pPr>
+        <w:t>四</w:t>
+        <w:br/>
+        <w:t>前二条の規定による命令に違反したとき。</w:t>
+      </w:r>
+    </w:p>
+    <w:p>
+      <w:pPr>
+        <w:pStyle w:val="ListBullet"/>
         <w:ind w:left="880"/>
       </w:pPr>
       <w:r>
-        <w:t>財務諸表等が電磁的記録をもって作成されているときは、当該電磁的記録に記録された事項を国土交通省令で定める方法により表示したものの閲覧又は謄写の請求</w:t>
-      </w:r>
-    </w:p>
-    <w:p>
-      <w:pPr>
-        <w:pStyle w:val="Heading6"/>
-        <w:ind w:left="880"/>
-      </w:pPr>
-      <w:r>
-        <w:t>四</w:t>
-      </w:r>
-    </w:p>
-    <w:p>
-      <w:pPr>
-        <w:ind w:left="880"/>
-      </w:pPr>
-      <w:r>
-        <w:t>前号の電磁的記録に記録された事項を電磁的方法であって国土交通省令で定めるものにより提供することの請求又は当該事項を記載した書面の交付の請求</w:t>
-      </w:r>
-    </w:p>
-    <w:p>
-      <w:pPr>
-        <w:pStyle w:val="Heading4"/>
-      </w:pPr>
-      <w:r>
-        <w:t>第四十一条の十一（適合命令）</w:t>
-      </w:r>
-    </w:p>
-    <w:p>
-      <w:r>
-        <w:t>国土交通大臣は、登録講習機関が第四十一条の四第一項の規定に適合しなくなったと認めるときは、その登録講習機関に対し、同項の規定に適合するため必要な措置をとるべきことを命ずることができる。</w:t>
-      </w:r>
-    </w:p>
-    <w:p>
-      <w:pPr>
-        <w:pStyle w:val="Heading4"/>
-      </w:pPr>
-      <w:r>
-        <w:t>第四十一条の十二（改善命令）</w:t>
-      </w:r>
-    </w:p>
-    <w:p>
-      <w:r>
-        <w:t>国土交通大臣は、登録講習機関が第四十一条の六の規定に違反していると認めるときは、その登録講習機関に対し、同条の規定による講習事務を行うべきこと又は講習の方法その他の業務の方法の改善に関し必要な措置をとるべきことを命ずることができる。</w:t>
-      </w:r>
-    </w:p>
-    <w:p>
-      <w:pPr>
-        <w:pStyle w:val="Heading4"/>
-      </w:pPr>
-      <w:r>
-        <w:t>第四十一条の十三（登録の取消し等）</w:t>
-      </w:r>
-    </w:p>
-    <w:p>
-      <w:r>
-        <w:t>国土交通大臣は、登録講習機関が次の各号のいずれかに該当するときは、その登録を取り消し、又は期間を定めて講習事務の全部若しくは一部の停止を命ずることができる。</w:t>
-      </w:r>
-    </w:p>
-    <w:p>
-      <w:pPr>
-        <w:pStyle w:val="Heading6"/>
-        <w:ind w:left="880"/>
-      </w:pPr>
-      <w:r>
-        <w:t>一</w:t>
-      </w:r>
-    </w:p>
-    <w:p>
-      <w:pPr>
-        <w:ind w:left="880"/>
-      </w:pPr>
-      <w:r>
-        <w:t>第四十一条の三第一号又は第三号に該当するに至ったとき。</w:t>
-      </w:r>
-    </w:p>
-    <w:p>
-      <w:pPr>
-        <w:pStyle w:val="Heading6"/>
-        <w:ind w:left="880"/>
-      </w:pPr>
-      <w:r>
-        <w:t>二</w:t>
-      </w:r>
-    </w:p>
-    <w:p>
-      <w:pPr>
-        <w:ind w:left="880"/>
-      </w:pPr>
-      <w:r>
-        <w:t>第四十一条の七から第四十一条の九まで、第四十一条の十第一項又は次条の規定に違反したとき。</w:t>
-      </w:r>
-    </w:p>
-    <w:p>
-      <w:pPr>
-        <w:pStyle w:val="Heading6"/>
-        <w:ind w:left="880"/>
-      </w:pPr>
-      <w:r>
-        <w:t>三</w:t>
-      </w:r>
-    </w:p>
-    <w:p>
-      <w:pPr>
-        <w:ind w:left="880"/>
-      </w:pPr>
-      <w:r>
-        <w:t>正当な理由がないのに第四十一条の十第二項各号の規定による請求を拒んだとき。</w:t>
-      </w:r>
-    </w:p>
-    <w:p>
-      <w:pPr>
-        <w:pStyle w:val="Heading6"/>
-        <w:ind w:left="880"/>
-      </w:pPr>
-      <w:r>
-        <w:t>四</w:t>
-      </w:r>
-    </w:p>
-    <w:p>
-      <w:pPr>
-        <w:ind w:left="880"/>
-      </w:pPr>
-      <w:r>
-        <w:t>前二条の規定による命令に違反したとき。</w:t>
-      </w:r>
-    </w:p>
-    <w:p>
-      <w:pPr>
-        <w:pStyle w:val="Heading6"/>
-        <w:ind w:left="880"/>
-      </w:pPr>
-      <w:r>
         <w:t>五</w:t>
-      </w:r>
-    </w:p>
-    <w:p>
-      <w:pPr>
-        <w:ind w:left="880"/>
-      </w:pPr>
-      <w:r>
+        <w:br/>
         <w:t>不正の手段により第四十一条の登録を受けたとき。</w:t>
       </w:r>
     </w:p>
@@ -3343,86 +2929,56 @@
     </w:p>
     <w:p>
       <w:pPr>
-        <w:pStyle w:val="Heading6"/>
+        <w:pStyle w:val="ListBullet"/>
         <w:ind w:left="880"/>
       </w:pPr>
       <w:r>
         <w:t>一</w:t>
-      </w:r>
-    </w:p>
-    <w:p>
-      <w:pPr>
+        <w:br/>
+        <w:t>第四十一条の登録をしたとき。</w:t>
+      </w:r>
+    </w:p>
+    <w:p>
+      <w:pPr>
+        <w:pStyle w:val="ListBullet"/>
         <w:ind w:left="880"/>
       </w:pPr>
       <w:r>
-        <w:t>第四十一条の登録をしたとき。</w:t>
-      </w:r>
-    </w:p>
-    <w:p>
-      <w:pPr>
-        <w:pStyle w:val="Heading6"/>
+        <w:t>二</w:t>
+        <w:br/>
+        <w:t>第四十一条の七の規定による届出があったとき。</w:t>
+      </w:r>
+    </w:p>
+    <w:p>
+      <w:pPr>
+        <w:pStyle w:val="ListBullet"/>
         <w:ind w:left="880"/>
       </w:pPr>
       <w:r>
-        <w:t>二</w:t>
-      </w:r>
-    </w:p>
-    <w:p>
-      <w:pPr>
+        <w:t>三</w:t>
+        <w:br/>
+        <w:t>第四十一条の九の規定による届出があったとき。</w:t>
+      </w:r>
+    </w:p>
+    <w:p>
+      <w:pPr>
+        <w:pStyle w:val="ListBullet"/>
         <w:ind w:left="880"/>
       </w:pPr>
       <w:r>
-        <w:t>第四十一条の七の規定による届出があったとき。</w:t>
-      </w:r>
-    </w:p>
-    <w:p>
-      <w:pPr>
-        <w:pStyle w:val="Heading6"/>
+        <w:t>四</w:t>
+        <w:br/>
+        <w:t>第四十一条の十三の規定により第四十一条の登録を取り消し、又は講習事務の停止を命じたとき。</w:t>
+      </w:r>
+    </w:p>
+    <w:p>
+      <w:pPr>
+        <w:pStyle w:val="ListBullet"/>
         <w:ind w:left="880"/>
       </w:pPr>
       <w:r>
-        <w:t>三</w:t>
-      </w:r>
-    </w:p>
-    <w:p>
-      <w:pPr>
-        <w:ind w:left="880"/>
-      </w:pPr>
-      <w:r>
-        <w:t>第四十一条の九の規定による届出があったとき。</w:t>
-      </w:r>
-    </w:p>
-    <w:p>
-      <w:pPr>
-        <w:pStyle w:val="Heading6"/>
-        <w:ind w:left="880"/>
-      </w:pPr>
-      <w:r>
-        <w:t>四</w:t>
-      </w:r>
-    </w:p>
-    <w:p>
-      <w:pPr>
-        <w:ind w:left="880"/>
-      </w:pPr>
-      <w:r>
-        <w:t>第四十一条の十三の規定により第四十一条の登録を取り消し、又は講習事務の停止を命じたとき。</w:t>
-      </w:r>
-    </w:p>
-    <w:p>
-      <w:pPr>
-        <w:pStyle w:val="Heading6"/>
-        <w:ind w:left="880"/>
-      </w:pPr>
-      <w:r>
         <w:t>五</w:t>
-      </w:r>
-    </w:p>
-    <w:p>
-      <w:pPr>
-        <w:ind w:left="880"/>
-      </w:pPr>
-      <w:r>
+        <w:br/>
         <w:t>第四十一条の十五の規定により講習事務の全部若しくは一部を自ら行うこととするとき、又は自ら行っていた講習事務の全部若しくは一部を行わないこととするとき。</w:t>
       </w:r>
     </w:p>
@@ -3437,6 +2993,8 @@
     <w:p>
       <w:r>
         <w:t>マンション管理士は、正当な理由がなく、その業務に関して知り得た秘密を漏らしてはならない。</w:t>
+        <w:br/>
+        <w:t>マンション管理士でなくなった後においても、同様とする。</w:t>
       </w:r>
     </w:p>
     <w:p>
@@ -3577,86 +3135,56 @@
     </w:p>
     <w:p>
       <w:pPr>
-        <w:pStyle w:val="Heading6"/>
+        <w:pStyle w:val="ListBullet"/>
         <w:ind w:left="880"/>
       </w:pPr>
       <w:r>
         <w:t>一</w:t>
-      </w:r>
-    </w:p>
-    <w:p>
-      <w:pPr>
+        <w:br/>
+        <w:t>商号、名称又は氏名及び住所</w:t>
+      </w:r>
+    </w:p>
+    <w:p>
+      <w:pPr>
+        <w:pStyle w:val="ListBullet"/>
         <w:ind w:left="880"/>
       </w:pPr>
       <w:r>
-        <w:t>商号、名称又は氏名及び住所</w:t>
-      </w:r>
-    </w:p>
-    <w:p>
-      <w:pPr>
-        <w:pStyle w:val="Heading6"/>
+        <w:t>二</w:t>
+        <w:br/>
+        <w:t>事務所（本店、支店その他の国土交通省令で定めるものをいう。以下この章において同じ。）の名称及び所在地並びに当該事務所が第五十六条第一項ただし書に規定する事務所であるかどうかの別</w:t>
+      </w:r>
+    </w:p>
+    <w:p>
+      <w:pPr>
+        <w:pStyle w:val="ListBullet"/>
         <w:ind w:left="880"/>
       </w:pPr>
       <w:r>
-        <w:t>二</w:t>
-      </w:r>
-    </w:p>
-    <w:p>
-      <w:pPr>
+        <w:t>三</w:t>
+        <w:br/>
+        <w:t>法人である場合においては、その役員の氏名</w:t>
+      </w:r>
+    </w:p>
+    <w:p>
+      <w:pPr>
+        <w:pStyle w:val="ListBullet"/>
         <w:ind w:left="880"/>
       </w:pPr>
       <w:r>
-        <w:t>事務所（本店、支店その他の国土交通省令で定めるものをいう。以下この章において同じ。）の名称及び所在地並びに当該事務所が第五十六条第一項ただし書に規定する事務所であるかどうかの別</w:t>
-      </w:r>
-    </w:p>
-    <w:p>
-      <w:pPr>
-        <w:pStyle w:val="Heading6"/>
+        <w:t>四</w:t>
+        <w:br/>
+        <w:t>未成年者である場合においては、その法定代理人の氏名及び住所（法定代理人が法人である場合においては、その商号又は名称及び住所並びにその役員の氏名）</w:t>
+      </w:r>
+    </w:p>
+    <w:p>
+      <w:pPr>
+        <w:pStyle w:val="ListBullet"/>
         <w:ind w:left="880"/>
       </w:pPr>
       <w:r>
-        <w:t>三</w:t>
-      </w:r>
-    </w:p>
-    <w:p>
-      <w:pPr>
-        <w:ind w:left="880"/>
-      </w:pPr>
-      <w:r>
-        <w:t>法人である場合においては、その役員の氏名</w:t>
-      </w:r>
-    </w:p>
-    <w:p>
-      <w:pPr>
-        <w:pStyle w:val="Heading6"/>
-        <w:ind w:left="880"/>
-      </w:pPr>
-      <w:r>
-        <w:t>四</w:t>
-      </w:r>
-    </w:p>
-    <w:p>
-      <w:pPr>
-        <w:ind w:left="880"/>
-      </w:pPr>
-      <w:r>
-        <w:t>未成年者である場合においては、その法定代理人の氏名及び住所（法定代理人が法人である場合においては、その商号又は名称及び住所並びにその役員の氏名）</w:t>
-      </w:r>
-    </w:p>
-    <w:p>
-      <w:pPr>
-        <w:pStyle w:val="Heading6"/>
-        <w:ind w:left="880"/>
-      </w:pPr>
-      <w:r>
         <w:t>五</w:t>
-      </w:r>
-    </w:p>
-    <w:p>
-      <w:pPr>
-        <w:ind w:left="880"/>
-      </w:pPr>
-      <w:r>
+        <w:br/>
         <w:t>第五十六条第一項の規定により第二号の事務所ごとに置かれる成年者である専任の管理業務主任者（同条第二項の規定によりその者とみなされる者を含む。）の氏名</w:t>
       </w:r>
     </w:p>
@@ -3692,35 +3220,23 @@
     </w:p>
     <w:p>
       <w:pPr>
-        <w:pStyle w:val="Heading6"/>
+        <w:pStyle w:val="ListBullet"/>
         <w:ind w:left="880"/>
       </w:pPr>
       <w:r>
         <w:t>一</w:t>
-      </w:r>
-    </w:p>
-    <w:p>
-      <w:pPr>
+        <w:br/>
+        <w:t>前条第一項各号に掲げる事項</w:t>
+      </w:r>
+    </w:p>
+    <w:p>
+      <w:pPr>
+        <w:pStyle w:val="ListBullet"/>
         <w:ind w:left="880"/>
       </w:pPr>
       <w:r>
-        <w:t>前条第一項各号に掲げる事項</w:t>
-      </w:r>
-    </w:p>
-    <w:p>
-      <w:pPr>
-        <w:pStyle w:val="Heading6"/>
-        <w:ind w:left="880"/>
-      </w:pPr>
-      <w:r>
         <w:t>二</w:t>
-      </w:r>
-    </w:p>
-    <w:p>
-      <w:pPr>
-        <w:ind w:left="880"/>
-      </w:pPr>
-      <w:r>
+        <w:br/>
         <w:t>登録年月日及び登録番号</w:t>
       </w:r>
     </w:p>
@@ -3756,222 +3272,144 @@
     </w:p>
     <w:p>
       <w:pPr>
-        <w:pStyle w:val="Heading6"/>
+        <w:pStyle w:val="ListBullet"/>
         <w:ind w:left="880"/>
       </w:pPr>
       <w:r>
         <w:t>一</w:t>
-      </w:r>
-    </w:p>
-    <w:p>
-      <w:pPr>
+        <w:br/>
+        <w:t>破産手続開始の決定を受けて復権を得ない者</w:t>
+      </w:r>
+    </w:p>
+    <w:p>
+      <w:pPr>
+        <w:pStyle w:val="ListBullet"/>
         <w:ind w:left="880"/>
       </w:pPr>
       <w:r>
-        <w:t>破産手続開始の決定を受けて復権を得ない者</w:t>
-      </w:r>
-    </w:p>
-    <w:p>
-      <w:pPr>
-        <w:pStyle w:val="Heading6"/>
+        <w:t>二</w:t>
+        <w:br/>
+        <w:t>第八十三条の規定により登録を取り消され、その取消しの日から二年を経過しない者</w:t>
+      </w:r>
+    </w:p>
+    <w:p>
+      <w:pPr>
+        <w:pStyle w:val="ListBullet"/>
         <w:ind w:left="880"/>
       </w:pPr>
       <w:r>
-        <w:t>二</w:t>
-      </w:r>
-    </w:p>
-    <w:p>
-      <w:pPr>
+        <w:t>三</w:t>
+        <w:br/>
+        <w:t>マンション管理業者で法人であるものが第八十三条の規定により登録を取り消された場合において、その取消しの日前三十日以内にそのマンション管理業者の役員であった者でその取消しの日から二年を経過しないもの</w:t>
+      </w:r>
+    </w:p>
+    <w:p>
+      <w:pPr>
+        <w:pStyle w:val="ListBullet"/>
         <w:ind w:left="880"/>
       </w:pPr>
       <w:r>
-        <w:t>第八十三条の規定により登録を取り消され、その取消しの日から二年を経過しない者</w:t>
-      </w:r>
-    </w:p>
-    <w:p>
-      <w:pPr>
-        <w:pStyle w:val="Heading6"/>
+        <w:t>四</w:t>
+        <w:br/>
+        <w:t>第八十二条の規定により業務の停止を命ぜられ、その停止の期間が経過しない者</w:t>
+      </w:r>
+    </w:p>
+    <w:p>
+      <w:pPr>
+        <w:pStyle w:val="ListBullet"/>
         <w:ind w:left="880"/>
       </w:pPr>
       <w:r>
-        <w:t>三</w:t>
-      </w:r>
-    </w:p>
-    <w:p>
-      <w:pPr>
+        <w:t>五</w:t>
+        <w:br/>
+        <w:t>禁錮以上の刑に処せられ、その執行を終わり、又は執行を受けることがなくなった日から二年を経過しない者</w:t>
+      </w:r>
+    </w:p>
+    <w:p>
+      <w:pPr>
+        <w:pStyle w:val="ListBullet"/>
         <w:ind w:left="880"/>
       </w:pPr>
       <w:r>
-        <w:t>マンション管理業者で法人であるものが第八十三条の規定により登録を取り消された場合において、その取消しの日前三十日以内にそのマンション管理業者の役員であった者でその取消しの日から二年を経過しないもの</w:t>
-      </w:r>
-    </w:p>
-    <w:p>
-      <w:pPr>
-        <w:pStyle w:val="Heading6"/>
+        <w:t>六</w:t>
+        <w:br/>
+        <w:t>この法律の規定により罰金の刑に処せられ、その執行を終わり、又は執行を受けることがなくなった日から二年を経過しない者</w:t>
+      </w:r>
+    </w:p>
+    <w:p>
+      <w:pPr>
+        <w:pStyle w:val="ListBullet"/>
         <w:ind w:left="880"/>
       </w:pPr>
       <w:r>
-        <w:t>四</w:t>
-      </w:r>
-    </w:p>
-    <w:p>
-      <w:pPr>
+        <w:t>七</w:t>
+        <w:br/>
+        <w:t>暴力団員による不当な行為の防止等に関する法律（平成三年法律第七十七号）第二条第六号に規定する暴力団員又は同号に規定する暴力団員でなくなった日から五年を経過しない者（第十一号において「暴力団員等」という。）</w:t>
+      </w:r>
+    </w:p>
+    <w:p>
+      <w:pPr>
+        <w:pStyle w:val="ListBullet"/>
         <w:ind w:left="880"/>
       </w:pPr>
       <w:r>
-        <w:t>第八十二条の規定により業務の停止を命ぜられ、その停止の期間が経過しない者</w:t>
-      </w:r>
-    </w:p>
-    <w:p>
-      <w:pPr>
-        <w:pStyle w:val="Heading6"/>
+        <w:t>八</w:t>
+        <w:br/>
+        <w:t>心身の故障によりマンション管理業を適正に営むことができない者として国土交通省令で定めるもの</w:t>
+      </w:r>
+    </w:p>
+    <w:p>
+      <w:pPr>
+        <w:pStyle w:val="ListBullet"/>
         <w:ind w:left="880"/>
       </w:pPr>
       <w:r>
-        <w:t>五</w:t>
-      </w:r>
-    </w:p>
-    <w:p>
-      <w:pPr>
+        <w:t>九</w:t>
+        <w:br/>
+        <w:t>マンション管理業に関し成年者と同一の行為能力を有しない未成年者でその法定代理人（法定代理人が法人である場合においては、その役員を含む。）が前各号のいずれかに該当するもの</w:t>
+      </w:r>
+    </w:p>
+    <w:p>
+      <w:pPr>
+        <w:pStyle w:val="ListBullet"/>
         <w:ind w:left="880"/>
       </w:pPr>
       <w:r>
-        <w:t>禁錮以上の刑に処せられ、その執行を終わり、又は執行を受けることがなくなった日から二年を経過しない者</w:t>
-      </w:r>
-    </w:p>
-    <w:p>
-      <w:pPr>
-        <w:pStyle w:val="Heading6"/>
+        <w:t>十</w:t>
+        <w:br/>
+        <w:t>法人でその役員のうちに第一号から第八号までのいずれかに該当する者があるもの</w:t>
+      </w:r>
+    </w:p>
+    <w:p>
+      <w:pPr>
+        <w:pStyle w:val="ListBullet"/>
         <w:ind w:left="880"/>
       </w:pPr>
       <w:r>
-        <w:t>六</w:t>
-      </w:r>
-    </w:p>
-    <w:p>
-      <w:pPr>
+        <w:t>十一</w:t>
+        <w:br/>
+        <w:t>暴力団員等がその事業活動を支配する者</w:t>
+      </w:r>
+    </w:p>
+    <w:p>
+      <w:pPr>
+        <w:pStyle w:val="ListBullet"/>
         <w:ind w:left="880"/>
       </w:pPr>
       <w:r>
-        <w:t>この法律の規定により罰金の刑に処せられ、その執行を終わり、又は執行を受けることがなくなった日から二年を経過しない者</w:t>
-      </w:r>
-    </w:p>
-    <w:p>
-      <w:pPr>
-        <w:pStyle w:val="Heading6"/>
+        <w:t>十二</w:t>
+        <w:br/>
+        <w:t>事務所について第五十六条に規定する要件を欠く者</w:t>
+      </w:r>
+    </w:p>
+    <w:p>
+      <w:pPr>
+        <w:pStyle w:val="ListBullet"/>
         <w:ind w:left="880"/>
       </w:pPr>
       <w:r>
-        <w:t>七</w:t>
-      </w:r>
-    </w:p>
-    <w:p>
-      <w:pPr>
-        <w:ind w:left="880"/>
-      </w:pPr>
-      <w:r>
-        <w:t>暴力団員による不当な行為の防止等に関する法律（平成三年法律第七十七号）第二条第六号に規定する暴力団員又は同号に規定する暴力団員でなくなった日から五年を経過しない者（第十一号において「暴力団員等」という。）</w:t>
-      </w:r>
-    </w:p>
-    <w:p>
-      <w:pPr>
-        <w:pStyle w:val="Heading6"/>
-        <w:ind w:left="880"/>
-      </w:pPr>
-      <w:r>
-        <w:t>八</w:t>
-      </w:r>
-    </w:p>
-    <w:p>
-      <w:pPr>
-        <w:ind w:left="880"/>
-      </w:pPr>
-      <w:r>
-        <w:t>心身の故障によりマンション管理業を適正に営むことができない者として国土交通省令で定めるもの</w:t>
-      </w:r>
-    </w:p>
-    <w:p>
-      <w:pPr>
-        <w:pStyle w:val="Heading6"/>
-        <w:ind w:left="880"/>
-      </w:pPr>
-      <w:r>
-        <w:t>九</w:t>
-      </w:r>
-    </w:p>
-    <w:p>
-      <w:pPr>
-        <w:ind w:left="880"/>
-      </w:pPr>
-      <w:r>
-        <w:t>マンション管理業に関し成年者と同一の行為能力を有しない未成年者でその法定代理人（法定代理人が法人である場合においては、その役員を含む。）が前各号のいずれかに該当するもの</w:t>
-      </w:r>
-    </w:p>
-    <w:p>
-      <w:pPr>
-        <w:pStyle w:val="Heading6"/>
-        <w:ind w:left="880"/>
-      </w:pPr>
-      <w:r>
-        <w:t>十</w:t>
-      </w:r>
-    </w:p>
-    <w:p>
-      <w:pPr>
-        <w:ind w:left="880"/>
-      </w:pPr>
-      <w:r>
-        <w:t>法人でその役員のうちに第一号から第八号までのいずれかに該当する者があるもの</w:t>
-      </w:r>
-    </w:p>
-    <w:p>
-      <w:pPr>
-        <w:pStyle w:val="Heading6"/>
-        <w:ind w:left="880"/>
-      </w:pPr>
-      <w:r>
-        <w:t>十一</w:t>
-      </w:r>
-    </w:p>
-    <w:p>
-      <w:pPr>
-        <w:ind w:left="880"/>
-      </w:pPr>
-      <w:r>
-        <w:t>暴力団員等がその事業活動を支配する者</w:t>
-      </w:r>
-    </w:p>
-    <w:p>
-      <w:pPr>
-        <w:pStyle w:val="Heading6"/>
-        <w:ind w:left="880"/>
-      </w:pPr>
-      <w:r>
-        <w:t>十二</w:t>
-      </w:r>
-    </w:p>
-    <w:p>
-      <w:pPr>
-        <w:ind w:left="880"/>
-      </w:pPr>
-      <w:r>
-        <w:t>事務所について第五十六条に規定する要件を欠く者</w:t>
-      </w:r>
-    </w:p>
-    <w:p>
-      <w:pPr>
-        <w:pStyle w:val="Heading6"/>
-        <w:ind w:left="880"/>
-      </w:pPr>
-      <w:r>
         <w:t>十三</w:t>
-      </w:r>
-    </w:p>
-    <w:p>
-      <w:pPr>
-        <w:ind w:left="880"/>
-      </w:pPr>
-      <w:r>
+        <w:br/>
         <w:t>マンション管理業を遂行するために必要と認められる国土交通省令で定める基準に適合する財産的基礎を有しない者</w:t>
       </w:r>
     </w:p>
@@ -4050,87 +3488,77 @@
     </w:p>
     <w:p>
       <w:pPr>
-        <w:pStyle w:val="Heading6"/>
+        <w:pStyle w:val="ListBullet"/>
         <w:ind w:left="880"/>
       </w:pPr>
       <w:r>
         <w:t>一</w:t>
-      </w:r>
-    </w:p>
-    <w:p>
-      <w:pPr>
+        <w:br/>
+        <w:t>死亡した場合</w:t>
+        <w:br/>
+        <w:br/>
+        <w:br/>
+        <w:t>その相続人</w:t>
+      </w:r>
+    </w:p>
+    <w:p>
+      <w:pPr>
+        <w:pStyle w:val="ListBullet"/>
         <w:ind w:left="880"/>
       </w:pPr>
       <w:r>
-        <w:t>死亡した場合</w:t>
-      </w:r>
-    </w:p>
-    <w:p>
-      <w:pPr>
-        <w:pStyle w:val="Heading6"/>
+        <w:t>二</w:t>
+        <w:br/>
+        <w:t>法人が合併により消滅した場合</w:t>
+        <w:br/>
+        <w:br/>
+        <w:br/>
+        <w:t>その法人を代表する役員であった者</w:t>
+      </w:r>
+    </w:p>
+    <w:p>
+      <w:pPr>
+        <w:pStyle w:val="ListBullet"/>
         <w:ind w:left="880"/>
       </w:pPr>
       <w:r>
-        <w:t>二</w:t>
-      </w:r>
-    </w:p>
-    <w:p>
-      <w:pPr>
+        <w:t>三</w:t>
+        <w:br/>
+        <w:t>破産手続開始の決定があった場合</w:t>
+        <w:br/>
+        <w:br/>
+        <w:br/>
+        <w:t>その破産管財人</w:t>
+      </w:r>
+    </w:p>
+    <w:p>
+      <w:pPr>
+        <w:pStyle w:val="ListBullet"/>
         <w:ind w:left="880"/>
       </w:pPr>
       <w:r>
-        <w:t>法人が合併により消滅した場合</w:t>
-      </w:r>
-    </w:p>
-    <w:p>
-      <w:pPr>
-        <w:pStyle w:val="Heading6"/>
+        <w:t>四</w:t>
+        <w:br/>
+        <w:t>法人が合併及び破産手続開始の決定以外の理由により解散した場合</w:t>
+        <w:br/>
+        <w:br/>
+        <w:br/>
+        <w:t>その清算人</w:t>
+      </w:r>
+    </w:p>
+    <w:p>
+      <w:pPr>
+        <w:pStyle w:val="ListBullet"/>
         <w:ind w:left="880"/>
       </w:pPr>
       <w:r>
-        <w:t>三</w:t>
-      </w:r>
-    </w:p>
-    <w:p>
-      <w:pPr>
-        <w:ind w:left="880"/>
-      </w:pPr>
-      <w:r>
-        <w:t>破産手続開始の決定があった場合</w:t>
-      </w:r>
-    </w:p>
-    <w:p>
-      <w:pPr>
-        <w:pStyle w:val="Heading6"/>
-        <w:ind w:left="880"/>
-      </w:pPr>
-      <w:r>
-        <w:t>四</w:t>
-      </w:r>
-    </w:p>
-    <w:p>
-      <w:pPr>
-        <w:ind w:left="880"/>
-      </w:pPr>
-      <w:r>
-        <w:t>法人が合併及び破産手続開始の決定以外の理由により解散した場合</w:t>
-      </w:r>
-    </w:p>
-    <w:p>
-      <w:pPr>
-        <w:pStyle w:val="Heading6"/>
-        <w:ind w:left="880"/>
-      </w:pPr>
-      <w:r>
         <w:t>五</w:t>
-      </w:r>
-    </w:p>
-    <w:p>
-      <w:pPr>
-        <w:ind w:left="880"/>
-      </w:pPr>
-      <w:r>
+        <w:br/>
         <w:t>マンション管理業を廃止した場合</w:t>
+        <w:br/>
+        <w:br/>
+        <w:br/>
+        <w:t>マンション管理業者であった個人又はマンション管理業者であった法人を代表する役員</w:t>
       </w:r>
     </w:p>
     <w:p>
@@ -4234,6 +3662,8 @@
     <w:p>
       <w:r>
         <w:t>マンション管理業者は、その事務所ごとに、事務所の規模を考慮して国土交通省令で定める数の成年者である専任の管理業務主任者を置かなければならない。</w:t>
+        <w:br/>
+        <w:t>ただし、人の居住の用に供する独立部分（区分所有法第一条に規定する建物の部分をいう。以下同じ。）が国土交通省令で定める数以上である第二条第一号イに掲げる建物の区分所有者を構成員に含む管理組合から委託を受けて行う管理事務を、その業務としない事務所については、この限りでない。</w:t>
       </w:r>
     </w:p>
     <w:p>
@@ -4345,6 +3775,8 @@
       </w:pPr>
       <w:r>
         <w:t>第十一条第三項及び第四項並びに第十二条から第二十八条までの規定は、指定試験機関について準用する。</w:t>
+        <w:br/>
+        <w:t>この場合において、第十一条第三項中「前項」とあり、及び同条第四項各号列記以外の部分中「第二項」とあるのは「第五十八条第二項」と、第十六条第一項中「マンション管理士として」とあるのは「管理業務主任者として」と、「マンション管理士試験委員」とあるのは「管理業務主任者試験委員」と、第二十四条第二項第七号、第二十五条第一項及び第二十八条第一号中「第十一条第一項」とあるのは「第五十八条第一項」と読み替えるものとする。</w:t>
       </w:r>
     </w:p>
     <w:p>
@@ -4358,124 +3790,84 @@
     <w:p>
       <w:r>
         <w:t>試験に合格した者で、管理事務に関し国土交通省令で定める期間以上の実務の経験を有するもの又は国土交通大臣がその実務の経験を有するものと同等以上の能力を有すると認めたものは、国土交通大臣の登録を受けることができる。</w:t>
-      </w:r>
-    </w:p>
-    <w:p>
-      <w:pPr>
-        <w:pStyle w:val="Heading6"/>
+        <w:br/>
+        <w:t>ただし、次の各号のいずれかに該当する者については、この限りでない。</w:t>
+      </w:r>
+    </w:p>
+    <w:p>
+      <w:pPr>
+        <w:pStyle w:val="ListBullet"/>
         <w:ind w:left="880"/>
       </w:pPr>
       <w:r>
         <w:t>一</w:t>
-      </w:r>
-    </w:p>
-    <w:p>
-      <w:pPr>
+        <w:br/>
+        <w:t>破産手続開始の決定を受けて復権を得ない者</w:t>
+      </w:r>
+    </w:p>
+    <w:p>
+      <w:pPr>
+        <w:pStyle w:val="ListBullet"/>
         <w:ind w:left="880"/>
       </w:pPr>
       <w:r>
-        <w:t>破産手続開始の決定を受けて復権を得ない者</w:t>
-      </w:r>
-    </w:p>
-    <w:p>
-      <w:pPr>
-        <w:pStyle w:val="Heading6"/>
+        <w:t>二</w:t>
+        <w:br/>
+        <w:t>禁錮以上の刑に処せられ、その執行を終わり、又は執行を受けることがなくなった日から二年を経過しない者</w:t>
+      </w:r>
+    </w:p>
+    <w:p>
+      <w:pPr>
+        <w:pStyle w:val="ListBullet"/>
         <w:ind w:left="880"/>
       </w:pPr>
       <w:r>
-        <w:t>二</w:t>
-      </w:r>
-    </w:p>
-    <w:p>
-      <w:pPr>
+        <w:t>三</w:t>
+        <w:br/>
+        <w:t>この法律の規定により罰金の刑に処せられ、その執行を終わり、又は執行を受けることがなくなった日から二年を経過しない者</w:t>
+      </w:r>
+    </w:p>
+    <w:p>
+      <w:pPr>
+        <w:pStyle w:val="ListBullet"/>
         <w:ind w:left="880"/>
       </w:pPr>
       <w:r>
-        <w:t>禁錮以上の刑に処せられ、その執行を終わり、又は執行を受けることがなくなった日から二年を経過しない者</w:t>
-      </w:r>
-    </w:p>
-    <w:p>
-      <w:pPr>
-        <w:pStyle w:val="Heading6"/>
+        <w:t>四</w:t>
+        <w:br/>
+        <w:t>第三十三条第一項第二号又は第二項の規定によりマンション管理士の登録を取り消され、その取消しの日から二年を経過しない者</w:t>
+      </w:r>
+    </w:p>
+    <w:p>
+      <w:pPr>
+        <w:pStyle w:val="ListBullet"/>
         <w:ind w:left="880"/>
       </w:pPr>
       <w:r>
-        <w:t>三</w:t>
-      </w:r>
-    </w:p>
-    <w:p>
-      <w:pPr>
+        <w:t>五</w:t>
+        <w:br/>
+        <w:t>第六十五条第一項第二号から第四号まで又は同条第二項第二号若しくは第三号のいずれかに該当することにより登録を取り消され、その取消しの日から二年を経過しない者</w:t>
+      </w:r>
+    </w:p>
+    <w:p>
+      <w:pPr>
+        <w:pStyle w:val="ListBullet"/>
         <w:ind w:left="880"/>
       </w:pPr>
       <w:r>
-        <w:t>この法律の規定により罰金の刑に処せられ、その執行を終わり、又は執行を受けることがなくなった日から二年を経過しない者</w:t>
-      </w:r>
-    </w:p>
-    <w:p>
-      <w:pPr>
-        <w:pStyle w:val="Heading6"/>
+        <w:t>六</w:t>
+        <w:br/>
+        <w:t>第八十三条第二号又は第三号に該当することによりマンション管理業者の登録を取り消され、その取消しの日から二年を経過しない者（当該登録を取り消された者が法人である場合においては、当該取消しの日前三十日以内にその法人の役員であった者で当該取消しの日から二年を経過しないもの）</w:t>
+      </w:r>
+    </w:p>
+    <w:p>
+      <w:pPr>
+        <w:pStyle w:val="ListBullet"/>
         <w:ind w:left="880"/>
       </w:pPr>
       <w:r>
-        <w:t>四</w:t>
-      </w:r>
-    </w:p>
-    <w:p>
-      <w:pPr>
-        <w:ind w:left="880"/>
-      </w:pPr>
-      <w:r>
-        <w:t>第三十三条第一項第二号又は第二項の規定によりマンション管理士の登録を取り消され、その取消しの日から二年を経過しない者</w:t>
-      </w:r>
-    </w:p>
-    <w:p>
-      <w:pPr>
-        <w:pStyle w:val="Heading6"/>
-        <w:ind w:left="880"/>
-      </w:pPr>
-      <w:r>
-        <w:t>五</w:t>
-      </w:r>
-    </w:p>
-    <w:p>
-      <w:pPr>
-        <w:ind w:left="880"/>
-      </w:pPr>
-      <w:r>
-        <w:t>第六十五条第一項第二号から第四号まで又は同条第二項第二号若しくは第三号のいずれかに該当することにより登録を取り消され、その取消しの日から二年を経過しない者</w:t>
-      </w:r>
-    </w:p>
-    <w:p>
-      <w:pPr>
-        <w:pStyle w:val="Heading6"/>
-        <w:ind w:left="880"/>
-      </w:pPr>
-      <w:r>
-        <w:t>六</w:t>
-      </w:r>
-    </w:p>
-    <w:p>
-      <w:pPr>
-        <w:ind w:left="880"/>
-      </w:pPr>
-      <w:r>
-        <w:t>第八十三条第二号又は第三号に該当することによりマンション管理業者の登録を取り消され、その取消しの日から二年を経過しない者（当該登録を取り消された者が法人である場合においては、当該取消しの日前三十日以内にその法人の役員であった者で当該取消しの日から二年を経過しないもの）</w:t>
-      </w:r>
-    </w:p>
-    <w:p>
-      <w:pPr>
-        <w:pStyle w:val="Heading6"/>
-        <w:ind w:left="880"/>
-      </w:pPr>
-      <w:r>
         <w:t>七</w:t>
-      </w:r>
-    </w:p>
-    <w:p>
-      <w:pPr>
-        <w:ind w:left="880"/>
-      </w:pPr>
-      <w:r>
+        <w:br/>
         <w:t>心身の故障により管理業務主任者の事務を適正に行うことができない者として国土交通省令で定めるもの</w:t>
       </w:r>
     </w:p>
@@ -4524,6 +3916,8 @@
       </w:pPr>
       <w:r>
         <w:t>管理業務主任者証の交付を受けようとする者は、第六十一条の二において準用する第四十一条の二から第四十一条の四までの規定により国土交通大臣の登録を受けた者（以下この節において「登録講習機関」という。）が国土交通省令で定めるところにより行う講習（以下この節において「講習」という。）で交付の申請の日前六月以内に行われるものを受けなければならない。</w:t>
+        <w:br/>
+        <w:t>ただし、試験に合格した日から一年以内に管理業務主任者証の交付を受けようとする者については、この限りでない。</w:t>
       </w:r>
     </w:p>
     <w:p>
@@ -4635,6 +4029,8 @@
     <w:p>
       <w:r>
         <w:t>第四十一条の二から第四十一条の十八までの規定は、登録講習機関について準用する。</w:t>
+        <w:br/>
+        <w:t>この場合において、第四十一条の二中「前条」とあるのは「第六十条第二項本文（前条第二項において準用する場合を含む。以下同じ。）」と、第四十一条の三、第四十一条の五第一項、第四十一条の十三第五号、第四十一条の十五第一項並びに第四十一条の十八第一号及び第四号中「第四十一条の登録」とあるのは「第六十条第二項本文の登録」と、第四十一条の四中「別表第一」とあるのは「別表第二」と、第四十一条の十第二項中「マンション管理士」とあるのは「管理業務主任者」と読み替えるものとする。</w:t>
       </w:r>
     </w:p>
     <w:p>
@@ -4695,52 +4091,34 @@
     </w:p>
     <w:p>
       <w:pPr>
-        <w:pStyle w:val="Heading6"/>
+        <w:pStyle w:val="ListBullet"/>
         <w:ind w:left="880"/>
       </w:pPr>
       <w:r>
         <w:t>一</w:t>
-      </w:r>
-    </w:p>
-    <w:p>
-      <w:pPr>
+        <w:br/>
+        <w:t>マンション管理業者に自己が専任の管理業務主任者として従事している事務所以外の事務所の専任の管理業務主任者である旨の表示をすることを許し、当該マンション管理業者がその旨の表示をしたとき。</w:t>
+      </w:r>
+    </w:p>
+    <w:p>
+      <w:pPr>
+        <w:pStyle w:val="ListBullet"/>
         <w:ind w:left="880"/>
       </w:pPr>
       <w:r>
-        <w:t>マンション管理業者に自己が専任の管理業務主任者として従事している事務所以外の事務所の専任の管理業務主任者である旨の表示をすることを許し、当該マンション管理業者がその旨の表示をしたとき。</w:t>
-      </w:r>
-    </w:p>
-    <w:p>
-      <w:pPr>
-        <w:pStyle w:val="Heading6"/>
+        <w:t>二</w:t>
+        <w:br/>
+        <w:t>他人に自己の名義の使用を許し、当該他人がその名義を使用して管理業務主任者である旨の表示をしたとき。</w:t>
+      </w:r>
+    </w:p>
+    <w:p>
+      <w:pPr>
+        <w:pStyle w:val="ListBullet"/>
         <w:ind w:left="880"/>
       </w:pPr>
       <w:r>
-        <w:t>二</w:t>
-      </w:r>
-    </w:p>
-    <w:p>
-      <w:pPr>
-        <w:ind w:left="880"/>
-      </w:pPr>
-      <w:r>
-        <w:t>他人に自己の名義の使用を許し、当該他人がその名義を使用して管理業務主任者である旨の表示をしたとき。</w:t>
-      </w:r>
-    </w:p>
-    <w:p>
-      <w:pPr>
-        <w:pStyle w:val="Heading6"/>
-        <w:ind w:left="880"/>
-      </w:pPr>
-      <w:r>
         <w:t>三</w:t>
-      </w:r>
-    </w:p>
-    <w:p>
-      <w:pPr>
-        <w:ind w:left="880"/>
-      </w:pPr>
-      <w:r>
+        <w:br/>
         <w:t>管理業務主任者として行う事務に関し、不正又は著しく不当な行為をしたとき。</w:t>
       </w:r>
     </w:p>
@@ -4776,69 +4154,45 @@
     </w:p>
     <w:p>
       <w:pPr>
-        <w:pStyle w:val="Heading6"/>
+        <w:pStyle w:val="ListBullet"/>
         <w:ind w:left="880"/>
       </w:pPr>
       <w:r>
         <w:t>一</w:t>
-      </w:r>
-    </w:p>
-    <w:p>
-      <w:pPr>
+        <w:br/>
+        <w:t>第五十九条第一項各号（第五号を除く。）のいずれかに該当するに至ったとき。</w:t>
+      </w:r>
+    </w:p>
+    <w:p>
+      <w:pPr>
+        <w:pStyle w:val="ListBullet"/>
         <w:ind w:left="880"/>
       </w:pPr>
       <w:r>
-        <w:t>第五十九条第一項各号（第五号を除く。）のいずれかに該当するに至ったとき。</w:t>
-      </w:r>
-    </w:p>
-    <w:p>
-      <w:pPr>
-        <w:pStyle w:val="Heading6"/>
+        <w:t>二</w:t>
+        <w:br/>
+        <w:t>偽りその他不正の手段により登録を受けたとき。</w:t>
+      </w:r>
+    </w:p>
+    <w:p>
+      <w:pPr>
+        <w:pStyle w:val="ListBullet"/>
         <w:ind w:left="880"/>
       </w:pPr>
       <w:r>
-        <w:t>二</w:t>
-      </w:r>
-    </w:p>
-    <w:p>
-      <w:pPr>
+        <w:t>三</w:t>
+        <w:br/>
+        <w:t>偽りその他不正の手段により管理業務主任者証の交付を受けたとき。</w:t>
+      </w:r>
+    </w:p>
+    <w:p>
+      <w:pPr>
+        <w:pStyle w:val="ListBullet"/>
         <w:ind w:left="880"/>
       </w:pPr>
       <w:r>
-        <w:t>偽りその他不正の手段により登録を受けたとき。</w:t>
-      </w:r>
-    </w:p>
-    <w:p>
-      <w:pPr>
-        <w:pStyle w:val="Heading6"/>
-        <w:ind w:left="880"/>
-      </w:pPr>
-      <w:r>
-        <w:t>三</w:t>
-      </w:r>
-    </w:p>
-    <w:p>
-      <w:pPr>
-        <w:ind w:left="880"/>
-      </w:pPr>
-      <w:r>
-        <w:t>偽りその他不正の手段により管理業務主任者証の交付を受けたとき。</w:t>
-      </w:r>
-    </w:p>
-    <w:p>
-      <w:pPr>
-        <w:pStyle w:val="Heading6"/>
-        <w:ind w:left="880"/>
-      </w:pPr>
-      <w:r>
         <w:t>四</w:t>
-      </w:r>
-    </w:p>
-    <w:p>
-      <w:pPr>
-        <w:ind w:left="880"/>
-      </w:pPr>
-      <w:r>
+        <w:br/>
         <w:t>前条第一項各号のいずれかに該当し情状が特に重いとき、又は同条第二項の規定による事務の禁止の処分に違反したとき。</w:t>
       </w:r>
     </w:p>
@@ -4861,52 +4215,34 @@
     </w:p>
     <w:p>
       <w:pPr>
-        <w:pStyle w:val="Heading6"/>
+        <w:pStyle w:val="ListBullet"/>
         <w:ind w:left="880"/>
       </w:pPr>
       <w:r>
         <w:t>一</w:t>
-      </w:r>
-    </w:p>
-    <w:p>
-      <w:pPr>
+        <w:br/>
+        <w:t>第五十九条第一項各号（第五号を除く。）のいずれかに該当するに至ったとき。</w:t>
+      </w:r>
+    </w:p>
+    <w:p>
+      <w:pPr>
+        <w:pStyle w:val="ListBullet"/>
         <w:ind w:left="880"/>
       </w:pPr>
       <w:r>
-        <w:t>第五十九条第一項各号（第五号を除く。）のいずれかに該当するに至ったとき。</w:t>
-      </w:r>
-    </w:p>
-    <w:p>
-      <w:pPr>
-        <w:pStyle w:val="Heading6"/>
+        <w:t>二</w:t>
+        <w:br/>
+        <w:t>偽りその他不正の手段により登録を受けたとき。</w:t>
+      </w:r>
+    </w:p>
+    <w:p>
+      <w:pPr>
+        <w:pStyle w:val="ListBullet"/>
         <w:ind w:left="880"/>
       </w:pPr>
       <w:r>
-        <w:t>二</w:t>
-      </w:r>
-    </w:p>
-    <w:p>
-      <w:pPr>
-        <w:ind w:left="880"/>
-      </w:pPr>
-      <w:r>
-        <w:t>偽りその他不正の手段により登録を受けたとき。</w:t>
-      </w:r>
-    </w:p>
-    <w:p>
-      <w:pPr>
-        <w:pStyle w:val="Heading6"/>
-        <w:ind w:left="880"/>
-      </w:pPr>
-      <w:r>
         <w:t>三</w:t>
-      </w:r>
-    </w:p>
-    <w:p>
-      <w:pPr>
-        <w:ind w:left="880"/>
-      </w:pPr>
-      <w:r>
+        <w:br/>
         <w:t>管理業務主任者としてすべき事務を行った場合（第七十八条の規定により事務所を代表する者又はこれに準ずる地位にある者として行った場合を除く。）であって、情状が特に重いとき。</w:t>
       </w:r>
     </w:p>
@@ -5007,6 +4343,8 @@
     <w:p>
       <w:r>
         <w:t>マンション管理業者は、管理組合から管理事務の委託を受けることを内容とする契約（新たに建設されたマンションの分譲に通常要すると見込まれる期間その他の管理組合を構成するマンションの区分所有者等が変動することが見込まれる期間として国土交通省令で定める期間中に契約期間が満了するものを除く。以下「管理受託契約」という。）を締結しようとするとき（次項に規定するときを除く。）は、あらかじめ、国土交通省令で定めるところにより説明会を開催し、当該管理組合を構成するマンションの区分所有者等及び当該管理組合の管理者等に対し、管理業務主任者をして、管理受託契約の内容及びその履行に関する事項であって国土交通省令で定めるもの（以下「重要事項」という。）について説明をさせなければならない。</w:t>
+        <w:br/>
+        <w:t>この場合において、マンション管理業者は、当該説明会の日の一週間前までに、当該管理組合を構成するマンションの区分所有者等及び当該管理組合の管理者等の全員に対し、重要事項並びに説明会の日時及び場所を記載した書面を交付しなければならない。</w:t>
       </w:r>
     </w:p>
     <w:p>
@@ -5041,6 +4379,8 @@
       </w:pPr>
       <w:r>
         <w:t>前項の場合において当該管理組合に管理者等が置かれているときは、マンション管理業者は、当該管理者等に対し、管理業務主任者をして、重要事項について、これを記載した書面を交付して説明をさせなければならない。</w:t>
+        <w:br/>
+        <w:t>ただし、当該説明は、認定管理者等から重要事項について説明を要しない旨の意思の表明があったときは、マンション管理業者による当該認定管理者等に対する重要事項を記載した書面の交付をもって、これに代えることができる。</w:t>
       </w:r>
     </w:p>
     <w:p>
@@ -5092,6 +4432,8 @@
       </w:pPr>
       <w:r>
         <w:t>マンション管理業者は、第一項から第三項までの規定による書面の交付に代えて、政令で定めるところにより、当該管理組合を構成するマンションの区分所有者等又は当該管理組合の管理者等の承諾を得て、当該書面に記載すべき事項を電子情報処理組織を使用する方法その他の情報通信の技術を利用する方法であって前項の規定による措置に準ずる措置を講ずるものとして国土交通省令で定めるものにより提供することができる。</w:t>
+        <w:br/>
+        <w:t>この場合においては、同項の規定は、適用しない。</w:t>
       </w:r>
     </w:p>
     <w:p>
@@ -5109,137 +4451,89 @@
     </w:p>
     <w:p>
       <w:pPr>
-        <w:pStyle w:val="Heading6"/>
+        <w:pStyle w:val="ListBullet"/>
         <w:ind w:left="880"/>
       </w:pPr>
       <w:r>
         <w:t>一</w:t>
-      </w:r>
-    </w:p>
-    <w:p>
-      <w:pPr>
+        <w:br/>
+        <w:t>管理事務の対象となるマンションの部分</w:t>
+      </w:r>
+    </w:p>
+    <w:p>
+      <w:pPr>
+        <w:pStyle w:val="ListBullet"/>
         <w:ind w:left="880"/>
       </w:pPr>
       <w:r>
-        <w:t>管理事務の対象となるマンションの部分</w:t>
-      </w:r>
-    </w:p>
-    <w:p>
-      <w:pPr>
-        <w:pStyle w:val="Heading6"/>
+        <w:t>二</w:t>
+        <w:br/>
+        <w:t>管理事務の内容及び実施方法（第七十六条の規定により管理する財産の管理の方法を含む。）</w:t>
+      </w:r>
+    </w:p>
+    <w:p>
+      <w:pPr>
+        <w:pStyle w:val="ListBullet"/>
         <w:ind w:left="880"/>
       </w:pPr>
       <w:r>
-        <w:t>二</w:t>
-      </w:r>
-    </w:p>
-    <w:p>
-      <w:pPr>
+        <w:t>三</w:t>
+        <w:br/>
+        <w:t>管理事務に要する費用並びにその支払の時期及び方法</w:t>
+      </w:r>
+    </w:p>
+    <w:p>
+      <w:pPr>
+        <w:pStyle w:val="ListBullet"/>
         <w:ind w:left="880"/>
       </w:pPr>
       <w:r>
-        <w:t>管理事務の内容及び実施方法（第七十六条の規定により管理する財産の管理の方法を含む。）</w:t>
-      </w:r>
-    </w:p>
-    <w:p>
-      <w:pPr>
-        <w:pStyle w:val="Heading6"/>
+        <w:t>四</w:t>
+        <w:br/>
+        <w:t>管理事務の一部の再委託に関する定めがあるときは、その内容</w:t>
+      </w:r>
+    </w:p>
+    <w:p>
+      <w:pPr>
+        <w:pStyle w:val="ListBullet"/>
         <w:ind w:left="880"/>
       </w:pPr>
       <w:r>
-        <w:t>三</w:t>
-      </w:r>
-    </w:p>
-    <w:p>
-      <w:pPr>
+        <w:t>五</w:t>
+        <w:br/>
+        <w:t>契約期間に関する事項</w:t>
+      </w:r>
+    </w:p>
+    <w:p>
+      <w:pPr>
+        <w:pStyle w:val="ListBullet"/>
         <w:ind w:left="880"/>
       </w:pPr>
       <w:r>
-        <w:t>管理事務に要する費用並びにその支払の時期及び方法</w:t>
-      </w:r>
-    </w:p>
-    <w:p>
-      <w:pPr>
-        <w:pStyle w:val="Heading6"/>
+        <w:t>六</w:t>
+        <w:br/>
+        <w:t>契約の更新に関する定めがあるときは、その内容</w:t>
+      </w:r>
+    </w:p>
+    <w:p>
+      <w:pPr>
+        <w:pStyle w:val="ListBullet"/>
         <w:ind w:left="880"/>
       </w:pPr>
       <w:r>
-        <w:t>四</w:t>
-      </w:r>
-    </w:p>
-    <w:p>
-      <w:pPr>
+        <w:t>七</w:t>
+        <w:br/>
+        <w:t>契約の解除に関する定めがあるときは、その内容</w:t>
+      </w:r>
+    </w:p>
+    <w:p>
+      <w:pPr>
+        <w:pStyle w:val="ListBullet"/>
         <w:ind w:left="880"/>
       </w:pPr>
       <w:r>
-        <w:t>管理事務の一部の再委託に関する定めがあるときは、その内容</w:t>
-      </w:r>
-    </w:p>
-    <w:p>
-      <w:pPr>
-        <w:pStyle w:val="Heading6"/>
-        <w:ind w:left="880"/>
-      </w:pPr>
-      <w:r>
-        <w:t>五</w:t>
-      </w:r>
-    </w:p>
-    <w:p>
-      <w:pPr>
-        <w:ind w:left="880"/>
-      </w:pPr>
-      <w:r>
-        <w:t>契約期間に関する事項</w:t>
-      </w:r>
-    </w:p>
-    <w:p>
-      <w:pPr>
-        <w:pStyle w:val="Heading6"/>
-        <w:ind w:left="880"/>
-      </w:pPr>
-      <w:r>
-        <w:t>六</w:t>
-      </w:r>
-    </w:p>
-    <w:p>
-      <w:pPr>
-        <w:ind w:left="880"/>
-      </w:pPr>
-      <w:r>
-        <w:t>契約の更新に関する定めがあるときは、その内容</w:t>
-      </w:r>
-    </w:p>
-    <w:p>
-      <w:pPr>
-        <w:pStyle w:val="Heading6"/>
-        <w:ind w:left="880"/>
-      </w:pPr>
-      <w:r>
-        <w:t>七</w:t>
-      </w:r>
-    </w:p>
-    <w:p>
-      <w:pPr>
-        <w:ind w:left="880"/>
-      </w:pPr>
-      <w:r>
-        <w:t>契約の解除に関する定めがあるときは、その内容</w:t>
-      </w:r>
-    </w:p>
-    <w:p>
-      <w:pPr>
-        <w:pStyle w:val="Heading6"/>
-        <w:ind w:left="880"/>
-      </w:pPr>
-      <w:r>
         <w:t>八</w:t>
-      </w:r>
-    </w:p>
-    <w:p>
-      <w:pPr>
-        <w:ind w:left="880"/>
-      </w:pPr>
-      <w:r>
+        <w:br/>
         <w:t>その他国土交通省令で定める事項</w:t>
       </w:r>
     </w:p>
@@ -5275,6 +4569,8 @@
       </w:pPr>
       <w:r>
         <w:t>マンション管理業者は、第一項の規定による書面の交付に代えて、政令で定めるところにより、当該管理組合の管理者等又は当該管理組合を構成するマンションの区分所有者等の承諾を得て、当該書面に記載すべき事項を電子情報処理組織を使用する方法その他の情報通信の技術を利用する方法であって前項の規定による措置に準ずる措置を講ずるものとして国土交通省令で定めるものにより提供することができる。</w:t>
+        <w:br/>
+        <w:t>この場合においては、同項の規定は、適用しない。</w:t>
       </w:r>
     </w:p>
     <w:p>
@@ -5400,6 +4696,8 @@
     <w:p>
       <w:r>
         <w:t>マンション管理業者は、正当な理由がなく、その業務に関して知り得た秘密を漏らしてはならない。</w:t>
+        <w:br/>
+        <w:t>マンション管理業者でなくなった後においても、同様とする。</w:t>
       </w:r>
     </w:p>
     <w:p>
@@ -5425,265 +4723,181 @@
     </w:p>
     <w:p>
       <w:pPr>
-        <w:pStyle w:val="Heading6"/>
+        <w:pStyle w:val="ListBullet"/>
         <w:ind w:left="880"/>
       </w:pPr>
       <w:r>
         <w:t>一</w:t>
-      </w:r>
-    </w:p>
-    <w:p>
-      <w:pPr>
+        <w:br/>
+        <w:t>業務に関し、管理組合又はマンションの区分所有者等に損害を与えたとき、又は損害を与えるおそれが大であるとき。</w:t>
+      </w:r>
+    </w:p>
+    <w:p>
+      <w:pPr>
+        <w:pStyle w:val="ListBullet"/>
         <w:ind w:left="880"/>
       </w:pPr>
       <w:r>
-        <w:t>業務に関し、管理組合又はマンションの区分所有者等に損害を与えたとき、又は損害を与えるおそれが大であるとき。</w:t>
-      </w:r>
-    </w:p>
-    <w:p>
-      <w:pPr>
-        <w:pStyle w:val="Heading6"/>
+        <w:t>二</w:t>
+        <w:br/>
+        <w:t>業務に関し、その公正を害する行為をしたとき、又はその公正を害するおそれが大であるとき。</w:t>
+      </w:r>
+    </w:p>
+    <w:p>
+      <w:pPr>
+        <w:pStyle w:val="ListBullet"/>
         <w:ind w:left="880"/>
       </w:pPr>
       <w:r>
+        <w:t>三</w:t>
+        <w:br/>
+        <w:t>業務に関し他の法令に違反し、マンション管理業者として不適当であると認められるとき。</w:t>
+      </w:r>
+    </w:p>
+    <w:p>
+      <w:pPr>
+        <w:pStyle w:val="ListBullet"/>
+        <w:ind w:left="880"/>
+      </w:pPr>
+      <w:r>
+        <w:t>四</w:t>
+        <w:br/>
+        <w:t>管理業務主任者が第六十四条又は第六十五条第一項の規定による処分を受けた場合において、マンション管理業者の責めに帰すべき理由があるとき。</w:t>
+      </w:r>
+    </w:p>
+    <w:p>
+      <w:pPr>
+        <w:pStyle w:val="Heading4"/>
+      </w:pPr>
+      <w:r>
+        <w:t>第八十二条（業務停止命令）</w:t>
+      </w:r>
+    </w:p>
+    <w:p>
+      <w:r>
+        <w:t>国土交通大臣は、マンション管理業者が次の各号のいずれかに該当するときは、当該マンション管理業者に対し、一年以内の期間を定めて、その業務の全部又は一部の停止を命ずることができる。</w:t>
+      </w:r>
+    </w:p>
+    <w:p>
+      <w:pPr>
+        <w:pStyle w:val="ListBullet"/>
+        <w:ind w:left="880"/>
+      </w:pPr>
+      <w:r>
+        <w:t>一</w:t>
+        <w:br/>
+        <w:t>前条第三号又は第四号に該当するとき。</w:t>
+      </w:r>
+    </w:p>
+    <w:p>
+      <w:pPr>
+        <w:pStyle w:val="ListBullet"/>
+        <w:ind w:left="880"/>
+      </w:pPr>
+      <w:r>
         <w:t>二</w:t>
-      </w:r>
-    </w:p>
-    <w:p>
-      <w:pPr>
+        <w:br/>
+        <w:t>第四十八条第一項、第五十四条、第五十六条第三項、第七十一条、第七十二条第一項から第三項まで若しくは第五項、第七十三条から第七十六条まで、第七十七条第一項若しくは第二項、第七十九条、第八十条又は第八十八条第一項の規定に違反したとき。</w:t>
+      </w:r>
+    </w:p>
+    <w:p>
+      <w:pPr>
+        <w:pStyle w:val="ListBullet"/>
         <w:ind w:left="880"/>
       </w:pPr>
       <w:r>
-        <w:t>業務に関し、その公正を害する行為をしたとき、又はその公正を害するおそれが大であるとき。</w:t>
-      </w:r>
-    </w:p>
-    <w:p>
-      <w:pPr>
-        <w:pStyle w:val="Heading6"/>
+        <w:t>三</w:t>
+        <w:br/>
+        <w:t>前条の規定による指示に従わないとき。</w:t>
+      </w:r>
+    </w:p>
+    <w:p>
+      <w:pPr>
+        <w:pStyle w:val="ListBullet"/>
         <w:ind w:left="880"/>
       </w:pPr>
       <w:r>
+        <w:t>四</w:t>
+        <w:br/>
+        <w:t>この法律の規定に基づく国土交通大臣の処分に違反したとき。</w:t>
+      </w:r>
+    </w:p>
+    <w:p>
+      <w:pPr>
+        <w:pStyle w:val="ListBullet"/>
+        <w:ind w:left="880"/>
+      </w:pPr>
+      <w:r>
+        <w:t>五</w:t>
+        <w:br/>
+        <w:t>マンション管理業に関し、不正又は著しく不当な行為をしたとき。</w:t>
+      </w:r>
+    </w:p>
+    <w:p>
+      <w:pPr>
+        <w:pStyle w:val="ListBullet"/>
+        <w:ind w:left="880"/>
+      </w:pPr>
+      <w:r>
+        <w:t>六</w:t>
+        <w:br/>
+        <w:t>営業に関し成年者と同一の行為能力を有しない未成年者である場合において、その法定代理人（法定代理人が法人である場合においては、その役員を含む。）が業務の停止をしようとするとき以前二年以内にマンション管理業に関し不正又は著しく不当な行為をしたとき。</w:t>
+      </w:r>
+    </w:p>
+    <w:p>
+      <w:pPr>
+        <w:pStyle w:val="ListBullet"/>
+        <w:ind w:left="880"/>
+      </w:pPr>
+      <w:r>
+        <w:t>七</w:t>
+        <w:br/>
+        <w:t>法人である場合において、役員のうちに業務の停止をしようとするとき以前二年以内にマンション管理業に関し不正又は著しく不当な行為をした者があるに至ったとき。</w:t>
+      </w:r>
+    </w:p>
+    <w:p>
+      <w:pPr>
+        <w:pStyle w:val="Heading4"/>
+      </w:pPr>
+      <w:r>
+        <w:t>第八十三条（登録の取消し）</w:t>
+      </w:r>
+    </w:p>
+    <w:p>
+      <w:r>
+        <w:t>国土交通大臣は、マンション管理業者が次の各号のいずれかに該当するときは、その登録を取り消さなければならない。</w:t>
+      </w:r>
+    </w:p>
+    <w:p>
+      <w:pPr>
+        <w:pStyle w:val="ListBullet"/>
+        <w:ind w:left="880"/>
+      </w:pPr>
+      <w:r>
+        <w:t>一</w:t>
+        <w:br/>
+        <w:t>第四十七条第一号、第三号又は第五号から第十一号までのいずれかに該当するに至ったとき。</w:t>
+      </w:r>
+    </w:p>
+    <w:p>
+      <w:pPr>
+        <w:pStyle w:val="ListBullet"/>
+        <w:ind w:left="880"/>
+      </w:pPr>
+      <w:r>
+        <w:t>二</w:t>
+        <w:br/>
+        <w:t>偽りその他不正の手段により登録を受けたとき。</w:t>
+      </w:r>
+    </w:p>
+    <w:p>
+      <w:pPr>
+        <w:pStyle w:val="ListBullet"/>
+        <w:ind w:left="880"/>
+      </w:pPr>
+      <w:r>
         <w:t>三</w:t>
-      </w:r>
-    </w:p>
-    <w:p>
-      <w:pPr>
-        <w:ind w:left="880"/>
-      </w:pPr>
-      <w:r>
-        <w:t>業務に関し他の法令に違反し、マンション管理業者として不適当であると認められるとき。</w:t>
-      </w:r>
-    </w:p>
-    <w:p>
-      <w:pPr>
-        <w:pStyle w:val="Heading6"/>
-        <w:ind w:left="880"/>
-      </w:pPr>
-      <w:r>
-        <w:t>四</w:t>
-      </w:r>
-    </w:p>
-    <w:p>
-      <w:pPr>
-        <w:ind w:left="880"/>
-      </w:pPr>
-      <w:r>
-        <w:t>管理業務主任者が第六十四条又は第六十五条第一項の規定による処分を受けた場合において、マンション管理業者の責めに帰すべき理由があるとき。</w:t>
-      </w:r>
-    </w:p>
-    <w:p>
-      <w:pPr>
-        <w:pStyle w:val="Heading4"/>
-      </w:pPr>
-      <w:r>
-        <w:t>第八十二条（業務停止命令）</w:t>
-      </w:r>
-    </w:p>
-    <w:p>
-      <w:r>
-        <w:t>国土交通大臣は、マンション管理業者が次の各号のいずれかに該当するときは、当該マンション管理業者に対し、一年以内の期間を定めて、その業務の全部又は一部の停止を命ずることができる。</w:t>
-      </w:r>
-    </w:p>
-    <w:p>
-      <w:pPr>
-        <w:pStyle w:val="Heading6"/>
-        <w:ind w:left="880"/>
-      </w:pPr>
-      <w:r>
-        <w:t>一</w:t>
-      </w:r>
-    </w:p>
-    <w:p>
-      <w:pPr>
-        <w:ind w:left="880"/>
-      </w:pPr>
-      <w:r>
-        <w:t>前条第三号又は第四号に該当するとき。</w:t>
-      </w:r>
-    </w:p>
-    <w:p>
-      <w:pPr>
-        <w:pStyle w:val="Heading6"/>
-        <w:ind w:left="880"/>
-      </w:pPr>
-      <w:r>
-        <w:t>二</w:t>
-      </w:r>
-    </w:p>
-    <w:p>
-      <w:pPr>
-        <w:ind w:left="880"/>
-      </w:pPr>
-      <w:r>
-        <w:t>第四十八条第一項、第五十四条、第五十六条第三項、第七十一条、第七十二条第一項から第三項まで若しくは第五項、第七十三条から第七十六条まで、第七十七条第一項若しくは第二項、第七十九条、第八十条又は第八十八条第一項の規定に違反したとき。</w:t>
-      </w:r>
-    </w:p>
-    <w:p>
-      <w:pPr>
-        <w:pStyle w:val="Heading6"/>
-        <w:ind w:left="880"/>
-      </w:pPr>
-      <w:r>
-        <w:t>三</w:t>
-      </w:r>
-    </w:p>
-    <w:p>
-      <w:pPr>
-        <w:ind w:left="880"/>
-      </w:pPr>
-      <w:r>
-        <w:t>前条の規定による指示に従わないとき。</w:t>
-      </w:r>
-    </w:p>
-    <w:p>
-      <w:pPr>
-        <w:pStyle w:val="Heading6"/>
-        <w:ind w:left="880"/>
-      </w:pPr>
-      <w:r>
-        <w:t>四</w:t>
-      </w:r>
-    </w:p>
-    <w:p>
-      <w:pPr>
-        <w:ind w:left="880"/>
-      </w:pPr>
-      <w:r>
-        <w:t>この法律の規定に基づく国土交通大臣の処分に違反したとき。</w:t>
-      </w:r>
-    </w:p>
-    <w:p>
-      <w:pPr>
-        <w:pStyle w:val="Heading6"/>
-        <w:ind w:left="880"/>
-      </w:pPr>
-      <w:r>
-        <w:t>五</w:t>
-      </w:r>
-    </w:p>
-    <w:p>
-      <w:pPr>
-        <w:ind w:left="880"/>
-      </w:pPr>
-      <w:r>
-        <w:t>マンション管理業に関し、不正又は著しく不当な行為をしたとき。</w:t>
-      </w:r>
-    </w:p>
-    <w:p>
-      <w:pPr>
-        <w:pStyle w:val="Heading6"/>
-        <w:ind w:left="880"/>
-      </w:pPr>
-      <w:r>
-        <w:t>六</w:t>
-      </w:r>
-    </w:p>
-    <w:p>
-      <w:pPr>
-        <w:ind w:left="880"/>
-      </w:pPr>
-      <w:r>
-        <w:t>営業に関し成年者と同一の行為能力を有しない未成年者である場合において、その法定代理人（法定代理人が法人である場合においては、その役員を含む。）が業務の停止をしようとするとき以前二年以内にマンション管理業に関し不正又は著しく不当な行為をしたとき。</w:t>
-      </w:r>
-    </w:p>
-    <w:p>
-      <w:pPr>
-        <w:pStyle w:val="Heading6"/>
-        <w:ind w:left="880"/>
-      </w:pPr>
-      <w:r>
-        <w:t>七</w:t>
-      </w:r>
-    </w:p>
-    <w:p>
-      <w:pPr>
-        <w:ind w:left="880"/>
-      </w:pPr>
-      <w:r>
-        <w:t>法人である場合において、役員のうちに業務の停止をしようとするとき以前二年以内にマンション管理業に関し不正又は著しく不当な行為をした者があるに至ったとき。</w:t>
-      </w:r>
-    </w:p>
-    <w:p>
-      <w:pPr>
-        <w:pStyle w:val="Heading4"/>
-      </w:pPr>
-      <w:r>
-        <w:t>第八十三条（登録の取消し）</w:t>
-      </w:r>
-    </w:p>
-    <w:p>
-      <w:r>
-        <w:t>国土交通大臣は、マンション管理業者が次の各号のいずれかに該当するときは、その登録を取り消さなければならない。</w:t>
-      </w:r>
-    </w:p>
-    <w:p>
-      <w:pPr>
-        <w:pStyle w:val="Heading6"/>
-        <w:ind w:left="880"/>
-      </w:pPr>
-      <w:r>
-        <w:t>一</w:t>
-      </w:r>
-    </w:p>
-    <w:p>
-      <w:pPr>
-        <w:ind w:left="880"/>
-      </w:pPr>
-      <w:r>
-        <w:t>第四十七条第一号、第三号又は第五号から第十一号までのいずれかに該当するに至ったとき。</w:t>
-      </w:r>
-    </w:p>
-    <w:p>
-      <w:pPr>
-        <w:pStyle w:val="Heading6"/>
-        <w:ind w:left="880"/>
-      </w:pPr>
-      <w:r>
-        <w:t>二</w:t>
-      </w:r>
-    </w:p>
-    <w:p>
-      <w:pPr>
-        <w:ind w:left="880"/>
-      </w:pPr>
-      <w:r>
-        <w:t>偽りその他不正の手段により登録を受けたとき。</w:t>
-      </w:r>
-    </w:p>
-    <w:p>
-      <w:pPr>
-        <w:pStyle w:val="Heading6"/>
-        <w:ind w:left="880"/>
-      </w:pPr>
-      <w:r>
-        <w:t>三</w:t>
-      </w:r>
-    </w:p>
-    <w:p>
-      <w:pPr>
-        <w:ind w:left="880"/>
-      </w:pPr>
-      <w:r>
+        <w:br/>
         <w:t>前条各号のいずれかに該当し情状が特に重いとき、又は同条の規定による業務の停止の命令に違反したとき。</w:t>
       </w:r>
     </w:p>
@@ -5779,6 +4993,8 @@
     <w:p>
       <w:r>
         <w:t>マンション管理業者の使用人その他の従業者は、正当な理由がなく、マンションの管理に関する事務を行ったことに関して知り得た秘密を漏らしてはならない。</w:t>
+        <w:br/>
+        <w:t>マンション管理業者の使用人その他の従業者でなくなった後においても、同様とする。</w:t>
       </w:r>
     </w:p>
     <w:p>
@@ -5860,36 +5076,114 @@
     </w:p>
     <w:p>
       <w:pPr>
-        <w:pStyle w:val="Heading6"/>
+        <w:pStyle w:val="ListBullet"/>
         <w:ind w:left="880"/>
       </w:pPr>
       <w:r>
         <w:t>一</w:t>
-      </w:r>
-    </w:p>
-    <w:p>
-      <w:pPr>
+        <w:br/>
+        <w:t>職員、管理適正化業務の実施の方法その他の事項についての管理適正化業務の実施に関する計画が、管理適正化業務の適正かつ確実な実施のために適切なものであること。</w:t>
+      </w:r>
+    </w:p>
+    <w:p>
+      <w:pPr>
+        <w:pStyle w:val="ListBullet"/>
         <w:ind w:left="880"/>
       </w:pPr>
       <w:r>
-        <w:t>職員、管理適正化業務の実施の方法その他の事項についての管理適正化業務の実施に関する計画が、管理適正化業務の適正かつ確実な実施のために適切なものであること。</w:t>
-      </w:r>
-    </w:p>
-    <w:p>
-      <w:pPr>
-        <w:pStyle w:val="Heading6"/>
+        <w:t>二</w:t>
+        <w:br/>
+        <w:t>前号の管理適正化業務の実施に関する計画の適正かつ確実な実施に必要な経理的及び技術的な基礎を有するものであること。</w:t>
+      </w:r>
+    </w:p>
+    <w:p>
+      <w:pPr>
+        <w:pStyle w:val="Heading4"/>
+      </w:pPr>
+      <w:r>
+        <w:t>第九十二条（業務）</w:t>
+      </w:r>
+    </w:p>
+    <w:p>
+      <w:r>
+        <w:t>センターは、次に掲げる業務を行うものとする。</w:t>
+      </w:r>
+    </w:p>
+    <w:p>
+      <w:pPr>
+        <w:pStyle w:val="ListBullet"/>
         <w:ind w:left="880"/>
       </w:pPr>
       <w:r>
+        <w:t>一</w:t>
+        <w:br/>
+        <w:t>マンションの管理に関する情報及び資料の収集及び整理をし、並びにこれらを管理組合の管理者等その他の関係者に対し提供すること。</w:t>
+      </w:r>
+    </w:p>
+    <w:p>
+      <w:pPr>
+        <w:pStyle w:val="ListBullet"/>
+        <w:ind w:left="880"/>
+      </w:pPr>
+      <w:r>
         <w:t>二</w:t>
-      </w:r>
-    </w:p>
-    <w:p>
-      <w:pPr>
+        <w:br/>
+        <w:t>マンションの管理の適正化に関し、管理組合の管理者等その他の関係者に対し技術的な支援を行うこと。</w:t>
+      </w:r>
+    </w:p>
+    <w:p>
+      <w:pPr>
+        <w:pStyle w:val="ListBullet"/>
         <w:ind w:left="880"/>
       </w:pPr>
       <w:r>
-        <w:t>前号の管理適正化業務の実施に関する計画の適正かつ確実な実施に必要な経理的及び技術的な基礎を有するものであること。</w:t>
+        <w:t>三</w:t>
+        <w:br/>
+        <w:t>マンションの管理の適正化に関し、管理組合の管理者等その他の関係者に対し講習を行うこと。</w:t>
+      </w:r>
+    </w:p>
+    <w:p>
+      <w:pPr>
+        <w:pStyle w:val="ListBullet"/>
+        <w:ind w:left="880"/>
+      </w:pPr>
+      <w:r>
+        <w:t>四</w:t>
+        <w:br/>
+        <w:t>マンションの管理に関する苦情の処理のために必要な指導及び助言を行うこと。</w:t>
+      </w:r>
+    </w:p>
+    <w:p>
+      <w:pPr>
+        <w:pStyle w:val="ListBullet"/>
+        <w:ind w:left="880"/>
+      </w:pPr>
+      <w:r>
+        <w:t>五</w:t>
+        <w:br/>
+        <w:t>マンションの管理に関する調査及び研究を行うこと。</w:t>
+      </w:r>
+    </w:p>
+    <w:p>
+      <w:pPr>
+        <w:pStyle w:val="ListBullet"/>
+        <w:ind w:left="880"/>
+      </w:pPr>
+      <w:r>
+        <w:t>六</w:t>
+        <w:br/>
+        <w:t>マンションの管理の適正化の推進に資する啓発活動及び広報活動を行うこと。</w:t>
+      </w:r>
+    </w:p>
+    <w:p>
+      <w:pPr>
+        <w:pStyle w:val="ListBullet"/>
+        <w:ind w:left="880"/>
+      </w:pPr>
+      <w:r>
+        <w:t>七</w:t>
+        <w:br/>
+        <w:t>前各号に掲げるもののほか、マンションの管理の適正化の推進に資する業務を行うこと。</w:t>
       </w:r>
     </w:p>
     <w:p>
@@ -5897,131 +5191,12 @@
         <w:pStyle w:val="Heading4"/>
       </w:pPr>
       <w:r>
-        <w:t>第九十二条（業務）</w:t>
-      </w:r>
-    </w:p>
-    <w:p>
-      <w:r>
-        <w:t>センターは、次に掲げる業務を行うものとする。</w:t>
-      </w:r>
-    </w:p>
-    <w:p>
-      <w:pPr>
-        <w:pStyle w:val="Heading6"/>
-        <w:ind w:left="880"/>
-      </w:pPr>
-      <w:r>
-        <w:t>一</w:t>
-      </w:r>
-    </w:p>
-    <w:p>
-      <w:pPr>
-        <w:ind w:left="880"/>
-      </w:pPr>
-      <w:r>
-        <w:t>マンションの管理に関する情報及び資料の収集及び整理をし、並びにこれらを管理組合の管理者等その他の関係者に対し提供すること。</w:t>
-      </w:r>
-    </w:p>
-    <w:p>
-      <w:pPr>
-        <w:pStyle w:val="Heading6"/>
-        <w:ind w:left="880"/>
-      </w:pPr>
-      <w:r>
-        <w:t>二</w:t>
-      </w:r>
-    </w:p>
-    <w:p>
-      <w:pPr>
-        <w:ind w:left="880"/>
-      </w:pPr>
-      <w:r>
-        <w:t>マンションの管理の適正化に関し、管理組合の管理者等その他の関係者に対し技術的な支援を行うこと。</w:t>
-      </w:r>
-    </w:p>
-    <w:p>
-      <w:pPr>
-        <w:pStyle w:val="Heading6"/>
-        <w:ind w:left="880"/>
-      </w:pPr>
-      <w:r>
-        <w:t>三</w:t>
-      </w:r>
-    </w:p>
-    <w:p>
-      <w:pPr>
-        <w:ind w:left="880"/>
-      </w:pPr>
-      <w:r>
-        <w:t>マンションの管理の適正化に関し、管理組合の管理者等その他の関係者に対し講習を行うこと。</w:t>
-      </w:r>
-    </w:p>
-    <w:p>
-      <w:pPr>
-        <w:pStyle w:val="Heading6"/>
-        <w:ind w:left="880"/>
-      </w:pPr>
-      <w:r>
-        <w:t>四</w:t>
-      </w:r>
-    </w:p>
-    <w:p>
-      <w:pPr>
-        <w:ind w:left="880"/>
-      </w:pPr>
-      <w:r>
-        <w:t>マンションの管理に関する苦情の処理のために必要な指導及び助言を行うこと。</w:t>
-      </w:r>
-    </w:p>
-    <w:p>
-      <w:pPr>
-        <w:pStyle w:val="Heading6"/>
-        <w:ind w:left="880"/>
-      </w:pPr>
-      <w:r>
-        <w:t>五</w:t>
-      </w:r>
-    </w:p>
-    <w:p>
-      <w:pPr>
-        <w:ind w:left="880"/>
-      </w:pPr>
-      <w:r>
-        <w:t>マンションの管理に関する調査及び研究を行うこと。</w:t>
-      </w:r>
-    </w:p>
-    <w:p>
-      <w:pPr>
-        <w:pStyle w:val="Heading6"/>
-        <w:ind w:left="880"/>
-      </w:pPr>
-      <w:r>
-        <w:t>六</w:t>
-      </w:r>
-    </w:p>
-    <w:p>
-      <w:pPr>
-        <w:ind w:left="880"/>
-      </w:pPr>
-      <w:r>
-        <w:t>マンションの管理の適正化の推進に資する啓発活動及び広報活動を行うこと。</w:t>
-      </w:r>
-    </w:p>
-    <w:p>
-      <w:pPr>
-        <w:pStyle w:val="Heading6"/>
-        <w:ind w:left="880"/>
-      </w:pPr>
-      <w:r>
-        <w:t>七</w:t>
-      </w:r>
-    </w:p>
-    <w:p>
-      <w:pPr>
-        <w:ind w:left="880"/>
-      </w:pPr>
-      <w:r>
-        <w:t>前各号に掲げるもののほか、マンションの管理の適正化の推進に資する業務を行うこと。</w:t>
+        <w:t>第九十二条の二（センターの都道府県知事又は市町村長による技術的援助への協力）</w:t>
+      </w:r>
+    </w:p>
+    <w:p>
+      <w:r>
+        <w:t>センターは、マンションの建替え等の円滑化に関する法律（平成十四年法律第七十八号）第百一条第二項、第百六十三条第二項又は第二百十六条第二項の規定により都道府県知事又は市町村長から協力を要請されたときは、当該要請に応じ、同法第百一条第一項、第百六十三条第一項又は第二百十六条第一項に規定する技術的援助に関し協力するものとする。</w:t>
       </w:r>
     </w:p>
     <w:p>
@@ -6029,12 +5204,12 @@
         <w:pStyle w:val="Heading4"/>
       </w:pPr>
       <w:r>
-        <w:t>第九十二条の二（センターの都道府県知事又は市町村長による技術的援助への協力）</w:t>
-      </w:r>
-    </w:p>
-    <w:p>
-      <w:r>
-        <w:t>センターは、マンションの建替え等の円滑化に関する法律（平成十四年法律第七十八号）第百一条第二項、第百六十三条第二項又は第二百十六条第二項の規定により都道府県知事又は市町村長から協力を要請されたときは、当該要請に応じ、同法第百一条第一項、第百六十三条第一項又は第二百十六条第一項に規定する技術的援助に関し協力するものとする。</w:t>
+        <w:t>第九十三条（センターへの情報提供等）</w:t>
+      </w:r>
+    </w:p>
+    <w:p>
+      <w:r>
+        <w:t>国土交通大臣は、センターに対し、管理適正化業務の実施に関し必要な情報及び資料の提供又は指導及び助言を行うものとする。</w:t>
       </w:r>
     </w:p>
     <w:p>
@@ -6042,25 +5217,14 @@
         <w:pStyle w:val="Heading4"/>
       </w:pPr>
       <w:r>
-        <w:t>第九十三条（センターへの情報提供等）</w:t>
-      </w:r>
-    </w:p>
-    <w:p>
-      <w:r>
-        <w:t>国土交通大臣は、センターに対し、管理適正化業務の実施に関し必要な情報及び資料の提供又は指導及び助言を行うものとする。</w:t>
-      </w:r>
-    </w:p>
-    <w:p>
-      <w:pPr>
-        <w:pStyle w:val="Heading4"/>
-      </w:pPr>
-      <w:r>
         <w:t>第九十四条（準用）</w:t>
       </w:r>
     </w:p>
     <w:p>
       <w:r>
         <w:t>第十二条から第十五条まで、第十八条第一項、第十九条から第二十三条まで、第二十四条第二項、第二十五条、第二十八条（第五号を除く。）及び第二十九条の規定は、センターについて準用する。</w:t>
+        <w:br/>
+        <w:t>この場合において、これらの規定中「試験事務」とあるのは「管理適正化業務」と、「試験事務規程」とあるのは「管理適正化業務規程」と、第十二条中「名称又は主たる事務所」とあるのは「名称若しくは住所又は管理適正化業務を行う事務所」と、第十三条第二項中「指定試験機関の役員」とあるのは「管理適正化業務に従事するセンターの役員」と、第十四条第一項中「事業計画」とあるのは「管理適正化業務に係る事業計画」と、同条第二項中「事業報告書」とあるのは「管理適正化業務に係る事業報告書」と、第二十四条第二項第一号中「第十一条第三項各号」とあるのは「第九十一条各号」と、同項第七号及び第二十五条第一項中「第十一条第一項」とあるのは「第九十一条」と、第二十八条中「その旨」とあるのは「その旨（第一号の場合にあっては、管理適正化業務を行う事務所の所在地を含む。）」と、同条第一号中「第十一条第一項」とあるのは「第九十一条」と読み替えるものとする。</w:t>
       </w:r>
     </w:p>
     <w:p>
@@ -6103,86 +5267,56 @@
     </w:p>
     <w:p>
       <w:pPr>
-        <w:pStyle w:val="Heading6"/>
+        <w:pStyle w:val="ListBullet"/>
         <w:ind w:left="880"/>
       </w:pPr>
       <w:r>
         <w:t>一</w:t>
-      </w:r>
-    </w:p>
-    <w:p>
-      <w:pPr>
+        <w:br/>
+        <w:t>社員の営む業務に関し、社員に対し、この法律又はこの法律に基づく命令を遵守させるための指導、勧告その他の業務を行うこと。</w:t>
+      </w:r>
+    </w:p>
+    <w:p>
+      <w:pPr>
+        <w:pStyle w:val="ListBullet"/>
         <w:ind w:left="880"/>
       </w:pPr>
       <w:r>
-        <w:t>社員の営む業務に関し、社員に対し、この法律又はこの法律に基づく命令を遵守させるための指導、勧告その他の業務を行うこと。</w:t>
-      </w:r>
-    </w:p>
-    <w:p>
-      <w:pPr>
-        <w:pStyle w:val="Heading6"/>
+        <w:t>二</w:t>
+        <w:br/>
+        <w:t>社員の営む業務に関する管理組合等からの苦情の解決を行うこと。</w:t>
+      </w:r>
+    </w:p>
+    <w:p>
+      <w:pPr>
+        <w:pStyle w:val="ListBullet"/>
         <w:ind w:left="880"/>
       </w:pPr>
       <w:r>
-        <w:t>二</w:t>
-      </w:r>
-    </w:p>
-    <w:p>
-      <w:pPr>
+        <w:t>三</w:t>
+        <w:br/>
+        <w:t>管理業務主任者その他マンション管理業の業務に従事し、又は従事しようとする者に対し、研修を行うこと。</w:t>
+      </w:r>
+    </w:p>
+    <w:p>
+      <w:pPr>
+        <w:pStyle w:val="ListBullet"/>
         <w:ind w:left="880"/>
       </w:pPr>
       <w:r>
-        <w:t>社員の営む業務に関する管理組合等からの苦情の解決を行うこと。</w:t>
-      </w:r>
-    </w:p>
-    <w:p>
-      <w:pPr>
-        <w:pStyle w:val="Heading6"/>
+        <w:t>四</w:t>
+        <w:br/>
+        <w:t>マンション管理業の健全な発達を図るための調査及び研究を行うこと。</w:t>
+      </w:r>
+    </w:p>
+    <w:p>
+      <w:pPr>
+        <w:pStyle w:val="ListBullet"/>
         <w:ind w:left="880"/>
       </w:pPr>
       <w:r>
-        <w:t>三</w:t>
-      </w:r>
-    </w:p>
-    <w:p>
-      <w:pPr>
-        <w:ind w:left="880"/>
-      </w:pPr>
-      <w:r>
-        <w:t>管理業務主任者その他マンション管理業の業務に従事し、又は従事しようとする者に対し、研修を行うこと。</w:t>
-      </w:r>
-    </w:p>
-    <w:p>
-      <w:pPr>
-        <w:pStyle w:val="Heading6"/>
-        <w:ind w:left="880"/>
-      </w:pPr>
-      <w:r>
-        <w:t>四</w:t>
-      </w:r>
-    </w:p>
-    <w:p>
-      <w:pPr>
-        <w:ind w:left="880"/>
-      </w:pPr>
-      <w:r>
-        <w:t>マンション管理業の健全な発達を図るための調査及び研究を行うこと。</w:t>
-      </w:r>
-    </w:p>
-    <w:p>
-      <w:pPr>
-        <w:pStyle w:val="Heading6"/>
-        <w:ind w:left="880"/>
-      </w:pPr>
-      <w:r>
         <w:t>五</w:t>
-      </w:r>
-    </w:p>
-    <w:p>
-      <w:pPr>
-        <w:ind w:left="880"/>
-      </w:pPr>
-      <w:r>
+        <w:br/>
         <w:t>前各号に掲げるもののほか、マンション管理業者の業務の改善向上を図るために必要な業務を行うこと。</w:t>
       </w:r>
     </w:p>
@@ -6321,6 +5455,8 @@
     <w:p>
       <w:r>
         <w:t>第九十七条第一項の承認を受けた指定法人は、毎事業年度、保証業務に係る事業計画書及び収支予算書を作成し、当該事業年度の開始前に（承認を受けた日の属する事業年度にあっては、その承認を受けた後遅滞なく）、国土交通大臣に提出しなければならない。</w:t>
+        <w:br/>
+        <w:t>これを変更しようとするときも、同様とする。</w:t>
       </w:r>
     </w:p>
     <w:p>
@@ -6377,6 +5513,8 @@
     <w:p>
       <w:r>
         <w:t>第二十一条及び第二十二条の規定は、指定法人について準用する。</w:t>
+        <w:br/>
+        <w:t>この場合において、これらの規定中「試験事務の適正な実施」とあるのは、「第九十五条第二項及び第三項の業務の適正な運営」と読み替えるものとする。</w:t>
       </w:r>
     </w:p>
     <w:p>
@@ -6543,116 +5681,80 @@
     </w:p>
     <w:p>
       <w:pPr>
-        <w:pStyle w:val="Heading6"/>
+        <w:pStyle w:val="ListBullet"/>
         <w:ind w:left="880"/>
       </w:pPr>
       <w:r>
         <w:t>一</w:t>
-      </w:r>
-    </w:p>
-    <w:p>
-      <w:pPr>
+        <w:br/>
+        <w:t>偽りその他不正の手段により第四十四条第一項又は第三項の登録を受けたとき。</w:t>
+      </w:r>
+    </w:p>
+    <w:p>
+      <w:pPr>
+        <w:pStyle w:val="ListBullet"/>
         <w:ind w:left="880"/>
       </w:pPr>
       <w:r>
-        <w:t>偽りその他不正の手段により第四十四条第一項又は第三項の登録を受けたとき。</w:t>
-      </w:r>
-    </w:p>
-    <w:p>
-      <w:pPr>
-        <w:pStyle w:val="Heading6"/>
+        <w:t>二</w:t>
+        <w:br/>
+        <w:t>第五十三条の規定に違反して、マンション管理業を営んだとき。</w:t>
+      </w:r>
+    </w:p>
+    <w:p>
+      <w:pPr>
+        <w:pStyle w:val="ListBullet"/>
         <w:ind w:left="880"/>
       </w:pPr>
       <w:r>
+        <w:t>三</w:t>
+        <w:br/>
+        <w:t>第五十四条の規定に違反して、他人にマンション管理業を営ませたとき。</w:t>
+      </w:r>
+    </w:p>
+    <w:p>
+      <w:pPr>
+        <w:pStyle w:val="ListBullet"/>
+        <w:ind w:left="880"/>
+      </w:pPr>
+      <w:r>
+        <w:t>四</w:t>
+        <w:br/>
+        <w:t>第八十二条の規定による業務の停止の命令に違反して、マンション管理業を営んだとき。</w:t>
+      </w:r>
+    </w:p>
+    <w:p>
+      <w:pPr>
+        <w:pStyle w:val="Heading4"/>
+      </w:pPr>
+      <w:r>
+        <w:t>第百七条</w:t>
+      </w:r>
+    </w:p>
+    <w:p>
+      <w:r>
+        <w:t>次の各号のいずれかに該当する者は、一年以下の懲役又は三十万円以下の罰金に処する。</w:t>
+      </w:r>
+    </w:p>
+    <w:p>
+      <w:pPr>
+        <w:pStyle w:val="ListBullet"/>
+        <w:ind w:left="880"/>
+      </w:pPr>
+      <w:r>
+        <w:t>一</w:t>
+        <w:br/>
+        <w:t>第五条の十三第二項又は第十八条第一項（第三十八条、第五十八条第三項及び第九十四条において準用する場合を含む。）の規定に違反した者</w:t>
+      </w:r>
+    </w:p>
+    <w:p>
+      <w:pPr>
+        <w:pStyle w:val="ListBullet"/>
+        <w:ind w:left="880"/>
+      </w:pPr>
+      <w:r>
         <w:t>二</w:t>
-      </w:r>
-    </w:p>
-    <w:p>
-      <w:pPr>
-        <w:ind w:left="880"/>
-      </w:pPr>
-      <w:r>
-        <w:t>第五十三条の規定に違反して、マンション管理業を営んだとき。</w:t>
-      </w:r>
-    </w:p>
-    <w:p>
-      <w:pPr>
-        <w:pStyle w:val="Heading6"/>
-        <w:ind w:left="880"/>
-      </w:pPr>
-      <w:r>
-        <w:t>三</w:t>
-      </w:r>
-    </w:p>
-    <w:p>
-      <w:pPr>
-        <w:ind w:left="880"/>
-      </w:pPr>
-      <w:r>
-        <w:t>第五十四条の規定に違反して、他人にマンション管理業を営ませたとき。</w:t>
-      </w:r>
-    </w:p>
-    <w:p>
-      <w:pPr>
-        <w:pStyle w:val="Heading6"/>
-        <w:ind w:left="880"/>
-      </w:pPr>
-      <w:r>
-        <w:t>四</w:t>
-      </w:r>
-    </w:p>
-    <w:p>
-      <w:pPr>
-        <w:ind w:left="880"/>
-      </w:pPr>
-      <w:r>
-        <w:t>第八十二条の規定による業務の停止の命令に違反して、マンション管理業を営んだとき。</w:t>
-      </w:r>
-    </w:p>
-    <w:p>
-      <w:pPr>
-        <w:pStyle w:val="Heading4"/>
-      </w:pPr>
-      <w:r>
-        <w:t>第百七条</w:t>
-      </w:r>
-    </w:p>
-    <w:p>
-      <w:r>
-        <w:t>次の各号のいずれかに該当する者は、一年以下の懲役又は三十万円以下の罰金に処する。</w:t>
-      </w:r>
-    </w:p>
-    <w:p>
-      <w:pPr>
-        <w:pStyle w:val="Heading6"/>
-        <w:ind w:left="880"/>
-      </w:pPr>
-      <w:r>
-        <w:t>一</w:t>
-      </w:r>
-    </w:p>
-    <w:p>
-      <w:pPr>
-        <w:ind w:left="880"/>
-      </w:pPr>
-      <w:r>
-        <w:t>第五条の十三第二項又は第十八条第一項（第三十八条、第五十八条第三項及び第九十四条において準用する場合を含む。）の規定に違反した者</w:t>
-      </w:r>
-    </w:p>
-    <w:p>
-      <w:pPr>
-        <w:pStyle w:val="Heading6"/>
-        <w:ind w:left="880"/>
-      </w:pPr>
-      <w:r>
-        <w:t>二</w:t>
-      </w:r>
-    </w:p>
-    <w:p>
-      <w:pPr>
-        <w:ind w:left="880"/>
-      </w:pPr>
-      <w:r>
+        <w:br/>
         <w:t>第四十二条の規定に違反した者</w:t>
       </w:r>
     </w:p>
@@ -6701,188 +5803,122 @@
     </w:p>
     <w:p>
       <w:pPr>
-        <w:pStyle w:val="Heading6"/>
+        <w:pStyle w:val="ListBullet"/>
         <w:ind w:left="880"/>
       </w:pPr>
       <w:r>
         <w:t>一</w:t>
-      </w:r>
-    </w:p>
-    <w:p>
-      <w:pPr>
+        <w:br/>
+        <w:t>第五条の八、第六十七条又は第八十五条の規定による報告をせず、又は虚偽の報告をしたとき。</w:t>
+      </w:r>
+    </w:p>
+    <w:p>
+      <w:pPr>
+        <w:pStyle w:val="ListBullet"/>
         <w:ind w:left="880"/>
       </w:pPr>
       <w:r>
-        <w:t>第五条の八、第六十七条又は第八十五条の規定による報告をせず、又は虚偽の報告をしたとき。</w:t>
-      </w:r>
-    </w:p>
-    <w:p>
-      <w:pPr>
-        <w:pStyle w:val="Heading6"/>
+        <w:t>二</w:t>
+        <w:br/>
+        <w:t>第三十三条第二項の規定によりマンション管理士の名称の使用の停止を命ぜられた者が、当該停止を命ぜられた期間中に、マンション管理士の名称を使用したとき。</w:t>
+      </w:r>
+    </w:p>
+    <w:p>
+      <w:pPr>
+        <w:pStyle w:val="ListBullet"/>
         <w:ind w:left="880"/>
       </w:pPr>
       <w:r>
-        <w:t>二</w:t>
-      </w:r>
-    </w:p>
-    <w:p>
-      <w:pPr>
+        <w:t>三</w:t>
+        <w:br/>
+        <w:t>第四十三条の規定に違反したとき。</w:t>
+      </w:r>
+    </w:p>
+    <w:p>
+      <w:pPr>
+        <w:pStyle w:val="ListBullet"/>
         <w:ind w:left="880"/>
       </w:pPr>
       <w:r>
-        <w:t>第三十三条第二項の規定によりマンション管理士の名称の使用の停止を命ぜられた者が、当該停止を命ぜられた期間中に、マンション管理士の名称を使用したとき。</w:t>
-      </w:r>
-    </w:p>
-    <w:p>
-      <w:pPr>
-        <w:pStyle w:val="Heading6"/>
+        <w:t>四</w:t>
+        <w:br/>
+        <w:t>第四十八条第一項の規定による届出をせず、又は虚偽の届出をしたとき。</w:t>
+      </w:r>
+    </w:p>
+    <w:p>
+      <w:pPr>
+        <w:pStyle w:val="ListBullet"/>
         <w:ind w:left="880"/>
       </w:pPr>
       <w:r>
-        <w:t>三</w:t>
-      </w:r>
-    </w:p>
-    <w:p>
-      <w:pPr>
+        <w:t>五</w:t>
+        <w:br/>
+        <w:t>第五十六条第三項又は第八十八条第一項の規定に違反したとき。</w:t>
+      </w:r>
+    </w:p>
+    <w:p>
+      <w:pPr>
+        <w:pStyle w:val="ListBullet"/>
         <w:ind w:left="880"/>
       </w:pPr>
       <w:r>
-        <w:t>第四十三条の規定に違反したとき。</w:t>
-      </w:r>
-    </w:p>
-    <w:p>
-      <w:pPr>
-        <w:pStyle w:val="Heading6"/>
+        <w:t>六</w:t>
+        <w:br/>
+        <w:t>第七十三条第一項の規定に違反して、書面を交付せず、若しくは同項各号に掲げる事項を記載しない書面若しくは虚偽の記載のある書面を交付したとき、又は同条第三項に規定する方法により提供する場合において、同項に規定する事項を欠いた提供若しくは虚偽の事項の提供をしたとき。</w:t>
+      </w:r>
+    </w:p>
+    <w:p>
+      <w:pPr>
+        <w:pStyle w:val="ListBullet"/>
         <w:ind w:left="880"/>
       </w:pPr>
       <w:r>
-        <w:t>四</w:t>
-      </w:r>
-    </w:p>
-    <w:p>
-      <w:pPr>
+        <w:t>七</w:t>
+        <w:br/>
+        <w:t>第七十三条第二項の規定による記名押印のない書面を同条第一項の規定により交付すべき者に対し交付したとき。</w:t>
+      </w:r>
+    </w:p>
+    <w:p>
+      <w:pPr>
+        <w:pStyle w:val="ListBullet"/>
         <w:ind w:left="880"/>
       </w:pPr>
       <w:r>
-        <w:t>第四十八条第一項の規定による届出をせず、又は虚偽の届出をしたとき。</w:t>
-      </w:r>
-    </w:p>
-    <w:p>
-      <w:pPr>
-        <w:pStyle w:val="Heading6"/>
+        <w:t>八</w:t>
+        <w:br/>
+        <w:t>第八十条又は第八十七条の規定に違反したとき。</w:t>
+      </w:r>
+    </w:p>
+    <w:p>
+      <w:pPr>
+        <w:pStyle w:val="ListBullet"/>
         <w:ind w:left="880"/>
       </w:pPr>
       <w:r>
-        <w:t>五</w:t>
-      </w:r>
-    </w:p>
-    <w:p>
-      <w:pPr>
+        <w:t>九</w:t>
+        <w:br/>
+        <w:t>第八十六条第一項の規定による立入り若しくは検査を拒み、妨げ、若しくは忌避し、又は質問に対して陳述をせず、若しくは虚偽の陳述をしたとき。</w:t>
+      </w:r>
+    </w:p>
+    <w:p>
+      <w:pPr>
+        <w:pStyle w:val="ListBullet"/>
         <w:ind w:left="880"/>
       </w:pPr>
       <w:r>
-        <w:t>第五十六条第三項又は第八十八条第一項の規定に違反したとき。</w:t>
-      </w:r>
-    </w:p>
-    <w:p>
-      <w:pPr>
-        <w:pStyle w:val="Heading6"/>
+        <w:t>十</w:t>
+        <w:br/>
+        <w:t>第九十八条の規定に違反して契約を締結したとき。</w:t>
+      </w:r>
+    </w:p>
+    <w:p>
+      <w:pPr>
+        <w:pStyle w:val="ListBullet"/>
         <w:ind w:left="880"/>
       </w:pPr>
       <w:r>
-        <w:t>六</w:t>
-      </w:r>
-    </w:p>
-    <w:p>
-      <w:pPr>
-        <w:ind w:left="880"/>
-      </w:pPr>
-      <w:r>
-        <w:t>第七十三条第一項の規定に違反して、書面を交付せず、若しくは同項各号に掲げる事項を記載しない書面若しくは虚偽の記載のある書面を交付したとき、又は同条第三項に規定する方法により提供する場合において、同項に規定する事項を欠いた提供若しくは虚偽の事項の提供をしたとき。</w:t>
-      </w:r>
-    </w:p>
-    <w:p>
-      <w:pPr>
-        <w:pStyle w:val="Heading6"/>
-        <w:ind w:left="880"/>
-      </w:pPr>
-      <w:r>
-        <w:t>七</w:t>
-      </w:r>
-    </w:p>
-    <w:p>
-      <w:pPr>
-        <w:ind w:left="880"/>
-      </w:pPr>
-      <w:r>
-        <w:t>第七十三条第二項の規定による記名押印のない書面を同条第一項の規定により交付すべき者に対し交付したとき。</w:t>
-      </w:r>
-    </w:p>
-    <w:p>
-      <w:pPr>
-        <w:pStyle w:val="Heading6"/>
-        <w:ind w:left="880"/>
-      </w:pPr>
-      <w:r>
-        <w:t>八</w:t>
-      </w:r>
-    </w:p>
-    <w:p>
-      <w:pPr>
-        <w:ind w:left="880"/>
-      </w:pPr>
-      <w:r>
-        <w:t>第八十条又は第八十七条の規定に違反したとき。</w:t>
-      </w:r>
-    </w:p>
-    <w:p>
-      <w:pPr>
-        <w:pStyle w:val="Heading6"/>
-        <w:ind w:left="880"/>
-      </w:pPr>
-      <w:r>
-        <w:t>九</w:t>
-      </w:r>
-    </w:p>
-    <w:p>
-      <w:pPr>
-        <w:ind w:left="880"/>
-      </w:pPr>
-      <w:r>
-        <w:t>第八十六条第一項の規定による立入り若しくは検査を拒み、妨げ、若しくは忌避し、又は質問に対して陳述をせず、若しくは虚偽の陳述をしたとき。</w:t>
-      </w:r>
-    </w:p>
-    <w:p>
-      <w:pPr>
-        <w:pStyle w:val="Heading6"/>
-        <w:ind w:left="880"/>
-      </w:pPr>
-      <w:r>
-        <w:t>十</w:t>
-      </w:r>
-    </w:p>
-    <w:p>
-      <w:pPr>
-        <w:ind w:left="880"/>
-      </w:pPr>
-      <w:r>
-        <w:t>第九十八条の規定に違反して契約を締結したとき。</w:t>
-      </w:r>
-    </w:p>
-    <w:p>
-      <w:pPr>
-        <w:pStyle w:val="Heading6"/>
-        <w:ind w:left="880"/>
-      </w:pPr>
-      <w:r>
         <w:t>十一</w:t>
-      </w:r>
-    </w:p>
-    <w:p>
-      <w:pPr>
-        <w:ind w:left="880"/>
-      </w:pPr>
-      <w:r>
+        <w:br/>
         <w:t>第九十九条第一項の規定による事業計画書若しくは収支予算書若しくは同条第二項の規定による事業報告書若しくは収支決算書の提出をせず、又は虚偽の記載をした事業計画書、収支予算書、事業報告書若しくは収支決算書を提出したとき。</w:t>
       </w:r>
     </w:p>
@@ -6918,159 +5954,117 @@
     </w:p>
     <w:p>
       <w:pPr>
-        <w:pStyle w:val="Heading6"/>
+        <w:pStyle w:val="ListBullet"/>
         <w:ind w:left="880"/>
       </w:pPr>
       <w:r>
         <w:t>一</w:t>
-      </w:r>
-    </w:p>
-    <w:p>
-      <w:pPr>
+        <w:br/>
+        <w:t>第十九条（第三十八条、第五十八条第三項及び第九十四条において準用する場合を含む。）又は第四十一条の十四（第六十一条の二において準用する場合を含む。）の規定に違反して帳簿を備えず、帳簿に記載せず、若しくは帳簿に虚偽の記載をし、又は帳簿を保存しなかったとき。</w:t>
+      </w:r>
+    </w:p>
+    <w:p>
+      <w:pPr>
+        <w:pStyle w:val="ListBullet"/>
         <w:ind w:left="880"/>
       </w:pPr>
       <w:r>
-        <w:t>第十九条（第三十八条、第五十八条第三項及び第九十四条において準用する場合を含む。）又は第四十一条の十四（第六十一条の二において準用する場合を含む。）の規定に違反して帳簿を備えず、帳簿に記載せず、若しくは帳簿に虚偽の記載をし、又は帳簿を保存しなかったとき。</w:t>
-      </w:r>
-    </w:p>
-    <w:p>
-      <w:pPr>
-        <w:pStyle w:val="Heading6"/>
+        <w:t>二</w:t>
+        <w:br/>
+        <w:t>第二十一条（第三十八条、第五十八条第三項、第九十四条及び第百二条において準用する場合を含む。）又は第四十一条の十六（第六十一条の二において準用する場合を含む。）の規定による報告をせず、又は虚偽の報告をしたとき。</w:t>
+      </w:r>
+    </w:p>
+    <w:p>
+      <w:pPr>
+        <w:pStyle w:val="ListBullet"/>
         <w:ind w:left="880"/>
       </w:pPr>
       <w:r>
+        <w:t>三</w:t>
+        <w:br/>
+        <w:t>第二十二条第一項（第三十八条、第五十八条第三項、第九十四条及び第百二条において準用する場合を含む。）又は第四十一条の十七第一項（第六十一条の二において準用する場合を含む。）の規定による立入り若しくは検査を拒み、妨げ、若しくは忌避し、又は質問に対して陳述をせず、若しくは虚偽の陳述をしたとき。</w:t>
+      </w:r>
+    </w:p>
+    <w:p>
+      <w:pPr>
+        <w:pStyle w:val="ListBullet"/>
+        <w:ind w:left="880"/>
+      </w:pPr>
+      <w:r>
+        <w:t>四</w:t>
+        <w:br/>
+        <w:t>第二十三条第一項（第三十八条、第五十八条第三項及び第九十四条において準用する場合を含む。）の許可を受けないで、又は第四十一条の九（第六十一条の二において準用する場合を含む。）の規定による届出をしないで、試験事務、登録事務、講習事務又は管理適正化業務の全部を廃止したとき。</w:t>
+      </w:r>
+    </w:p>
+    <w:p>
+      <w:pPr>
+        <w:pStyle w:val="Heading4"/>
+      </w:pPr>
+      <w:r>
+        <w:t>第百十一条</w:t>
+      </w:r>
+    </w:p>
+    <w:p>
+      <w:r>
+        <w:t>法人の代表者又は法人若しくは人の代理人、使用人その他の従業者が、その法人又は人の業務に関して、第百六条、第百九条第一項（第二号、第三号及び第八号を除く。）の違反行為をしたときは、その行為者を罰するほか、その法人又は人に対しても、各本条の罰金刑を科する。</w:t>
+      </w:r>
+    </w:p>
+    <w:p>
+      <w:pPr>
+        <w:pStyle w:val="Heading4"/>
+      </w:pPr>
+      <w:r>
+        <w:t>第百十二条</w:t>
+      </w:r>
+    </w:p>
+    <w:p>
+      <w:r>
+        <w:t>第四十一条の十第一項（第六十一条の二において準用する場合を含む。）の規定に違反して財務諸表等を備えて置かず、財務諸表等に記載すべき事項を記載せず、若しくは虚偽の記載をし、又は正当な理由がないのに第四十一条の十第二項各号（第六十一条の二において準用する場合を含む。）の規定による請求を拒んだ者は、二十万円以下の過料に処する。</w:t>
+      </w:r>
+    </w:p>
+    <w:p>
+      <w:pPr>
+        <w:pStyle w:val="Heading4"/>
+      </w:pPr>
+      <w:r>
+        <w:t>第百十三条</w:t>
+      </w:r>
+    </w:p>
+    <w:p>
+      <w:r>
+        <w:t>次の各号のいずれかに該当する者は、十万円以下の過料に処する。</w:t>
+      </w:r>
+    </w:p>
+    <w:p>
+      <w:pPr>
+        <w:pStyle w:val="ListBullet"/>
+        <w:ind w:left="880"/>
+      </w:pPr>
+      <w:r>
+        <w:t>一</w:t>
+        <w:br/>
+        <w:t>第五十条第一項の規定による届出を怠った者</w:t>
+      </w:r>
+    </w:p>
+    <w:p>
+      <w:pPr>
+        <w:pStyle w:val="ListBullet"/>
+        <w:ind w:left="880"/>
+      </w:pPr>
+      <w:r>
         <w:t>二</w:t>
-      </w:r>
-    </w:p>
-    <w:p>
-      <w:pPr>
+        <w:br/>
+        <w:t>第六十条第四項若しくは第五項、第七十二条第四項又は第七十七条第三項の規定に違反した者</w:t>
+      </w:r>
+    </w:p>
+    <w:p>
+      <w:pPr>
+        <w:pStyle w:val="ListBullet"/>
         <w:ind w:left="880"/>
       </w:pPr>
       <w:r>
-        <w:t>第二十一条（第三十八条、第五十八条第三項、第九十四条及び第百二条において準用する場合を含む。）又は第四十一条の十六（第六十一条の二において準用する場合を含む。）の規定による報告をせず、又は虚偽の報告をしたとき。</w:t>
-      </w:r>
-    </w:p>
-    <w:p>
-      <w:pPr>
-        <w:pStyle w:val="Heading6"/>
-        <w:ind w:left="880"/>
-      </w:pPr>
-      <w:r>
         <w:t>三</w:t>
-      </w:r>
-    </w:p>
-    <w:p>
-      <w:pPr>
-        <w:ind w:left="880"/>
-      </w:pPr>
-      <w:r>
-        <w:t>第二十二条第一項（第三十八条、第五十八条第三項、第九十四条及び第百二条において準用する場合を含む。）又は第四十一条の十七第一項（第六十一条の二において準用する場合を含む。）の規定による立入り若しくは検査を拒み、妨げ、若しくは忌避し、又は質問に対して陳述をせず、若しくは虚偽の陳述をしたとき。</w:t>
-      </w:r>
-    </w:p>
-    <w:p>
-      <w:pPr>
-        <w:pStyle w:val="Heading6"/>
-        <w:ind w:left="880"/>
-      </w:pPr>
-      <w:r>
-        <w:t>四</w:t>
-      </w:r>
-    </w:p>
-    <w:p>
-      <w:pPr>
-        <w:ind w:left="880"/>
-      </w:pPr>
-      <w:r>
-        <w:t>第二十三条第一項（第三十八条、第五十八条第三項及び第九十四条において準用する場合を含む。）の許可を受けないで、又は第四十一条の九（第六十一条の二において準用する場合を含む。）の規定による届出をしないで、試験事務、登録事務、講習事務又は管理適正化業務の全部を廃止したとき。</w:t>
-      </w:r>
-    </w:p>
-    <w:p>
-      <w:pPr>
-        <w:pStyle w:val="Heading4"/>
-      </w:pPr>
-      <w:r>
-        <w:t>第百十一条</w:t>
-      </w:r>
-    </w:p>
-    <w:p>
-      <w:r>
-        <w:t>法人の代表者又は法人若しくは人の代理人、使用人その他の従業者が、その法人又は人の業務に関して、第百六条、第百九条第一項（第二号、第三号及び第八号を除く。）の違反行為をしたときは、その行為者を罰するほか、その法人又は人に対しても、各本条の罰金刑を科する。</w:t>
-      </w:r>
-    </w:p>
-    <w:p>
-      <w:pPr>
-        <w:pStyle w:val="Heading4"/>
-      </w:pPr>
-      <w:r>
-        <w:t>第百十二条</w:t>
-      </w:r>
-    </w:p>
-    <w:p>
-      <w:r>
-        <w:t>第四十一条の十第一項（第六十一条の二において準用する場合を含む。）の規定に違反して財務諸表等を備えて置かず、財務諸表等に記載すべき事項を記載せず、若しくは虚偽の記載をし、又は正当な理由がないのに第四十一条の十第二項各号（第六十一条の二において準用する場合を含む。）の規定による請求を拒んだ者は、二十万円以下の過料に処する。</w:t>
-      </w:r>
-    </w:p>
-    <w:p>
-      <w:pPr>
-        <w:pStyle w:val="Heading4"/>
-      </w:pPr>
-      <w:r>
-        <w:t>第百十三条</w:t>
-      </w:r>
-    </w:p>
-    <w:p>
-      <w:r>
-        <w:t>次の各号のいずれかに該当する者は、十万円以下の過料に処する。</w:t>
-      </w:r>
-    </w:p>
-    <w:p>
-      <w:pPr>
-        <w:pStyle w:val="Heading6"/>
-        <w:ind w:left="880"/>
-      </w:pPr>
-      <w:r>
-        <w:t>一</w:t>
-      </w:r>
-    </w:p>
-    <w:p>
-      <w:pPr>
-        <w:ind w:left="880"/>
-      </w:pPr>
-      <w:r>
-        <w:t>第五十条第一項の規定による届出を怠った者</w:t>
-      </w:r>
-    </w:p>
-    <w:p>
-      <w:pPr>
-        <w:pStyle w:val="Heading6"/>
-        <w:ind w:left="880"/>
-      </w:pPr>
-      <w:r>
-        <w:t>二</w:t>
-      </w:r>
-    </w:p>
-    <w:p>
-      <w:pPr>
-        <w:ind w:left="880"/>
-      </w:pPr>
-      <w:r>
-        <w:t>第六十条第四項若しくは第五項、第七十二条第四項又は第七十七条第三項の規定に違反した者</w:t>
-      </w:r>
-    </w:p>
-    <w:p>
-      <w:pPr>
-        <w:pStyle w:val="Heading6"/>
-        <w:ind w:left="880"/>
-      </w:pPr>
-      <w:r>
-        <w:t>三</w:t>
-      </w:r>
-    </w:p>
-    <w:p>
-      <w:pPr>
-        <w:ind w:left="880"/>
-      </w:pPr>
-      <w:r>
+        <w:br/>
         <w:t>第七十一条の規定による標識を掲げない者</w:t>
       </w:r>
     </w:p>
@@ -7188,6 +6182,8 @@
     <w:p>
       <w:r>
         <w:t>この法律の施行の際現にマンション管理業を営んでいる者は、この法律の施行の日から九月間（当該期間内に第四十七条の規定に基づく登録の拒否の処分があったとき、又は次項の規定により読み替えて適用される第八十三条の規定によりマンション管理業の廃止を命ぜられたときは、当該処分のあった日又は当該廃止を命ぜられた日までの間）は、第四十四条第一項の登録を受けないでも、引き続きマンション管理業を営むことができる。</w:t>
+        <w:br/>
+        <w:t>その者がその期間内に第四十五条第一項の規定による登録の申請をした場合において、その期間を経過したときは、その申請について登録又は登録の拒否の処分があるまでの間も、同様とする。</w:t>
       </w:r>
     </w:p>
     <w:p>
@@ -7205,6 +6201,8 @@
       </w:pPr>
       <w:r>
         <w:t>前項の規定により引き続きマンション管理業を営むことができる場合においては、その者を第四十四条第一項の登録を受けたマンション管理業者と、その事務所（第四十五条第一項第二号に規定する事務所をいう。）を代表する者、これに準ずる地位にある者その他国土交通省令で定める者を管理業務主任者とみなして、第五十六条（第一項ただし書を除く。）、第七十条、第七十二条第一項から第三項まで及び第五項、第七十三条から第七十六条まで、第七十七条第一項及び第二項、第七十九条、第八十条、第八十一条（第四号を除く。）、第八十二条、第八十三条（第二号を除く。）並びに第八十五条から第八十九条までの規定（これらの規定に係る罰則を含む。）並びに前条第一項から第三項までの規定を適用する。</w:t>
+        <w:br/>
+        <w:t>この場合において、第五十六条第一項中「事務所の規模を考慮して国土交通省令で定める数の成年者である専任の管理業務主任者」とあるのは「成年者である専任の管理業務主任者」と、同条第三項中「既存の事務所が同項の規定に抵触するに至ったときは」とあるのは「この法律の施行の際事務所が同項の規定に抵触するときはこの法律の施行の日から、既存の事務所が同項の規定に抵触するに至ったときはその日から」と、第八十二条第一号中「前条第三号又は第四号」とあるのは「前条第三号」と、同条第二号中「第四十八条第一項、第五十四条、第五十六条第三項、第七十一条」とあるのは「第五十六条第三項」と、第八十三条中「その登録を取り消さなければならない」とあるのは「マンション管理業の廃止を命ずることができる」と、第八十九条中「マンション管理業者の登録がその効力を失った場合には」とあるのは「第五十条第一項各号のいずれかに該当することとなった場合又は附則第四条第二項の規定により読み替えて適用される第八十三条の規定によりマンション管理業の廃止を命ぜられた場合には」と、第百六条第四号中「第八十二条の規定による業務の停止の命令に違反して」とあるのは「第八十二条の規定による業務の停止の命令又は附則第四条第二項の規定により読み替えて適用される第八十三条の規定によるマンション管理業の廃止の命令に違反して」とする。</w:t>
       </w:r>
     </w:p>
     <w:p>
@@ -7235,6 +6233,8 @@
     <w:p>
       <w:r>
         <w:t>国土交通省令で定めるところによりマンションの管理に関し知識及び実務の経験を有すると認められる者でこの法律の施行の日から九月を経過する日までに国土交通大臣が指定する講習会の課程を修了したものは、第五十九条第一項に規定する試験に合格した者で管理事務に関し国土交通省令で定める期間以上の実務の経験を有するものとみなす。</w:t>
+        <w:br/>
+        <w:t>この場合における第六十条第二項ただし書の規定の適用については、同項中「試験に合格した日」とあるのは、「附則第五条に規定する国土交通大臣が指定する講習会の課程を修了した日」とする。</w:t>
       </w:r>
     </w:p>
     <w:p>
@@ -7260,51 +6260,7 @@
         <w:pStyle w:val="Heading1"/>
       </w:pPr>
       <w:r>
-        <w:t>附　則（平成一四年五月二九日法律第四五号）</w:t>
-      </w:r>
-    </w:p>
-    <w:p>
-      <w:r>
-        <w:t>この法律は、公布の日から起算して一年を超えない範囲内において政令で定める日から施行する。</w:t>
-      </w:r>
-    </w:p>
-    <w:p>
-      <w:r>
-        <w:br w:type="page"/>
-      </w:r>
-    </w:p>
-    <w:p>
-      <w:pPr>
-        <w:pStyle w:val="Heading1"/>
-      </w:pPr>
-      <w:r>
-        <w:t>附　則（平成一五年六月一八日法律第九六号）</w:t>
-      </w:r>
-    </w:p>
-    <w:p>
-      <w:pPr>
-        <w:pStyle w:val="Heading4"/>
-      </w:pPr>
-      <w:r>
-        <w:t>第一条（施行期日）</w:t>
-      </w:r>
-    </w:p>
-    <w:p>
-      <w:r>
-        <w:t>この法律は、平成十六年三月一日から施行する。</w:t>
-      </w:r>
-    </w:p>
-    <w:p>
-      <w:pPr>
-        <w:pStyle w:val="Heading4"/>
-      </w:pPr>
-      <w:r>
-        <w:t>第十三条（マンションの管理の適正化の推進に関する法律の一部改正に伴う経過措置）</w:t>
-      </w:r>
-    </w:p>
-    <w:p>
-      <w:r>
-        <w:t>第十二条の規定による改正後のマンションの管理の適正化の推進に関する法律（以下この条において「新マンション管理適正化法」という。）第四十一条又は第六十条第二項本文の登録を受けようとする者は、第十二条の規定の施行前においても、その申請を行うことができる。</w:t>
+        <w:t>附則（平成一四年五月二九日法律第四五号）</w:t>
       </w:r>
     </w:p>
     <w:p>
@@ -7313,7 +6269,7 @@
         <w:ind w:left="440"/>
       </w:pPr>
       <w:r>
-        <w:t>２</w:t>
+        <w:t>１</w:t>
       </w:r>
     </w:p>
     <w:p>
@@ -7321,7 +6277,48 @@
         <w:ind w:left="440"/>
       </w:pPr>
       <w:r>
-        <w:t>第十二条の規定の施行の際現に同条の規定による改正前のマンションの管理の適正化の推進に関する法律（以下この条において「旧マンション管理適正化法」という。）第六十条第二項本文の指定を受けている者は、第十二条の規定の施行の日から起算して六月を経過する日までの間は、新マンション管理適正化法第六十条第二項本文の登録を受けているものとみなす。</w:t>
+        <w:t>この法律は、公布の日から起算して一年を超えない範囲内において政令で定める日から施行する。</w:t>
+      </w:r>
+    </w:p>
+    <w:p>
+      <w:r>
+        <w:br w:type="page"/>
+      </w:r>
+    </w:p>
+    <w:p>
+      <w:pPr>
+        <w:pStyle w:val="Heading1"/>
+      </w:pPr>
+      <w:r>
+        <w:t>附則（平成一五年六月一八日法律第九六号）</w:t>
+      </w:r>
+    </w:p>
+    <w:p>
+      <w:pPr>
+        <w:pStyle w:val="Heading4"/>
+      </w:pPr>
+      <w:r>
+        <w:t>第一条（施行期日）</w:t>
+      </w:r>
+    </w:p>
+    <w:p>
+      <w:r>
+        <w:t>この法律は、平成十六年三月一日から施行する。</w:t>
+      </w:r>
+    </w:p>
+    <w:p>
+      <w:pPr>
+        <w:pStyle w:val="Heading4"/>
+      </w:pPr>
+      <w:r>
+        <w:t>第十三条（マンションの管理の適正化の推進に関する法律の一部改正に伴う経過措置）</w:t>
+      </w:r>
+    </w:p>
+    <w:p>
+      <w:r>
+        <w:t>第十二条の規定による改正後のマンションの管理の適正化の推進に関する法律（以下この条において「新マンション管理適正化法」という。）第四十一条又は第六十条第二項本文の登録を受けようとする者は、第十二条の規定の施行前においても、その申請を行うことができる。</w:t>
+        <w:br/>
+        <w:t>新マンション管理適正化法第四十一条の八第一項又は新マンション管理適正化法第六十一条の二において準用する新マンション管理適正化法第四十一条の八第一項の規定による講習事務規程の届出についても、同様とする。</w:t>
       </w:r>
     </w:p>
     <w:p>
@@ -7330,7 +6327,7 @@
         <w:ind w:left="440"/>
       </w:pPr>
       <w:r>
-        <w:t>３</w:t>
+        <w:t>２</w:t>
       </w:r>
     </w:p>
     <w:p>
@@ -7338,85 +6335,7 @@
         <w:ind w:left="440"/>
       </w:pPr>
       <w:r>
-        <w:t>第十二条の規定の施行前六月以内に受けた旧マンション管理適正化法第六十条第二項本文の指定を受けた者が同項本文の規定により行った講習は、その受けた日から起算して六月を経過する日までの間は、新マンション管理適正化法第六十条第二項本文の登録を受けた者が同項本文の規定により行う講習とみなす。</w:t>
-      </w:r>
-    </w:p>
-    <w:p>
-      <w:pPr>
-        <w:pStyle w:val="Heading4"/>
-      </w:pPr>
-      <w:r>
-        <w:t>第十四条（処分、手続等の効力に関する経過措置）</w:t>
-      </w:r>
-    </w:p>
-    <w:p>
-      <w:r>
-        <w:t>附則第二条から前条までに規定するもののほか、この法律の施行前にこの法律による改正前のそれぞれの法律（これに基づく命令を含む。）の規定によってした処分、手続その他の行為であって、この法律による改正後のそれぞれの法律（これに基づく命令を含む。）中相当する規定があるものは、これらの規定によってした処分、手続その他の行為とみなす。</w:t>
-      </w:r>
-    </w:p>
-    <w:p>
-      <w:pPr>
-        <w:pStyle w:val="Heading4"/>
-      </w:pPr>
-      <w:r>
-        <w:t>第十五条（罰則の適用に関する経過措置）</w:t>
-      </w:r>
-    </w:p>
-    <w:p>
-      <w:r>
-        <w:t>この法律の施行前にした行為及びこの附則の規定によりなお従前の例によることとされる場合におけるこの法律の施行後にした行為に対する罰則の適用については、なお従前の例による。</w:t>
-      </w:r>
-    </w:p>
-    <w:p>
-      <w:pPr>
-        <w:pStyle w:val="Heading4"/>
-      </w:pPr>
-      <w:r>
-        <w:t>第十六条（その他の経過措置の政令への委任）</w:t>
-      </w:r>
-    </w:p>
-    <w:p>
-      <w:r>
-        <w:t>附則第二条から前条までに定めるもののほか、この法律の施行に関し必要となる経過措置（罰則に関する経過措置を含む。）は、政令で定める。</w:t>
-      </w:r>
-    </w:p>
-    <w:p>
-      <w:r>
-        <w:br w:type="page"/>
-      </w:r>
-    </w:p>
-    <w:p>
-      <w:pPr>
-        <w:pStyle w:val="Heading1"/>
-      </w:pPr>
-      <w:r>
-        <w:t>附　則（平成一六年六月二日法律第七六号）</w:t>
-      </w:r>
-    </w:p>
-    <w:p>
-      <w:pPr>
-        <w:pStyle w:val="Heading4"/>
-      </w:pPr>
-      <w:r>
-        <w:t>第一条（施行期日）</w:t>
-      </w:r>
-    </w:p>
-    <w:p>
-      <w:r>
-        <w:t>この法律は、破産法（平成十六年法律第七十五号。次条第八項並びに附則第三条第八項、第五条第八項、第十六項及び第二十一項、第八条第三項並びに第十三条において「新破産法」という。）の施行の日から施行する。</w:t>
-      </w:r>
-    </w:p>
-    <w:p>
-      <w:pPr>
-        <w:pStyle w:val="Heading4"/>
-      </w:pPr>
-      <w:r>
-        <w:t>第十二条（罰則の適用等に関する経過措置）</w:t>
-      </w:r>
-    </w:p>
-    <w:p>
-      <w:r>
-        <w:t>施行日前にした行為並びに附則第二条第一項、第三条第一項、第四条、第五条第一項、第九項、第十七項、第十九項及び第二十一項並びに第六条第一項及び第三項の規定によりなお従前の例によることとされる場合における施行日以後にした行為に対する罰則の適用については、なお従前の例による。</w:t>
+        <w:t>第十二条の規定の施行の際現に同条の規定による改正前のマンションの管理の適正化の推進に関する法律（以下この条において「旧マンション管理適正化法」という。）第六十条第二項本文の指定を受けている者は、第十二条の規定の施行の日から起算して六月を経過する日までの間は、新マンション管理適正化法第六十条第二項本文の登録を受けているものとみなす。</w:t>
       </w:r>
     </w:p>
     <w:p>
@@ -7425,7 +6344,7 @@
         <w:ind w:left="440"/>
       </w:pPr>
       <w:r>
-        <w:t>５</w:t>
+        <w:t>３</w:t>
       </w:r>
     </w:p>
     <w:p>
@@ -7433,7 +6352,7 @@
         <w:ind w:left="440"/>
       </w:pPr>
       <w:r>
-        <w:t>施行日前にされた破産の宣告、再生手続開始の決定、更生手続開始の決定又は外国倒産処理手続の承認の決定に係る届出、通知又は報告の義務に関するこの法律による改正前の証券取引法、測量法、国際観光ホテル整備法、建築士法、投資信託及び投資法人に関する法律、電気通信事業法、電気通信役務利用放送法、水洗炭業に関する法律、不動産の鑑定評価に関する法律、外国証券業者に関する法律、積立式宅地建物販売業法、銀行法、貸金業の規制等に関する法律、浄化槽法、有価証券に係る投資顧問業の規制等に関する法律、抵当証券業の規制等に関する法律、金融先物取引法、遊漁船業の適正化に関する法律、前払式証票の規制等に関する法律、商品投資に係る事業の規制に関する法律、不動産特定共同事業法、保険業法、資産の流動化に関する法律、債権管理回収業に関する特別措置法、新事業創出促進法、建設工事に係る資材の再資源化等に関する法律、著作権等管理事業法、マンションの管理の適正化の推進に関する法律、確定給付企業年金法、特定製品に係るフロン類の回収及び破壊の実施の確保等に関する法律、社債等の振替に関する法律、確定拠出年金法、使用済自動車の再資源化等に関する法律、信託業法及び特定目的会社による特定資産の流動化に関する法律等の一部を改正する法律附則第二条第一項の規定によりなおその効力を有するものとされる同法第一条の規定による改正前の特定目的会社による特定資産の流動化に関する法律の規定並びにこれらの規定に係る罰則の適用については、なお従前の例による。</w:t>
+        <w:t>第十二条の規定の施行前六月以内に受けた旧マンション管理適正化法第六十条第二項本文の指定を受けた者が同項本文の規定により行った講習は、その受けた日から起算して六月を経過する日までの間は、新マンション管理適正化法第六十条第二項本文の登録を受けた者が同項本文の規定により行う講習とみなす。</w:t>
       </w:r>
     </w:p>
     <w:p>
@@ -7441,12 +6360,38 @@
         <w:pStyle w:val="Heading4"/>
       </w:pPr>
       <w:r>
-        <w:t>第十四条（政令への委任）</w:t>
-      </w:r>
-    </w:p>
-    <w:p>
-      <w:r>
-        <w:t>附則第二条から前条までに規定するもののほか、この法律の施行に関し必要な経過措置は、政令で定める。</w:t>
+        <w:t>第十四条（処分、手続等の効力に関する経過措置）</w:t>
+      </w:r>
+    </w:p>
+    <w:p>
+      <w:r>
+        <w:t>附則第二条から前条までに規定するもののほか、この法律の施行前にこの法律による改正前のそれぞれの法律（これに基づく命令を含む。）の規定によってした処分、手続その他の行為であって、この法律による改正後のそれぞれの法律（これに基づく命令を含む。）中相当する規定があるものは、これらの規定によってした処分、手続その他の行為とみなす。</w:t>
+      </w:r>
+    </w:p>
+    <w:p>
+      <w:pPr>
+        <w:pStyle w:val="Heading4"/>
+      </w:pPr>
+      <w:r>
+        <w:t>第十五条（罰則の適用に関する経過措置）</w:t>
+      </w:r>
+    </w:p>
+    <w:p>
+      <w:r>
+        <w:t>この法律の施行前にした行為及びこの附則の規定によりなお従前の例によることとされる場合におけるこの法律の施行後にした行為に対する罰則の適用については、なお従前の例による。</w:t>
+      </w:r>
+    </w:p>
+    <w:p>
+      <w:pPr>
+        <w:pStyle w:val="Heading4"/>
+      </w:pPr>
+      <w:r>
+        <w:t>第十六条（その他の経過措置の政令への委任）</w:t>
+      </w:r>
+    </w:p>
+    <w:p>
+      <w:r>
+        <w:t>附則第二条から前条までに定めるもののほか、この法律の施行に関し必要となる経過措置（罰則に関する経過措置を含む。）は、政令で定める。</w:t>
       </w:r>
     </w:p>
     <w:p>
@@ -7459,7 +6404,7 @@
         <w:pStyle w:val="Heading1"/>
       </w:pPr>
       <w:r>
-        <w:t>附　則（平成一六年一二月一日法律第一四七号）</w:t>
+        <w:t>附則（平成一六年六月二日法律第七六号）</w:t>
       </w:r>
     </w:p>
     <w:p>
@@ -7472,20 +6417,7 @@
     </w:p>
     <w:p>
       <w:r>
-        <w:t>この法律は、公布の日から起算して六月を超えない範囲内において政令で定める日から施行する。</w:t>
-      </w:r>
-    </w:p>
-    <w:p>
-      <w:r>
-        <w:br w:type="page"/>
-      </w:r>
-    </w:p>
-    <w:p>
-      <w:pPr>
-        <w:pStyle w:val="Heading1"/>
-      </w:pPr>
-      <w:r>
-        <w:t>附　則（平成一六年一二月三日法律第一五四号）</w:t>
+        <w:t>この法律は、破産法（平成十六年法律第七十五号。次条第八項並びに附則第三条第八項、第五条第八項、第十六項及び第二十一項、第八条第三項並びに第十三条において「新破産法」という。）の施行の日から施行する。</w:t>
       </w:r>
     </w:p>
     <w:p>
@@ -7493,277 +6425,12 @@
         <w:pStyle w:val="Heading4"/>
       </w:pPr>
       <w:r>
-        <w:t>第一条（施行期日）</w:t>
-      </w:r>
-    </w:p>
-    <w:p>
-      <w:r>
-        <w:t>この法律は、公布の日から起算して六月を超えない範囲内において政令で定める日（以下「施行日」という。）から施行する。</w:t>
-      </w:r>
-    </w:p>
-    <w:p>
-      <w:pPr>
-        <w:pStyle w:val="Heading4"/>
-      </w:pPr>
-      <w:r>
-        <w:t>第百二十一条（処分等の効力）</w:t>
-      </w:r>
-    </w:p>
-    <w:p>
-      <w:r>
-        <w:t>この法律の施行前のそれぞれの法律（これに基づく命令を含む。以下この条において同じ。）の規定によってした処分、手続その他の行為であって、改正後のそれぞれの法律の規定に相当の規定があるものは、この附則に別段の定めがあるものを除き、改正後のそれぞれの法律の相当の規定によってしたものとみなす。</w:t>
-      </w:r>
-    </w:p>
-    <w:p>
-      <w:pPr>
-        <w:pStyle w:val="Heading4"/>
-      </w:pPr>
-      <w:r>
-        <w:t>第百二十二条（罰則に関する経過措置）</w:t>
-      </w:r>
-    </w:p>
-    <w:p>
-      <w:r>
-        <w:t>この法律の施行前にした行為並びにこの附則の規定によりなお従前の例によることとされる場合及びこの附則の規定によりなおその効力を有することとされる場合におけるこの法律の施行後にした行為に対する罰則の適用については、なお従前の例による。</w:t>
-      </w:r>
-    </w:p>
-    <w:p>
-      <w:pPr>
-        <w:pStyle w:val="Heading4"/>
-      </w:pPr>
-      <w:r>
-        <w:t>第百二十三条（その他の経過措置の政令への委任）</w:t>
-      </w:r>
-    </w:p>
-    <w:p>
-      <w:r>
-        <w:t>この附則に規定するもののほか、この法律の施行に伴い必要な経過措置は、政令で定める。</w:t>
-      </w:r>
-    </w:p>
-    <w:p>
-      <w:pPr>
-        <w:pStyle w:val="Heading4"/>
-      </w:pPr>
-      <w:r>
-        <w:t>第百二十四条（検討）</w:t>
-      </w:r>
-    </w:p>
-    <w:p>
-      <w:r>
-        <w:t>政府は、この法律の施行後三年以内に、この法律の施行の状況について検討を加え、必要があると認めるときは、その結果に基づいて所要の措置を講ずるものとする。</w:t>
-      </w:r>
-    </w:p>
-    <w:p>
-      <w:r>
-        <w:br w:type="page"/>
-      </w:r>
-    </w:p>
-    <w:p>
-      <w:pPr>
-        <w:pStyle w:val="Heading1"/>
-      </w:pPr>
-      <w:r>
-        <w:t>附　則（平成一七年七月一五日法律第八三号）</w:t>
-      </w:r>
-    </w:p>
-    <w:p>
-      <w:pPr>
-        <w:pStyle w:val="Heading4"/>
-      </w:pPr>
-      <w:r>
-        <w:t>第一条（施行期日）</w:t>
-      </w:r>
-    </w:p>
-    <w:p>
-      <w:r>
-        <w:t>この法律は、平成十九年四月一日から施行する。</w:t>
-      </w:r>
-    </w:p>
-    <w:p>
-      <w:pPr>
-        <w:pStyle w:val="Heading4"/>
-      </w:pPr>
-      <w:r>
-        <w:t>第二条（助教授の在職に関する経過措置）</w:t>
-      </w:r>
-    </w:p>
-    <w:p>
-      <w:r>
-        <w:t>次に掲げる法律の規定の適用については、この法律の施行前における助教授としての在職は、准教授としての在職とみなす。</w:t>
-      </w:r>
-    </w:p>
-    <w:p>
-      <w:pPr>
-        <w:pStyle w:val="Heading6"/>
-        <w:ind w:left="880"/>
-      </w:pPr>
-      <w:r>
-        <w:t>一～十六</w:t>
-      </w:r>
-    </w:p>
-    <w:p>
-      <w:pPr>
-        <w:ind w:left="880"/>
-      </w:pPr>
-      <w:r>
-        <w:t>略</w:t>
-      </w:r>
-    </w:p>
-    <w:p>
-      <w:pPr>
-        <w:pStyle w:val="Heading6"/>
-        <w:ind w:left="880"/>
-      </w:pPr>
-      <w:r>
-        <w:t>十七</w:t>
-      </w:r>
-    </w:p>
-    <w:p>
-      <w:pPr>
-        <w:ind w:left="880"/>
-      </w:pPr>
-      <w:r>
-        <w:t>マンションの管理の適正化の推進に関する法律（平成十二年法律第百四十九号）別表第一</w:t>
-      </w:r>
-    </w:p>
-    <w:p>
-      <w:r>
-        <w:br w:type="page"/>
-      </w:r>
-    </w:p>
-    <w:p>
-      <w:pPr>
-        <w:pStyle w:val="Heading1"/>
-      </w:pPr>
-      <w:r>
-        <w:t>附　則（平成一七年七月二六日法律第八七号）</w:t>
-      </w:r>
-    </w:p>
-    <w:p>
-      <w:r>
-        <w:t>この法律は、会社法の施行の日から施行する。</w:t>
-      </w:r>
-    </w:p>
-    <w:p>
-      <w:r>
-        <w:br w:type="page"/>
-      </w:r>
-    </w:p>
-    <w:p>
-      <w:pPr>
-        <w:pStyle w:val="Heading1"/>
-      </w:pPr>
-      <w:r>
-        <w:t>附　則（平成一八年六月二日法律第五〇号）</w:t>
-      </w:r>
-    </w:p>
-    <w:p>
-      <w:r>
-        <w:t>この法律は、一般社団・財団法人法の施行の日から施行する。</w:t>
-      </w:r>
-    </w:p>
-    <w:p>
-      <w:r>
-        <w:br w:type="page"/>
-      </w:r>
-    </w:p>
-    <w:p>
-      <w:pPr>
-        <w:pStyle w:val="Heading1"/>
-      </w:pPr>
-      <w:r>
-        <w:t>附　則（平成二三年六月三日法律第六一号）</w:t>
-      </w:r>
-    </w:p>
-    <w:p>
-      <w:pPr>
-        <w:pStyle w:val="Heading4"/>
-      </w:pPr>
-      <w:r>
-        <w:t>第一条（施行期日）</w:t>
-      </w:r>
-    </w:p>
-    <w:p>
-      <w:r>
-        <w:t>この法律は、公布の日から起算して一年を超えない範囲内において政令で定める日（以下「施行日」という。）から施行する。</w:t>
-      </w:r>
-    </w:p>
-    <w:p>
-      <w:r>
-        <w:br w:type="page"/>
-      </w:r>
-    </w:p>
-    <w:p>
-      <w:pPr>
-        <w:pStyle w:val="Heading1"/>
-      </w:pPr>
-      <w:r>
-        <w:t>附　則（平成二三年六月二四日法律第七四号）</w:t>
-      </w:r>
-    </w:p>
-    <w:p>
-      <w:pPr>
-        <w:pStyle w:val="Heading4"/>
-      </w:pPr>
-      <w:r>
-        <w:t>第一条（施行期日）</w:t>
-      </w:r>
-    </w:p>
-    <w:p>
-      <w:r>
-        <w:t>この法律は、公布の日から起算して二十日を経過した日から施行する。</w:t>
-      </w:r>
-    </w:p>
-    <w:p>
-      <w:r>
-        <w:br w:type="page"/>
-      </w:r>
-    </w:p>
-    <w:p>
-      <w:pPr>
-        <w:pStyle w:val="Heading1"/>
-      </w:pPr>
-      <w:r>
-        <w:t>附　則（平成二六年六月一三日法律第六九号）</w:t>
-      </w:r>
-    </w:p>
-    <w:p>
-      <w:pPr>
-        <w:pStyle w:val="Heading4"/>
-      </w:pPr>
-      <w:r>
-        <w:t>第一条（施行期日）</w:t>
-      </w:r>
-    </w:p>
-    <w:p>
-      <w:r>
-        <w:t>この法律は、行政不服審査法（平成二十六年法律第六十八号）の施行の日から施行する。</w:t>
-      </w:r>
-    </w:p>
-    <w:p>
-      <w:pPr>
-        <w:pStyle w:val="Heading4"/>
-      </w:pPr>
-      <w:r>
-        <w:t>第五条（経過措置の原則）</w:t>
-      </w:r>
-    </w:p>
-    <w:p>
-      <w:r>
-        <w:t>行政庁の処分その他の行為又は不作為についての不服申立てであってこの法律の施行前にされた行政庁の処分その他の行為又はこの法律の施行前にされた申請に係る行政庁の不作為に係るものについては、この附則に特別の定めがある場合を除き、なお従前の例による。</w:t>
-      </w:r>
-    </w:p>
-    <w:p>
-      <w:pPr>
-        <w:pStyle w:val="Heading4"/>
-      </w:pPr>
-      <w:r>
-        <w:t>第六条（訴訟に関する経過措置）</w:t>
-      </w:r>
-    </w:p>
-    <w:p>
-      <w:r>
-        <w:t>この法律による改正前の法律の規定により不服申立てに対する行政庁の裁決、決定その他の行為を経た後でなければ訴えを提起できないこととされる事項であって、当該不服申立てを提起しないでこの法律の施行前にこれを提起すべき期間を経過したもの（当該不服申立てが他の不服申立てに対する行政庁の裁決、決定その他の行為を経た後でなければ提起できないとされる場合にあっては、当該他の不服申立てを提起しないでこの法律の施行前にこれを提起すべき期間を経過したものを含む。）の訴えの提起については、なお従前の例による。</w:t>
+        <w:t>第十二条（罰則の適用等に関する経過措置）</w:t>
+      </w:r>
+    </w:p>
+    <w:p>
+      <w:r>
+        <w:t>施行日前にした行為並びに附則第二条第一項、第三条第一項、第四条、第五条第一項、第九項、第十七項、第十九項及び第二十一項並びに第六条第一項及び第三項の規定によりなお従前の例によることとされる場合における施行日以後にした行為に対する罰則の適用については、なお従前の例による。</w:t>
       </w:r>
     </w:p>
     <w:p>
@@ -7772,7 +6439,7 @@
         <w:ind w:left="440"/>
       </w:pPr>
       <w:r>
-        <w:t>２</w:t>
+        <w:t>５</w:t>
       </w:r>
     </w:p>
     <w:p>
@@ -7780,7 +6447,325 @@
         <w:ind w:left="440"/>
       </w:pPr>
       <w:r>
-        <w:t>この法律の規定による改正前の法律の規定（前条の規定によりなお従前の例によることとされる場合を含む。）により異議申立てが提起された処分その他の行為であって、この法律の規定による改正後の法律の規定により審査請求に対する裁決を経た後でなければ取消しの訴えを提起することができないこととされるものの取消しの訴えの提起については、なお従前の例による。</w:t>
+        <w:t>施行日前にされた破産の宣告、再生手続開始の決定、更生手続開始の決定又は外国倒産処理手続の承認の決定に係る届出、通知又は報告の義務に関するこの法律による改正前の証券取引法、測量法、国際観光ホテル整備法、建築士法、投資信託及び投資法人に関する法律、電気通信事業法、電気通信役務利用放送法、水洗炭業に関する法律、不動産の鑑定評価に関する法律、外国証券業者に関する法律、積立式宅地建物販売業法、銀行法、貸金業の規制等に関する法律、浄化槽法、有価証券に係る投資顧問業の規制等に関する法律、抵当証券業の規制等に関する法律、金融先物取引法、遊漁船業の適正化に関する法律、前払式証票の規制等に関する法律、商品投資に係る事業の規制に関する法律、不動産特定共同事業法、保険業法、資産の流動化に関する法律、債権管理回収業に関する特別措置法、新事業創出促進法、建設工事に係る資材の再資源化等に関する法律、著作権等管理事業法、マンションの管理の適正化の推進に関する法律、確定給付企業年金法、特定製品に係るフロン類の回収及び破壊の実施の確保等に関する法律、社債等の振替に関する法律、確定拠出年金法、使用済自動車の再資源化等に関する法律、信託業法及び特定目的会社による特定資産の流動化に関する法律等の一部を改正する法律附則第二条第一項の規定によりなおその効力を有するものとされる同法第一条の規定による改正前の特定目的会社による特定資産の流動化に関する法律の規定並びにこれらの規定に係る罰則の適用については、なお従前の例による。</w:t>
+      </w:r>
+    </w:p>
+    <w:p>
+      <w:pPr>
+        <w:pStyle w:val="Heading4"/>
+      </w:pPr>
+      <w:r>
+        <w:t>第十四条（政令への委任）</w:t>
+      </w:r>
+    </w:p>
+    <w:p>
+      <w:r>
+        <w:t>附則第二条から前条までに規定するもののほか、この法律の施行に関し必要な経過措置は、政令で定める。</w:t>
+      </w:r>
+    </w:p>
+    <w:p>
+      <w:r>
+        <w:br w:type="page"/>
+      </w:r>
+    </w:p>
+    <w:p>
+      <w:pPr>
+        <w:pStyle w:val="Heading1"/>
+      </w:pPr>
+      <w:r>
+        <w:t>附則（平成一六年一二月一日法律第一四七号）</w:t>
+      </w:r>
+    </w:p>
+    <w:p>
+      <w:pPr>
+        <w:pStyle w:val="Heading4"/>
+      </w:pPr>
+      <w:r>
+        <w:t>第一条（施行期日）</w:t>
+      </w:r>
+    </w:p>
+    <w:p>
+      <w:r>
+        <w:t>この法律は、公布の日から起算して六月を超えない範囲内において政令で定める日から施行する。</w:t>
+      </w:r>
+    </w:p>
+    <w:p>
+      <w:r>
+        <w:br w:type="page"/>
+      </w:r>
+    </w:p>
+    <w:p>
+      <w:pPr>
+        <w:pStyle w:val="Heading1"/>
+      </w:pPr>
+      <w:r>
+        <w:t>附則（平成一六年一二月三日法律第一五四号）</w:t>
+      </w:r>
+    </w:p>
+    <w:p>
+      <w:pPr>
+        <w:pStyle w:val="Heading4"/>
+      </w:pPr>
+      <w:r>
+        <w:t>第一条（施行期日）</w:t>
+      </w:r>
+    </w:p>
+    <w:p>
+      <w:r>
+        <w:t>この法律は、公布の日から起算して六月を超えない範囲内において政令で定める日（以下「施行日」という。）から施行する。</w:t>
+      </w:r>
+    </w:p>
+    <w:p>
+      <w:pPr>
+        <w:pStyle w:val="Heading4"/>
+      </w:pPr>
+      <w:r>
+        <w:t>第百二十一条（処分等の効力）</w:t>
+      </w:r>
+    </w:p>
+    <w:p>
+      <w:r>
+        <w:t>この法律の施行前のそれぞれの法律（これに基づく命令を含む。以下この条において同じ。）の規定によってした処分、手続その他の行為であって、改正後のそれぞれの法律の規定に相当の規定があるものは、この附則に別段の定めがあるものを除き、改正後のそれぞれの法律の相当の規定によってしたものとみなす。</w:t>
+      </w:r>
+    </w:p>
+    <w:p>
+      <w:pPr>
+        <w:pStyle w:val="Heading4"/>
+      </w:pPr>
+      <w:r>
+        <w:t>第百二十二条（罰則に関する経過措置）</w:t>
+      </w:r>
+    </w:p>
+    <w:p>
+      <w:r>
+        <w:t>この法律の施行前にした行為並びにこの附則の規定によりなお従前の例によることとされる場合及びこの附則の規定によりなおその効力を有することとされる場合におけるこの法律の施行後にした行為に対する罰則の適用については、なお従前の例による。</w:t>
+      </w:r>
+    </w:p>
+    <w:p>
+      <w:pPr>
+        <w:pStyle w:val="Heading4"/>
+      </w:pPr>
+      <w:r>
+        <w:t>第百二十三条（その他の経過措置の政令への委任）</w:t>
+      </w:r>
+    </w:p>
+    <w:p>
+      <w:r>
+        <w:t>この附則に規定するもののほか、この法律の施行に伴い必要な経過措置は、政令で定める。</w:t>
+      </w:r>
+    </w:p>
+    <w:p>
+      <w:pPr>
+        <w:pStyle w:val="Heading4"/>
+      </w:pPr>
+      <w:r>
+        <w:t>第百二十四条（検討）</w:t>
+      </w:r>
+    </w:p>
+    <w:p>
+      <w:r>
+        <w:t>政府は、この法律の施行後三年以内に、この法律の施行の状況について検討を加え、必要があると認めるときは、その結果に基づいて所要の措置を講ずるものとする。</w:t>
+      </w:r>
+    </w:p>
+    <w:p>
+      <w:r>
+        <w:br w:type="page"/>
+      </w:r>
+    </w:p>
+    <w:p>
+      <w:pPr>
+        <w:pStyle w:val="Heading1"/>
+      </w:pPr>
+      <w:r>
+        <w:t>附則（平成一七年七月一五日法律第八三号）</w:t>
+      </w:r>
+    </w:p>
+    <w:p>
+      <w:pPr>
+        <w:pStyle w:val="Heading4"/>
+      </w:pPr>
+      <w:r>
+        <w:t>第一条（施行期日）</w:t>
+      </w:r>
+    </w:p>
+    <w:p>
+      <w:r>
+        <w:t>この法律は、平成十九年四月一日から施行する。</w:t>
+      </w:r>
+    </w:p>
+    <w:p>
+      <w:pPr>
+        <w:pStyle w:val="Heading4"/>
+      </w:pPr>
+      <w:r>
+        <w:t>第二条（助教授の在職に関する経過措置）</w:t>
+      </w:r>
+    </w:p>
+    <w:p>
+      <w:r>
+        <w:t>次に掲げる法律の規定の適用については、この法律の施行前における助教授としての在職は、准教授としての在職とみなす。</w:t>
+      </w:r>
+    </w:p>
+    <w:p>
+      <w:pPr>
+        <w:pStyle w:val="ListBullet"/>
+        <w:ind w:left="880"/>
+      </w:pPr>
+      <w:r>
+        <w:t>一～十六</w:t>
+        <w:br/>
+        <w:t>略</w:t>
+      </w:r>
+    </w:p>
+    <w:p>
+      <w:pPr>
+        <w:pStyle w:val="ListBullet"/>
+        <w:ind w:left="880"/>
+      </w:pPr>
+      <w:r>
+        <w:t>十七</w:t>
+        <w:br/>
+        <w:t>マンションの管理の適正化の推進に関する法律（平成十二年法律第百四十九号）別表第一</w:t>
+      </w:r>
+    </w:p>
+    <w:p>
+      <w:r>
+        <w:br w:type="page"/>
+      </w:r>
+    </w:p>
+    <w:p>
+      <w:pPr>
+        <w:pStyle w:val="Heading1"/>
+      </w:pPr>
+      <w:r>
+        <w:t>附則（平成一七年七月二六日法律第八七号）</w:t>
+      </w:r>
+    </w:p>
+    <w:p>
+      <w:r>
+        <w:t>この法律は、会社法の施行の日から施行する。</w:t>
+      </w:r>
+    </w:p>
+    <w:p>
+      <w:r>
+        <w:br w:type="page"/>
+      </w:r>
+    </w:p>
+    <w:p>
+      <w:pPr>
+        <w:pStyle w:val="Heading1"/>
+      </w:pPr>
+      <w:r>
+        <w:t>附則（平成一八年六月二日法律第五〇号）</w:t>
+      </w:r>
+    </w:p>
+    <w:p>
+      <w:r>
+        <w:t>この法律は、一般社団・財団法人法の施行の日から施行する。</w:t>
+      </w:r>
+    </w:p>
+    <w:p>
+      <w:r>
+        <w:br w:type="page"/>
+      </w:r>
+    </w:p>
+    <w:p>
+      <w:pPr>
+        <w:pStyle w:val="Heading1"/>
+      </w:pPr>
+      <w:r>
+        <w:t>附則（平成二三年六月三日法律第六一号）</w:t>
+      </w:r>
+    </w:p>
+    <w:p>
+      <w:pPr>
+        <w:pStyle w:val="Heading4"/>
+      </w:pPr>
+      <w:r>
+        <w:t>第一条（施行期日）</w:t>
+      </w:r>
+    </w:p>
+    <w:p>
+      <w:r>
+        <w:t>この法律は、公布の日から起算して一年を超えない範囲内において政令で定める日（以下「施行日」という。）から施行する。</w:t>
+      </w:r>
+    </w:p>
+    <w:p>
+      <w:r>
+        <w:br w:type="page"/>
+      </w:r>
+    </w:p>
+    <w:p>
+      <w:pPr>
+        <w:pStyle w:val="Heading1"/>
+      </w:pPr>
+      <w:r>
+        <w:t>附則（平成二三年六月二四日法律第七四号）</w:t>
+      </w:r>
+    </w:p>
+    <w:p>
+      <w:pPr>
+        <w:pStyle w:val="Heading4"/>
+      </w:pPr>
+      <w:r>
+        <w:t>第一条（施行期日）</w:t>
+      </w:r>
+    </w:p>
+    <w:p>
+      <w:r>
+        <w:t>この法律は、公布の日から起算して二十日を経過した日から施行する。</w:t>
+      </w:r>
+    </w:p>
+    <w:p>
+      <w:r>
+        <w:br w:type="page"/>
+      </w:r>
+    </w:p>
+    <w:p>
+      <w:pPr>
+        <w:pStyle w:val="Heading1"/>
+      </w:pPr>
+      <w:r>
+        <w:t>附則（平成二六年六月一三日法律第六九号）</w:t>
+      </w:r>
+    </w:p>
+    <w:p>
+      <w:pPr>
+        <w:pStyle w:val="Heading4"/>
+      </w:pPr>
+      <w:r>
+        <w:t>第一条（施行期日）</w:t>
+      </w:r>
+    </w:p>
+    <w:p>
+      <w:r>
+        <w:t>この法律は、行政不服審査法（平成二十六年法律第六十八号）の施行の日から施行する。</w:t>
+      </w:r>
+    </w:p>
+    <w:p>
+      <w:pPr>
+        <w:pStyle w:val="Heading4"/>
+      </w:pPr>
+      <w:r>
+        <w:t>第五条（経過措置の原則）</w:t>
+      </w:r>
+    </w:p>
+    <w:p>
+      <w:r>
+        <w:t>行政庁の処分その他の行為又は不作為についての不服申立てであってこの法律の施行前にされた行政庁の処分その他の行為又はこの法律の施行前にされた申請に係る行政庁の不作為に係るものについては、この附則に特別の定めがある場合を除き、なお従前の例による。</w:t>
+      </w:r>
+    </w:p>
+    <w:p>
+      <w:pPr>
+        <w:pStyle w:val="Heading4"/>
+      </w:pPr>
+      <w:r>
+        <w:t>第六条（訴訟に関する経過措置）</w:t>
+      </w:r>
+    </w:p>
+    <w:p>
+      <w:r>
+        <w:t>この法律による改正前の法律の規定により不服申立てに対する行政庁の裁決、決定その他の行為を経た後でなければ訴えを提起できないこととされる事項であって、当該不服申立てを提起しないでこの法律の施行前にこれを提起すべき期間を経過したもの（当該不服申立てが他の不服申立てに対する行政庁の裁決、決定その他の行為を経た後でなければ提起できないとされる場合にあっては、当該他の不服申立てを提起しないでこの法律の施行前にこれを提起すべき期間を経過したものを含む。）の訴えの提起については、なお従前の例による。</w:t>
       </w:r>
     </w:p>
     <w:p>
@@ -7789,6 +6774,23 @@
         <w:ind w:left="440"/>
       </w:pPr>
       <w:r>
+        <w:t>２</w:t>
+      </w:r>
+    </w:p>
+    <w:p>
+      <w:pPr>
+        <w:ind w:left="440"/>
+      </w:pPr>
+      <w:r>
+        <w:t>この法律の規定による改正前の法律の規定（前条の規定によりなお従前の例によることとされる場合を含む。）により異議申立てが提起された処分その他の行為であって、この法律の規定による改正後の法律の規定により審査請求に対する裁決を経た後でなければ取消しの訴えを提起することができないこととされるものの取消しの訴えの提起については、なお従前の例による。</w:t>
+      </w:r>
+    </w:p>
+    <w:p>
+      <w:pPr>
+        <w:pStyle w:val="Heading5"/>
+        <w:ind w:left="440"/>
+      </w:pPr>
+      <w:r>
         <w:t>３</w:t>
       </w:r>
     </w:p>
@@ -7836,7 +6838,7 @@
         <w:pStyle w:val="Heading1"/>
       </w:pPr>
       <w:r>
-        <w:t>附　則（令和元年六月一四日法律第三七号）</w:t>
+        <w:t>附則（令和元年六月一四日法律第三七号）</w:t>
       </w:r>
     </w:p>
     <w:p>
@@ -7850,122 +6852,120 @@
     <w:p>
       <w:r>
         <w:t>この法律は、公布の日から起算して三月を経過した日から施行する。</w:t>
-      </w:r>
-    </w:p>
-    <w:p>
-      <w:pPr>
-        <w:pStyle w:val="Heading6"/>
+        <w:br/>
+        <w:t>ただし、次の各号に掲げる規定は、当該各号に定める日から施行する。</w:t>
+      </w:r>
+    </w:p>
+    <w:p>
+      <w:pPr>
+        <w:pStyle w:val="ListBullet"/>
         <w:ind w:left="880"/>
       </w:pPr>
       <w:r>
         <w:t>一</w:t>
-      </w:r>
-    </w:p>
-    <w:p>
-      <w:pPr>
+        <w:br/>
+        <w:t>第四十条、第五十九条、第六十一条、第七十五条（児童福祉法第三十四条の二十の改正規定に限る。）、第八十五条、第百二条、第百七条（民間あっせん機関による養子縁組のあっせんに係る児童の保護等に関する法律第二十六条の改正規定に限る。）、第百十一条、第百四十三条、第百四十九条、第百五十二条、第百五十四条（不動産の鑑定評価に関する法律第二十五条第六号の改正規定に限る。）及び第百六十八条並びに次条並びに附則第三条及び第六条の規定</w:t>
+        <w:br/>
+        <w:br/>
+        <w:br/>
+        <w:t>公布の日</w:t>
+      </w:r>
+    </w:p>
+    <w:p>
+      <w:pPr>
+        <w:pStyle w:val="Heading4"/>
+      </w:pPr>
+      <w:r>
+        <w:t>第二条（行政庁の行為等に関する経過措置）</w:t>
+      </w:r>
+    </w:p>
+    <w:p>
+      <w:r>
+        <w:t>この法律（前条各号に掲げる規定にあっては、当該規定。以下この条及び次条において同じ。）の施行の日前に、この法律による改正前の法律又はこれに基づく命令の規定（欠格条項その他の権利の制限に係る措置を定めるものに限る。）に基づき行われた行政庁の処分その他の行為及び当該規定により生じた失職の効力については、なお従前の例による。</w:t>
+      </w:r>
+    </w:p>
+    <w:p>
+      <w:pPr>
+        <w:pStyle w:val="Heading4"/>
+      </w:pPr>
+      <w:r>
+        <w:t>第三条（罰則に関する経過措置）</w:t>
+      </w:r>
+    </w:p>
+    <w:p>
+      <w:r>
+        <w:t>この法律の施行前にした行為に対する罰則の適用については、なお従前の例による。</w:t>
+      </w:r>
+    </w:p>
+    <w:p>
+      <w:pPr>
+        <w:pStyle w:val="Heading4"/>
+      </w:pPr>
+      <w:r>
+        <w:t>第七条（検討）</w:t>
+      </w:r>
+    </w:p>
+    <w:p>
+      <w:r>
+        <w:t>政府は、会社法（平成十七年法律第八十六号）及び一般社団法人及び一般財団法人に関する法律（平成十八年法律第四十八号）における法人の役員の資格を成年被後見人又は被保佐人であることを理由に制限する旨の規定について、この法律の公布後一年以内を目途として検討を加え、その結果に基づき、当該規定の削除その他の必要な法制上の措置を講ずるものとする。</w:t>
+      </w:r>
+    </w:p>
+    <w:p>
+      <w:r>
+        <w:br w:type="page"/>
+      </w:r>
+    </w:p>
+    <w:p>
+      <w:pPr>
+        <w:pStyle w:val="Heading1"/>
+      </w:pPr>
+      <w:r>
+        <w:t>附則（令和二年六月二四日法律第六二号）</w:t>
+      </w:r>
+    </w:p>
+    <w:p>
+      <w:pPr>
+        <w:pStyle w:val="Heading4"/>
+      </w:pPr>
+      <w:r>
+        <w:t>第一条（施行期日）</w:t>
+      </w:r>
+    </w:p>
+    <w:p>
+      <w:r>
+        <w:t>この法律は、公布の日から起算して二年を超えない範囲内において政令で定める日から施行する。</w:t>
+        <w:br/>
+        <w:t>ただし、次の各号に掲げる規定は、当該各号に定める日から施行する。</w:t>
+      </w:r>
+    </w:p>
+    <w:p>
+      <w:pPr>
+        <w:pStyle w:val="ListBullet"/>
         <w:ind w:left="880"/>
       </w:pPr>
       <w:r>
-        <w:t>第四十条、第五十九条、第六十一条、第七十五条（児童福祉法第三十四条の二十の改正規定に限る。）、第八十五条、第百二条、第百七条（民間あっせん機関による養子縁組のあっせんに係る児童の保護等に関する法律第二十六条の改正規定に限る。）、第百十一条、第百四十三条、第百四十九条、第百五十二条、第百五十四条（不動産の鑑定評価に関する法律第二十五条第六号の改正規定に限る。）及び第百六十八条並びに次条並びに附則第三条及び第六条の規定</w:t>
-      </w:r>
-    </w:p>
-    <w:p>
-      <w:pPr>
-        <w:pStyle w:val="Heading4"/>
-      </w:pPr>
-      <w:r>
-        <w:t>第二条（行政庁の行為等に関する経過措置）</w:t>
-      </w:r>
-    </w:p>
-    <w:p>
-      <w:r>
-        <w:t>この法律（前条各号に掲げる規定にあっては、当該規定。以下この条及び次条において同じ。）の施行の日前に、この法律による改正前の法律又はこれに基づく命令の規定（欠格条項その他の権利の制限に係る措置を定めるものに限る。）に基づき行われた行政庁の処分その他の行為及び当該規定により生じた失職の効力については、なお従前の例による。</w:t>
-      </w:r>
-    </w:p>
-    <w:p>
-      <w:pPr>
-        <w:pStyle w:val="Heading4"/>
-      </w:pPr>
-      <w:r>
-        <w:t>第三条（罰則に関する経過措置）</w:t>
-      </w:r>
-    </w:p>
-    <w:p>
-      <w:r>
-        <w:t>この法律の施行前にした行為に対する罰則の適用については、なお従前の例による。</w:t>
-      </w:r>
-    </w:p>
-    <w:p>
-      <w:pPr>
-        <w:pStyle w:val="Heading4"/>
-      </w:pPr>
-      <w:r>
-        <w:t>第七条（検討）</w:t>
-      </w:r>
-    </w:p>
-    <w:p>
-      <w:r>
-        <w:t>政府は、会社法（平成十七年法律第八十六号）及び一般社団法人及び一般財団法人に関する法律（平成十八年法律第四十八号）における法人の役員の資格を成年被後見人又は被保佐人であることを理由に制限する旨の規定について、この法律の公布後一年以内を目途として検討を加え、その結果に基づき、当該規定の削除その他の必要な法制上の措置を講ずるものとする。</w:t>
-      </w:r>
-    </w:p>
-    <w:p>
-      <w:r>
-        <w:br w:type="page"/>
-      </w:r>
-    </w:p>
-    <w:p>
-      <w:pPr>
-        <w:pStyle w:val="Heading1"/>
-      </w:pPr>
-      <w:r>
-        <w:t>附　則（令和二年六月二四日法律第六二号）</w:t>
-      </w:r>
-    </w:p>
-    <w:p>
-      <w:pPr>
-        <w:pStyle w:val="Heading4"/>
-      </w:pPr>
-      <w:r>
-        <w:t>第一条（施行期日）</w:t>
-      </w:r>
-    </w:p>
-    <w:p>
-      <w:r>
-        <w:t>この法律は、公布の日から起算して二年を超えない範囲内において政令で定める日から施行する。</w:t>
-      </w:r>
-    </w:p>
-    <w:p>
-      <w:pPr>
-        <w:pStyle w:val="Heading6"/>
+        <w:t>一</w:t>
+        <w:br/>
+        <w:t>第一条中マンションの管理の適正化の推進に関する法律第九十二条の次に一条を加える改正規定及び同法第三十三条第二項の改正規定、第二条中マンションの建替え等の円滑化に関する法律の目次の改正規定（「第百五条」を「第百五条の二」に改める部分に限る。）、同法第八十四条の改正規定、同法第百一条に一項を加える改正規定、同法第百二条第一項の改正規定（同項中「をいう」の下に「。第百五条の二において同じ」を加える部分に限る。）、同法第三章第一節中第百五条の次に一条を加える改正規定及び同法第百六十三条に一項を加える改正規定並びに次条第一項並びに附則第三条第一項、第四条及び第八条の規定</w:t>
+        <w:br/>
+        <w:br/>
+        <w:br/>
+        <w:t>公布の日</w:t>
+      </w:r>
+    </w:p>
+    <w:p>
+      <w:pPr>
+        <w:pStyle w:val="ListBullet"/>
         <w:ind w:left="880"/>
       </w:pPr>
       <w:r>
-        <w:t>一</w:t>
-      </w:r>
-    </w:p>
-    <w:p>
-      <w:pPr>
-        <w:ind w:left="880"/>
-      </w:pPr>
-      <w:r>
-        <w:t>第一条中マンションの管理の適正化の推進に関する法律第九十二条の次に一条を加える改正規定及び同法第三十三条第二項の改正規定、第二条中マンションの建替え等の円滑化に関する法律の目次の改正規定（「第百五条」を「第百五条の二」に改める部分に限る。）、同法第八十四条の改正規定、同法第百一条に一項を加える改正規定、同法第百二条第一項の改正規定（同項中「をいう」の下に「。第百五条の二において同じ」を加える部分に限る。）、同法第三章第一節中第百五条の次に一条を加える改正規定及び同法第百六十三条に一項を加える改正規定並びに次条第一項並びに附則第三条第一項、第四条及び第八条の規定</w:t>
-      </w:r>
-    </w:p>
-    <w:p>
-      <w:pPr>
-        <w:pStyle w:val="Heading6"/>
-        <w:ind w:left="880"/>
-      </w:pPr>
-      <w:r>
         <w:t>二</w:t>
-      </w:r>
-    </w:p>
-    <w:p>
-      <w:pPr>
-        <w:ind w:left="880"/>
-      </w:pPr>
-      <w:r>
+        <w:br/>
         <w:t>第一条中マンションの管理の適正化の推進に関する法律第百六条の改正規定、同法第百九条の改正規定、同法第百十一条を削る改正規定、同法第百十二条を改め、同条を同法第百十一条とし、同法第百十二条の二を同法第百十二条とする改正規定、同法第四十七条の改正規定、同法第四十八条第二項の改正規定、同法第七十二条の改正規定（同条第三項にただし書を加える部分を除く。）、同法第七十三条に一項を加える改正規定、同法第八十三条第一号の改正規定及び同法第四十一条の十第一項の改正規定並びに次条第二項の規定</w:t>
+        <w:br/>
+        <w:br/>
+        <w:br/>
+        <w:t>公布の日から起算して九月を超えない範囲内において政令で定める日</w:t>
       </w:r>
     </w:p>
     <w:p>
@@ -8044,7 +7044,7 @@
     </w:pPr>
     <w:r>
       <w:tab/>
-      <w:t>WeGov v0.1 - FTS141</w:t>
+      <w:t>WeGov v0.2 - FTS141</w:t>
     </w:r>
   </w:p>
 </w:ftr>
